--- a/__pycache__/Manual del juego - Proyecto de programación - Duver Valencia.docx
+++ b/__pycache__/Manual del juego - Proyecto de programación - Duver Valencia.docx
@@ -2,22 +2,168 @@
 <file path=word/document.xml><?xml version="1.0" encoding="utf-8"?>
 <w:document xmlns:wpc="http://schemas.microsoft.com/office/word/2010/wordprocessingCanvas" xmlns:cx="http://schemas.microsoft.com/office/drawing/2014/chartex" xmlns:mc="http://schemas.openxmlformats.org/markup-compatibility/2006" xmlns:o="urn:schemas-microsoft-com:office:office" xmlns:r="http://schemas.openxmlformats.org/officeDocument/2006/relationships" xmlns:m="http://schemas.openxmlformats.org/officeDocument/2006/math" xmlns:v="urn:schemas-microsoft-com:vml" xmlns:wp14="http://schemas.microsoft.com/office/word/2010/wordprocessingDrawing" xmlns:wp="http://schemas.openxmlformats.org/drawingml/2006/wordprocessingDrawing" xmlns:w10="urn:schemas-microsoft-com:office:word" xmlns:w="http://schemas.openxmlformats.org/wordprocessingml/2006/main" xmlns:w14="http://schemas.microsoft.com/office/word/2010/wordml" xmlns:w15="http://schemas.microsoft.com/office/word/2012/wordml" xmlns:w16se="http://schemas.microsoft.com/office/word/2015/wordml/symex" xmlns:wpg="http://schemas.microsoft.com/office/word/2010/wordprocessingGroup" xmlns:wpi="http://schemas.microsoft.com/office/word/2010/wordprocessingInk" xmlns:wne="http://schemas.microsoft.com/office/word/2006/wordml" xmlns:wps="http://schemas.microsoft.com/office/word/2010/wordprocessingShape" mc:Ignorable="w14 w15 w16se wp14">
   <w:body>
+    <w:p/>
     <w:p>
       <w:pPr>
         <w:jc w:val="center"/>
+      </w:pPr>
+    </w:p>
+    <w:p>
+      <w:pPr>
+        <w:jc w:val="center"/>
+      </w:pPr>
+      <w:r>
+        <w:t>MANUAL DEL JUEGO EDUTEC</w:t>
+      </w:r>
+    </w:p>
+    <w:p>
+      <w:pPr>
+        <w:jc w:val="center"/>
+      </w:pPr>
+    </w:p>
+    <w:p>
+      <w:pPr>
+        <w:jc w:val="center"/>
+      </w:pPr>
+    </w:p>
+    <w:p>
+      <w:pPr>
+        <w:jc w:val="center"/>
+      </w:pPr>
+    </w:p>
+    <w:p>
+      <w:pPr>
+        <w:jc w:val="center"/>
+      </w:pPr>
+    </w:p>
+    <w:p>
+      <w:pPr>
+        <w:jc w:val="center"/>
+      </w:pPr>
+    </w:p>
+    <w:p>
+      <w:pPr>
+        <w:jc w:val="center"/>
+      </w:pPr>
+    </w:p>
+    <w:p>
+      <w:pPr>
+        <w:jc w:val="center"/>
+      </w:pPr>
+    </w:p>
+    <w:p>
+      <w:pPr>
+        <w:jc w:val="center"/>
+      </w:pPr>
+      <w:r>
+        <w:t>Duver Guillermo Valencia Aguirre</w:t>
+      </w:r>
+    </w:p>
+    <w:p>
+      <w:pPr>
+        <w:jc w:val="center"/>
+      </w:pPr>
+      <w:r>
+        <w:t xml:space="preserve">Introducción a la programación </w:t>
+      </w:r>
+    </w:p>
+    <w:p>
+      <w:pPr>
+        <w:jc w:val="center"/>
+      </w:pPr>
+      <w:r>
+        <w:t>Docente Juan Pablo Girón</w:t>
+      </w:r>
+    </w:p>
+    <w:p>
+      <w:pPr>
+        <w:jc w:val="center"/>
+      </w:pPr>
+    </w:p>
+    <w:p>
+      <w:pPr>
+        <w:jc w:val="center"/>
+      </w:pPr>
+    </w:p>
+    <w:p>
+      <w:pPr>
+        <w:jc w:val="center"/>
+      </w:pPr>
+    </w:p>
+    <w:p>
+      <w:pPr>
+        <w:jc w:val="center"/>
+      </w:pPr>
+    </w:p>
+    <w:p/>
+    <w:p/>
+    <w:p/>
+    <w:p>
+      <w:pPr>
+        <w:jc w:val="center"/>
+      </w:pPr>
+      <w:r>
+        <w:t xml:space="preserve">Pontificia Universidad Javeriana </w:t>
+      </w:r>
+      <w:r>
+        <w:t>–</w:t>
+      </w:r>
+      <w:r>
+        <w:t xml:space="preserve"> Cali</w:t>
+      </w:r>
+    </w:p>
+    <w:p>
+      <w:pPr>
+        <w:jc w:val="center"/>
+      </w:pPr>
+      <w:r>
+        <w:t>Lunes 28 de mayo de 2018</w:t>
+      </w:r>
+    </w:p>
+    <w:p>
+      <w:pPr>
+        <w:jc w:val="center"/>
+      </w:pPr>
+    </w:p>
+    <w:p>
+      <w:pPr>
+        <w:jc w:val="center"/>
+      </w:pPr>
+    </w:p>
+    <w:p>
+      <w:pPr>
         <w:rPr>
           <w:b/>
         </w:rPr>
       </w:pPr>
-      <w:r>
-        <w:t xml:space="preserve">MANUAL DEL JUEGO </w:t>
-      </w:r>
-      <w:r>
+    </w:p>
+    <w:p>
+      <w:pPr>
         <w:rPr>
           <w:b/>
         </w:rPr>
-        <w:t>EDUTEC</w:t>
-      </w:r>
+      </w:pPr>
+    </w:p>
+    <w:p>
+      <w:pPr>
+        <w:rPr>
+          <w:b/>
+        </w:rPr>
+      </w:pPr>
+    </w:p>
+    <w:p>
+      <w:pPr>
+        <w:rPr>
+          <w:b/>
+        </w:rPr>
+      </w:pPr>
+    </w:p>
+    <w:p>
+      <w:pPr>
+        <w:rPr>
+          <w:b/>
+        </w:rPr>
+      </w:pPr>
     </w:p>
     <w:p>
       <w:pPr>
@@ -134,15 +280,6 @@
           <w:u w:val="single"/>
         </w:rPr>
       </w:pPr>
-      <w:r>
-        <w:rPr>
-          <w:b/>
-          <w:i/>
-          <w:color w:val="FF0000"/>
-          <w:u w:val="single"/>
-        </w:rPr>
-        <w:t xml:space="preserve">DUVER DEL FUTURO FALTAN OBJETIVOS </w:t>
-      </w:r>
     </w:p>
     <w:p>
       <w:pPr>
@@ -183,57 +320,6849 @@
         <w:jc w:val="both"/>
       </w:pPr>
       <w:r>
-        <w:t xml:space="preserve">Este software va dirigido especialmente a instituciones educativas que quieran evaluar el conocimiento de su personal estudiantil, puesto que este consiste en realizar preguntas conforme al grado escolar que esté cursando cada uno de los estudiantes, por otra parte, también puede ser de utilidad para las personas que estén en el colegio y quieran evaluar su nivel de conocimiento </w:t>
-      </w:r>
+        <w:t>Este software va dirigido especialmente a instituciones educativas que quieran evaluar el conocimiento de su personal estudiantil, puesto que este consiste en realizar preguntas conforme al grado escolar que esté cursando cada uno de los estudiantes, por otra parte, también puede ser de utilidad para las personas que estén en el colegio y quieran evaluar su nivel de conocimiento en cada materia, lo cual permitirá que este software sirva como una herramienta de repaso.</w:t>
+      </w:r>
+    </w:p>
+    <w:p>
+      <w:pPr>
+        <w:jc w:val="both"/>
+      </w:pPr>
+    </w:p>
+    <w:p>
+      <w:pPr>
+        <w:jc w:val="both"/>
+        <w:rPr>
+          <w:rFonts w:ascii="Sitka Small" w:eastAsia="MS Gothic" w:hAnsi="Sitka Small"/>
+          <w:color w:val="000000" w:themeColor="text1"/>
+          <w:u w:val="single"/>
+          <w:vertAlign w:val="superscript"/>
+        </w:rPr>
+      </w:pPr>
+    </w:p>
+    <w:p>
+      <w:pPr>
+        <w:jc w:val="both"/>
+        <w:rPr>
+          <w:color w:val="000000" w:themeColor="text1"/>
+        </w:rPr>
+      </w:pPr>
+    </w:p>
+    <w:p>
+      <w:pPr>
+        <w:jc w:val="both"/>
+        <w:rPr>
+          <w:color w:val="000000" w:themeColor="text1"/>
+        </w:rPr>
+      </w:pPr>
+    </w:p>
+    <w:p>
+      <w:pPr>
+        <w:jc w:val="both"/>
+        <w:rPr>
+          <w:color w:val="000000" w:themeColor="text1"/>
+        </w:rPr>
+      </w:pPr>
+    </w:p>
+    <w:p>
+      <w:pPr>
+        <w:jc w:val="both"/>
+        <w:rPr>
+          <w:color w:val="000000" w:themeColor="text1"/>
+        </w:rPr>
+      </w:pPr>
       <w:bookmarkStart w:id="0" w:name="_GoBack"/>
       <w:bookmarkEnd w:id="0"/>
-      <w:r>
-        <w:t>en cada materia, lo cual permitirá que este software sirva como una herramienta de repaso.</w:t>
-      </w:r>
     </w:p>
     <w:p>
       <w:pPr>
         <w:jc w:val="both"/>
+        <w:rPr>
+          <w:color w:val="000000" w:themeColor="text1"/>
+        </w:rPr>
       </w:pPr>
     </w:p>
     <w:p>
       <w:pPr>
         <w:jc w:val="both"/>
         <w:rPr>
+          <w:color w:val="000000" w:themeColor="text1"/>
+        </w:rPr>
+      </w:pPr>
+    </w:p>
+    <w:p>
+      <w:pPr>
+        <w:jc w:val="both"/>
+        <w:rPr>
+          <w:color w:val="000000" w:themeColor="text1"/>
+        </w:rPr>
+      </w:pPr>
+    </w:p>
+    <w:p>
+      <w:pPr>
+        <w:jc w:val="center"/>
+        <w:rPr>
           <w:b/>
-          <w:i/>
-          <w:color w:val="FF0000"/>
+          <w:color w:val="000000" w:themeColor="text1"/>
+        </w:rPr>
+      </w:pPr>
+      <w:r>
+        <w:rPr>
+          <w:b/>
+          <w:color w:val="000000" w:themeColor="text1"/>
+        </w:rPr>
+        <w:lastRenderedPageBreak/>
+        <w:t>INSTALACIÓN DEL JUEGO</w:t>
+      </w:r>
+    </w:p>
+    <w:p>
+      <w:pPr>
+        <w:rPr>
+          <w:b/>
+          <w:color w:val="000000" w:themeColor="text1"/>
+        </w:rPr>
+      </w:pPr>
+    </w:p>
+    <w:p>
+      <w:pPr>
+        <w:rPr>
+          <w:color w:val="000000" w:themeColor="text1"/>
+        </w:rPr>
+      </w:pPr>
+      <w:r>
+        <w:rPr>
+          <w:color w:val="000000" w:themeColor="text1"/>
+        </w:rPr>
+        <w:t>Para poder acceder al juego se deben tener instalados los siguientes programas:</w:t>
+      </w:r>
+    </w:p>
+    <w:p>
+      <w:pPr>
+        <w:rPr>
+          <w:color w:val="000000" w:themeColor="text1"/>
+        </w:rPr>
+      </w:pPr>
+    </w:p>
+    <w:p>
+      <w:pPr>
+        <w:rPr>
+          <w:color w:val="000000" w:themeColor="text1"/>
+        </w:rPr>
+      </w:pPr>
+      <w:r>
+        <w:rPr>
+          <w:color w:val="000000" w:themeColor="text1"/>
+        </w:rPr>
+        <w:t>Proceso de instalación de Python:</w:t>
+      </w:r>
+    </w:p>
+    <w:p>
+      <w:pPr>
+        <w:pStyle w:val="Prrafodelista"/>
+        <w:numPr>
+          <w:ilvl w:val="0"/>
+          <w:numId w:val="5"/>
+        </w:numPr>
+        <w:rPr>
+          <w:color w:val="000000" w:themeColor="text1"/>
+        </w:rPr>
+      </w:pPr>
+      <w:r>
+        <w:rPr>
+          <w:color w:val="000000" w:themeColor="text1"/>
+        </w:rPr>
+        <w:t>Dirigirse a la página oficial de Python</w:t>
+      </w:r>
+      <w:r>
+        <w:rPr>
+          <w:color w:val="000000" w:themeColor="text1"/>
+        </w:rPr>
+        <w:t xml:space="preserve"> </w:t>
+      </w:r>
+      <w:r>
+        <w:rPr>
+          <w:color w:val="4472C4" w:themeColor="accent5"/>
           <w:u w:val="single"/>
         </w:rPr>
-      </w:pPr>
-      <w:r>
-        <w:rPr>
-          <w:b/>
-          <w:i/>
-          <w:color w:val="FF0000"/>
+        <w:t>https://www.python.org/</w:t>
+      </w:r>
+      <w:r>
+        <w:rPr>
+          <w:color w:val="000000" w:themeColor="text1"/>
+        </w:rPr>
+        <w:t>:</w:t>
+      </w:r>
+    </w:p>
+    <w:p>
+      <w:pPr>
+        <w:rPr>
+          <w:color w:val="000000" w:themeColor="text1"/>
+        </w:rPr>
+      </w:pPr>
+    </w:p>
+    <w:p>
+      <w:pPr>
+        <w:rPr>
+          <w:color w:val="000000" w:themeColor="text1"/>
+        </w:rPr>
+      </w:pPr>
+      <w:r>
+        <w:rPr>
+          <w:noProof/>
+          <w:lang w:eastAsia="es-CO"/>
+        </w:rPr>
+        <w:drawing>
+          <wp:inline distT="0" distB="0" distL="0" distR="0" wp14:anchorId="1E67187D" wp14:editId="7A151806">
+            <wp:extent cx="5915025" cy="3713120"/>
+            <wp:effectExtent l="0" t="0" r="0" b="1905"/>
+            <wp:docPr id="1" name="Imagen 1"/>
+            <wp:cNvGraphicFramePr>
+              <a:graphicFrameLocks xmlns:a="http://schemas.openxmlformats.org/drawingml/2006/main" noChangeAspect="1"/>
+            </wp:cNvGraphicFramePr>
+            <a:graphic xmlns:a="http://schemas.openxmlformats.org/drawingml/2006/main">
+              <a:graphicData uri="http://schemas.openxmlformats.org/drawingml/2006/picture">
+                <pic:pic xmlns:pic="http://schemas.openxmlformats.org/drawingml/2006/picture">
+                  <pic:nvPicPr>
+                    <pic:cNvPr id="1" name=""/>
+                    <pic:cNvPicPr/>
+                  </pic:nvPicPr>
+                  <pic:blipFill>
+                    <a:blip r:embed="rId7"/>
+                    <a:stretch>
+                      <a:fillRect/>
+                    </a:stretch>
+                  </pic:blipFill>
+                  <pic:spPr>
+                    <a:xfrm>
+                      <a:off x="0" y="0"/>
+                      <a:ext cx="5917324" cy="3714563"/>
+                    </a:xfrm>
+                    <a:prstGeom prst="rect">
+                      <a:avLst/>
+                    </a:prstGeom>
+                  </pic:spPr>
+                </pic:pic>
+              </a:graphicData>
+            </a:graphic>
+          </wp:inline>
+        </w:drawing>
+      </w:r>
+    </w:p>
+    <w:p>
+      <w:pPr>
+        <w:rPr>
+          <w:color w:val="000000" w:themeColor="text1"/>
+        </w:rPr>
+      </w:pPr>
+    </w:p>
+    <w:p>
+      <w:pPr>
+        <w:pStyle w:val="Prrafodelista"/>
+        <w:numPr>
+          <w:ilvl w:val="0"/>
+          <w:numId w:val="5"/>
+        </w:numPr>
+        <w:rPr>
+          <w:color w:val="000000" w:themeColor="text1"/>
+        </w:rPr>
+      </w:pPr>
+      <w:r>
+        <w:rPr>
+          <w:color w:val="000000" w:themeColor="text1"/>
+        </w:rPr>
+        <w:t>Dar click en la opción de Descargar Python 3.6.5:</w:t>
+      </w:r>
+    </w:p>
+    <w:p>
+      <w:pPr>
+        <w:rPr>
+          <w:color w:val="000000" w:themeColor="text1"/>
+        </w:rPr>
+      </w:pPr>
+    </w:p>
+    <w:p>
+      <w:pPr>
+        <w:rPr>
+          <w:color w:val="000000" w:themeColor="text1"/>
+        </w:rPr>
+      </w:pPr>
+      <w:r>
+        <w:rPr>
+          <w:noProof/>
+          <w:lang w:eastAsia="es-CO"/>
+        </w:rPr>
+        <w:drawing>
+          <wp:anchor distT="0" distB="0" distL="114300" distR="114300" simplePos="0" relativeHeight="251658240" behindDoc="0" locked="0" layoutInCell="1" allowOverlap="1" wp14:anchorId="1EE1511F" wp14:editId="44F1D459">
+            <wp:simplePos x="0" y="0"/>
+            <wp:positionH relativeFrom="margin">
+              <wp:align>center</wp:align>
+            </wp:positionH>
+            <wp:positionV relativeFrom="paragraph">
+              <wp:posOffset>-57150</wp:posOffset>
+            </wp:positionV>
+            <wp:extent cx="3098800" cy="752475"/>
+            <wp:effectExtent l="0" t="0" r="6350" b="9525"/>
+            <wp:wrapThrough wrapText="bothSides">
+              <wp:wrapPolygon edited="0">
+                <wp:start x="0" y="0"/>
+                <wp:lineTo x="0" y="21327"/>
+                <wp:lineTo x="21511" y="21327"/>
+                <wp:lineTo x="21511" y="0"/>
+                <wp:lineTo x="0" y="0"/>
+              </wp:wrapPolygon>
+            </wp:wrapThrough>
+            <wp:docPr id="2" name="Imagen 2"/>
+            <wp:cNvGraphicFramePr>
+              <a:graphicFrameLocks xmlns:a="http://schemas.openxmlformats.org/drawingml/2006/main" noChangeAspect="1"/>
+            </wp:cNvGraphicFramePr>
+            <a:graphic xmlns:a="http://schemas.openxmlformats.org/drawingml/2006/main">
+              <a:graphicData uri="http://schemas.openxmlformats.org/drawingml/2006/picture">
+                <pic:pic xmlns:pic="http://schemas.openxmlformats.org/drawingml/2006/picture">
+                  <pic:nvPicPr>
+                    <pic:cNvPr id="1" name=""/>
+                    <pic:cNvPicPr/>
+                  </pic:nvPicPr>
+                  <pic:blipFill>
+                    <a:blip r:embed="rId8">
+                      <a:extLst>
+                        <a:ext uri="{28A0092B-C50C-407E-A947-70E740481C1C}">
+                          <a14:useLocalDpi xmlns:a14="http://schemas.microsoft.com/office/drawing/2010/main" val="0"/>
+                        </a:ext>
+                      </a:extLst>
+                    </a:blip>
+                    <a:stretch>
+                      <a:fillRect/>
+                    </a:stretch>
+                  </pic:blipFill>
+                  <pic:spPr>
+                    <a:xfrm>
+                      <a:off x="0" y="0"/>
+                      <a:ext cx="3098800" cy="752475"/>
+                    </a:xfrm>
+                    <a:prstGeom prst="rect">
+                      <a:avLst/>
+                    </a:prstGeom>
+                  </pic:spPr>
+                </pic:pic>
+              </a:graphicData>
+            </a:graphic>
+            <wp14:sizeRelH relativeFrom="page">
+              <wp14:pctWidth>0</wp14:pctWidth>
+            </wp14:sizeRelH>
+            <wp14:sizeRelV relativeFrom="page">
+              <wp14:pctHeight>0</wp14:pctHeight>
+            </wp14:sizeRelV>
+          </wp:anchor>
+        </w:drawing>
+      </w:r>
+      <w:r>
+        <w:rPr>
+          <w:color w:val="000000" w:themeColor="text1"/>
+        </w:rPr>
+        <w:br w:type="page"/>
+      </w:r>
+    </w:p>
+    <w:p>
+      <w:pPr>
+        <w:pStyle w:val="Prrafodelista"/>
+        <w:numPr>
+          <w:ilvl w:val="0"/>
+          <w:numId w:val="5"/>
+        </w:numPr>
+        <w:rPr>
+          <w:color w:val="000000" w:themeColor="text1"/>
+        </w:rPr>
+      </w:pPr>
+      <w:r>
+        <w:rPr>
+          <w:color w:val="000000" w:themeColor="text1"/>
+        </w:rPr>
+        <w:lastRenderedPageBreak/>
+        <w:t>S</w:t>
+      </w:r>
+      <w:r>
+        <w:rPr>
+          <w:color w:val="000000" w:themeColor="text1"/>
+        </w:rPr>
+        <w:t>eguir el proceso de instalación, a</w:t>
+      </w:r>
+      <w:r>
+        <w:rPr>
+          <w:color w:val="000000" w:themeColor="text1"/>
+        </w:rPr>
+        <w:t>segurarse de instalarlo seleccionando pip:</w:t>
+      </w:r>
+    </w:p>
+    <w:p>
+      <w:pPr>
+        <w:rPr>
+          <w:color w:val="000000" w:themeColor="text1"/>
+        </w:rPr>
+      </w:pPr>
+    </w:p>
+    <w:p>
+      <w:pPr>
+        <w:rPr>
+          <w:color w:val="000000" w:themeColor="text1"/>
+        </w:rPr>
+      </w:pPr>
+    </w:p>
+    <w:p>
+      <w:pPr>
+        <w:rPr>
+          <w:color w:val="000000" w:themeColor="text1"/>
+        </w:rPr>
+      </w:pPr>
+      <w:r>
+        <w:rPr>
+          <w:noProof/>
+          <w:lang w:eastAsia="es-CO"/>
+        </w:rPr>
+        <w:drawing>
+          <wp:anchor distT="0" distB="0" distL="114300" distR="114300" simplePos="0" relativeHeight="251735040" behindDoc="0" locked="0" layoutInCell="1" allowOverlap="1" wp14:anchorId="617C6400" wp14:editId="7C1532B5">
+            <wp:simplePos x="0" y="0"/>
+            <wp:positionH relativeFrom="margin">
+              <wp:align>center</wp:align>
+            </wp:positionH>
+            <wp:positionV relativeFrom="paragraph">
+              <wp:posOffset>54610</wp:posOffset>
+            </wp:positionV>
+            <wp:extent cx="4629465" cy="2847975"/>
+            <wp:effectExtent l="0" t="0" r="0" b="0"/>
+            <wp:wrapSquare wrapText="bothSides"/>
+            <wp:docPr id="202" name="Imagen 202"/>
+            <wp:cNvGraphicFramePr>
+              <a:graphicFrameLocks xmlns:a="http://schemas.openxmlformats.org/drawingml/2006/main" noChangeAspect="1"/>
+            </wp:cNvGraphicFramePr>
+            <a:graphic xmlns:a="http://schemas.openxmlformats.org/drawingml/2006/main">
+              <a:graphicData uri="http://schemas.openxmlformats.org/drawingml/2006/picture">
+                <pic:pic xmlns:pic="http://schemas.openxmlformats.org/drawingml/2006/picture">
+                  <pic:nvPicPr>
+                    <pic:cNvPr id="1" name=""/>
+                    <pic:cNvPicPr/>
+                  </pic:nvPicPr>
+                  <pic:blipFill>
+                    <a:blip r:embed="rId9">
+                      <a:extLst>
+                        <a:ext uri="{28A0092B-C50C-407E-A947-70E740481C1C}">
+                          <a14:useLocalDpi xmlns:a14="http://schemas.microsoft.com/office/drawing/2010/main" val="0"/>
+                        </a:ext>
+                      </a:extLst>
+                    </a:blip>
+                    <a:stretch>
+                      <a:fillRect/>
+                    </a:stretch>
+                  </pic:blipFill>
+                  <pic:spPr>
+                    <a:xfrm>
+                      <a:off x="0" y="0"/>
+                      <a:ext cx="4629465" cy="2847975"/>
+                    </a:xfrm>
+                    <a:prstGeom prst="rect">
+                      <a:avLst/>
+                    </a:prstGeom>
+                  </pic:spPr>
+                </pic:pic>
+              </a:graphicData>
+            </a:graphic>
+            <wp14:sizeRelH relativeFrom="page">
+              <wp14:pctWidth>0</wp14:pctWidth>
+            </wp14:sizeRelH>
+            <wp14:sizeRelV relativeFrom="page">
+              <wp14:pctHeight>0</wp14:pctHeight>
+            </wp14:sizeRelV>
+          </wp:anchor>
+        </w:drawing>
+      </w:r>
+    </w:p>
+    <w:p>
+      <w:pPr>
+        <w:rPr>
+          <w:color w:val="000000" w:themeColor="text1"/>
+        </w:rPr>
+      </w:pPr>
+    </w:p>
+    <w:p>
+      <w:pPr>
+        <w:rPr>
+          <w:color w:val="000000" w:themeColor="text1"/>
+        </w:rPr>
+      </w:pPr>
+    </w:p>
+    <w:p>
+      <w:pPr>
+        <w:rPr>
+          <w:color w:val="000000" w:themeColor="text1"/>
+        </w:rPr>
+      </w:pPr>
+    </w:p>
+    <w:p>
+      <w:pPr>
+        <w:rPr>
+          <w:color w:val="000000" w:themeColor="text1"/>
+        </w:rPr>
+      </w:pPr>
+    </w:p>
+    <w:p>
+      <w:pPr>
+        <w:rPr>
+          <w:color w:val="000000" w:themeColor="text1"/>
+        </w:rPr>
+      </w:pPr>
+    </w:p>
+    <w:p>
+      <w:pPr>
+        <w:rPr>
+          <w:color w:val="000000" w:themeColor="text1"/>
+        </w:rPr>
+      </w:pPr>
+    </w:p>
+    <w:p>
+      <w:pPr>
+        <w:rPr>
+          <w:color w:val="000000" w:themeColor="text1"/>
+        </w:rPr>
+      </w:pPr>
+    </w:p>
+    <w:p>
+      <w:pPr>
+        <w:rPr>
+          <w:color w:val="000000" w:themeColor="text1"/>
+        </w:rPr>
+      </w:pPr>
+    </w:p>
+    <w:p>
+      <w:pPr>
+        <w:rPr>
+          <w:color w:val="000000" w:themeColor="text1"/>
+        </w:rPr>
+      </w:pPr>
+    </w:p>
+    <w:p>
+      <w:pPr>
+        <w:rPr>
+          <w:color w:val="000000" w:themeColor="text1"/>
+        </w:rPr>
+      </w:pPr>
+    </w:p>
+    <w:p>
+      <w:pPr>
+        <w:rPr>
+          <w:color w:val="000000" w:themeColor="text1"/>
+        </w:rPr>
+      </w:pPr>
+    </w:p>
+    <w:p>
+      <w:pPr>
+        <w:pStyle w:val="Prrafodelista"/>
+        <w:numPr>
+          <w:ilvl w:val="0"/>
+          <w:numId w:val="5"/>
+        </w:numPr>
+        <w:rPr>
+          <w:color w:val="000000" w:themeColor="text1"/>
+        </w:rPr>
+      </w:pPr>
+      <w:r>
+        <w:rPr>
+          <w:color w:val="000000" w:themeColor="text1"/>
+        </w:rPr>
+        <w:t>Luego de instalarlo, abrirlo para verificar que quedo bien:</w:t>
+      </w:r>
+    </w:p>
+    <w:p>
+      <w:pPr>
+        <w:rPr>
+          <w:color w:val="000000" w:themeColor="text1"/>
+        </w:rPr>
+      </w:pPr>
+    </w:p>
+    <w:p>
+      <w:pPr>
+        <w:rPr>
+          <w:color w:val="000000" w:themeColor="text1"/>
+        </w:rPr>
+      </w:pPr>
+      <w:r>
+        <w:rPr>
+          <w:noProof/>
+          <w:lang w:eastAsia="es-CO"/>
+        </w:rPr>
+        <w:drawing>
+          <wp:anchor distT="0" distB="0" distL="114300" distR="114300" simplePos="0" relativeHeight="251736064" behindDoc="0" locked="0" layoutInCell="1" allowOverlap="1" wp14:anchorId="312A3728" wp14:editId="3B92C270">
+            <wp:simplePos x="0" y="0"/>
+            <wp:positionH relativeFrom="margin">
+              <wp:align>center</wp:align>
+            </wp:positionH>
+            <wp:positionV relativeFrom="paragraph">
+              <wp:posOffset>6350</wp:posOffset>
+            </wp:positionV>
+            <wp:extent cx="4533265" cy="2867025"/>
+            <wp:effectExtent l="0" t="0" r="635" b="9525"/>
+            <wp:wrapSquare wrapText="bothSides"/>
+            <wp:docPr id="203" name="Imagen 203"/>
+            <wp:cNvGraphicFramePr>
+              <a:graphicFrameLocks xmlns:a="http://schemas.openxmlformats.org/drawingml/2006/main" noChangeAspect="1"/>
+            </wp:cNvGraphicFramePr>
+            <a:graphic xmlns:a="http://schemas.openxmlformats.org/drawingml/2006/main">
+              <a:graphicData uri="http://schemas.openxmlformats.org/drawingml/2006/picture">
+                <pic:pic xmlns:pic="http://schemas.openxmlformats.org/drawingml/2006/picture">
+                  <pic:nvPicPr>
+                    <pic:cNvPr id="1" name=""/>
+                    <pic:cNvPicPr/>
+                  </pic:nvPicPr>
+                  <pic:blipFill>
+                    <a:blip r:embed="rId10">
+                      <a:extLst>
+                        <a:ext uri="{28A0092B-C50C-407E-A947-70E740481C1C}">
+                          <a14:useLocalDpi xmlns:a14="http://schemas.microsoft.com/office/drawing/2010/main" val="0"/>
+                        </a:ext>
+                      </a:extLst>
+                    </a:blip>
+                    <a:stretch>
+                      <a:fillRect/>
+                    </a:stretch>
+                  </pic:blipFill>
+                  <pic:spPr>
+                    <a:xfrm>
+                      <a:off x="0" y="0"/>
+                      <a:ext cx="4533265" cy="2867025"/>
+                    </a:xfrm>
+                    <a:prstGeom prst="rect">
+                      <a:avLst/>
+                    </a:prstGeom>
+                  </pic:spPr>
+                </pic:pic>
+              </a:graphicData>
+            </a:graphic>
+            <wp14:sizeRelH relativeFrom="page">
+              <wp14:pctWidth>0</wp14:pctWidth>
+            </wp14:sizeRelH>
+            <wp14:sizeRelV relativeFrom="page">
+              <wp14:pctHeight>0</wp14:pctHeight>
+            </wp14:sizeRelV>
+          </wp:anchor>
+        </w:drawing>
+      </w:r>
+    </w:p>
+    <w:p>
+      <w:pPr>
+        <w:rPr>
+          <w:color w:val="000000" w:themeColor="text1"/>
+        </w:rPr>
+      </w:pPr>
+    </w:p>
+    <w:p>
+      <w:pPr>
+        <w:rPr>
+          <w:color w:val="000000" w:themeColor="text1"/>
+        </w:rPr>
+      </w:pPr>
+    </w:p>
+    <w:p>
+      <w:pPr>
+        <w:rPr>
+          <w:color w:val="000000" w:themeColor="text1"/>
+        </w:rPr>
+      </w:pPr>
+    </w:p>
+    <w:p>
+      <w:pPr>
+        <w:rPr>
+          <w:color w:val="000000" w:themeColor="text1"/>
+        </w:rPr>
+      </w:pPr>
+    </w:p>
+    <w:p>
+      <w:pPr>
+        <w:rPr>
+          <w:color w:val="000000" w:themeColor="text1"/>
+        </w:rPr>
+      </w:pPr>
+    </w:p>
+    <w:p>
+      <w:pPr>
+        <w:rPr>
+          <w:color w:val="000000" w:themeColor="text1"/>
+        </w:rPr>
+      </w:pPr>
+    </w:p>
+    <w:p>
+      <w:pPr>
+        <w:rPr>
+          <w:color w:val="000000" w:themeColor="text1"/>
+        </w:rPr>
+      </w:pPr>
+    </w:p>
+    <w:p>
+      <w:pPr>
+        <w:rPr>
+          <w:color w:val="000000" w:themeColor="text1"/>
+        </w:rPr>
+      </w:pPr>
+    </w:p>
+    <w:p>
+      <w:pPr>
+        <w:rPr>
+          <w:color w:val="000000" w:themeColor="text1"/>
+        </w:rPr>
+      </w:pPr>
+    </w:p>
+    <w:p>
+      <w:pPr>
+        <w:rPr>
+          <w:color w:val="000000" w:themeColor="text1"/>
+        </w:rPr>
+      </w:pPr>
+    </w:p>
+    <w:p>
+      <w:pPr>
+        <w:rPr>
+          <w:color w:val="000000" w:themeColor="text1"/>
+        </w:rPr>
+      </w:pPr>
+    </w:p>
+    <w:p>
+      <w:pPr>
+        <w:rPr>
+          <w:color w:val="000000" w:themeColor="text1"/>
+        </w:rPr>
+      </w:pPr>
+      <w:r>
+        <w:rPr>
+          <w:color w:val="000000" w:themeColor="text1"/>
+        </w:rPr>
+        <w:lastRenderedPageBreak/>
+        <w:t xml:space="preserve">Dirigirse a la página principal de Flask para su instalación </w:t>
+      </w:r>
+      <w:r>
+        <w:rPr>
+          <w:color w:val="4472C4" w:themeColor="accent5"/>
           <w:u w:val="single"/>
         </w:rPr>
-        <w:t>DUVER DEL FUTURO, CREO QUE ESTO ES MAS LARGO</w:t>
-      </w:r>
-    </w:p>
-    <w:p>
-      <w:pPr>
-        <w:jc w:val="both"/>
-        <w:rPr>
-          <w:b/>
-          <w:i/>
-          <w:color w:val="FF0000"/>
-          <w:u w:val="single"/>
-        </w:rPr>
-      </w:pPr>
-    </w:p>
-    <w:p>
-      <w:pPr>
-        <w:jc w:val="both"/>
-        <w:rPr>
-          <w:color w:val="000000" w:themeColor="text1"/>
-        </w:rPr>
-      </w:pPr>
+        <w:t>http://flask.pocoo.org/docs/0.12/:</w:t>
+      </w:r>
+    </w:p>
+    <w:p>
+      <w:pPr>
+        <w:rPr>
+          <w:color w:val="000000" w:themeColor="text1"/>
+        </w:rPr>
+      </w:pPr>
+    </w:p>
+    <w:p>
+      <w:pPr>
+        <w:rPr>
+          <w:color w:val="000000" w:themeColor="text1"/>
+        </w:rPr>
+      </w:pPr>
+    </w:p>
+    <w:p>
+      <w:pPr>
+        <w:rPr>
+          <w:color w:val="000000" w:themeColor="text1"/>
+        </w:rPr>
+      </w:pPr>
+      <w:r>
+        <w:rPr>
+          <w:noProof/>
+          <w:lang w:eastAsia="es-CO"/>
+        </w:rPr>
+        <w:drawing>
+          <wp:inline distT="0" distB="0" distL="0" distR="0" wp14:anchorId="24F31990" wp14:editId="4799B0B0">
+            <wp:extent cx="5612130" cy="2070735"/>
+            <wp:effectExtent l="0" t="0" r="7620" b="5715"/>
+            <wp:docPr id="204" name="Imagen 204"/>
+            <wp:cNvGraphicFramePr>
+              <a:graphicFrameLocks xmlns:a="http://schemas.openxmlformats.org/drawingml/2006/main" noChangeAspect="1"/>
+            </wp:cNvGraphicFramePr>
+            <a:graphic xmlns:a="http://schemas.openxmlformats.org/drawingml/2006/main">
+              <a:graphicData uri="http://schemas.openxmlformats.org/drawingml/2006/picture">
+                <pic:pic xmlns:pic="http://schemas.openxmlformats.org/drawingml/2006/picture">
+                  <pic:nvPicPr>
+                    <pic:cNvPr id="1" name=""/>
+                    <pic:cNvPicPr/>
+                  </pic:nvPicPr>
+                  <pic:blipFill>
+                    <a:blip r:embed="rId11"/>
+                    <a:stretch>
+                      <a:fillRect/>
+                    </a:stretch>
+                  </pic:blipFill>
+                  <pic:spPr>
+                    <a:xfrm>
+                      <a:off x="0" y="0"/>
+                      <a:ext cx="5612130" cy="2070735"/>
+                    </a:xfrm>
+                    <a:prstGeom prst="rect">
+                      <a:avLst/>
+                    </a:prstGeom>
+                  </pic:spPr>
+                </pic:pic>
+              </a:graphicData>
+            </a:graphic>
+          </wp:inline>
+        </w:drawing>
+      </w:r>
+    </w:p>
+    <w:p>
+      <w:pPr>
+        <w:tabs>
+          <w:tab w:val="left" w:pos="3000"/>
+        </w:tabs>
+        <w:rPr>
+          <w:color w:val="000000" w:themeColor="text1"/>
+        </w:rPr>
+      </w:pPr>
+      <w:r>
+        <w:rPr>
+          <w:color w:val="000000" w:themeColor="text1"/>
+        </w:rPr>
+        <w:tab/>
+      </w:r>
+    </w:p>
+    <w:p>
+      <w:pPr>
+        <w:tabs>
+          <w:tab w:val="left" w:pos="3000"/>
+        </w:tabs>
+        <w:rPr>
+          <w:color w:val="000000" w:themeColor="text1"/>
+        </w:rPr>
+      </w:pPr>
+    </w:p>
+    <w:p>
+      <w:pPr>
+        <w:pStyle w:val="Prrafodelista"/>
+        <w:numPr>
+          <w:ilvl w:val="0"/>
+          <w:numId w:val="5"/>
+        </w:numPr>
+        <w:rPr>
+          <w:color w:val="000000" w:themeColor="text1"/>
+        </w:rPr>
+      </w:pPr>
+      <w:r>
+        <w:rPr>
+          <w:color w:val="000000" w:themeColor="text1"/>
+        </w:rPr>
+        <w:t>Seguir el proceso de instalación:</w:t>
+      </w:r>
+    </w:p>
+    <w:p>
+      <w:pPr>
+        <w:rPr>
+          <w:color w:val="000000" w:themeColor="text1"/>
+        </w:rPr>
+      </w:pPr>
+    </w:p>
+    <w:p>
+      <w:pPr>
+        <w:rPr>
+          <w:color w:val="000000" w:themeColor="text1"/>
+        </w:rPr>
+      </w:pPr>
+      <w:r>
+        <w:rPr>
+          <w:noProof/>
+          <w:lang w:eastAsia="es-CO"/>
+        </w:rPr>
+        <w:drawing>
+          <wp:inline distT="0" distB="0" distL="0" distR="0" wp14:anchorId="52199877" wp14:editId="45E08550">
+            <wp:extent cx="5612130" cy="3012440"/>
+            <wp:effectExtent l="0" t="0" r="7620" b="0"/>
+            <wp:docPr id="205" name="Imagen 205"/>
+            <wp:cNvGraphicFramePr>
+              <a:graphicFrameLocks xmlns:a="http://schemas.openxmlformats.org/drawingml/2006/main" noChangeAspect="1"/>
+            </wp:cNvGraphicFramePr>
+            <a:graphic xmlns:a="http://schemas.openxmlformats.org/drawingml/2006/main">
+              <a:graphicData uri="http://schemas.openxmlformats.org/drawingml/2006/picture">
+                <pic:pic xmlns:pic="http://schemas.openxmlformats.org/drawingml/2006/picture">
+                  <pic:nvPicPr>
+                    <pic:cNvPr id="1" name=""/>
+                    <pic:cNvPicPr/>
+                  </pic:nvPicPr>
+                  <pic:blipFill>
+                    <a:blip r:embed="rId12"/>
+                    <a:stretch>
+                      <a:fillRect/>
+                    </a:stretch>
+                  </pic:blipFill>
+                  <pic:spPr>
+                    <a:xfrm>
+                      <a:off x="0" y="0"/>
+                      <a:ext cx="5612130" cy="3012440"/>
+                    </a:xfrm>
+                    <a:prstGeom prst="rect">
+                      <a:avLst/>
+                    </a:prstGeom>
+                  </pic:spPr>
+                </pic:pic>
+              </a:graphicData>
+            </a:graphic>
+          </wp:inline>
+        </w:drawing>
+      </w:r>
+    </w:p>
+    <w:p>
+      <w:pPr>
+        <w:rPr>
+          <w:color w:val="000000" w:themeColor="text1"/>
+        </w:rPr>
+      </w:pPr>
+    </w:p>
+    <w:p>
+      <w:pPr>
+        <w:rPr>
+          <w:color w:val="000000" w:themeColor="text1"/>
+        </w:rPr>
+      </w:pPr>
+    </w:p>
+    <w:p>
+      <w:pPr>
+        <w:rPr>
+          <w:color w:val="000000" w:themeColor="text1"/>
+        </w:rPr>
+      </w:pPr>
+    </w:p>
+    <w:p>
+      <w:pPr>
+        <w:rPr>
+          <w:color w:val="000000" w:themeColor="text1"/>
+        </w:rPr>
+      </w:pPr>
+      <w:r>
+        <w:rPr>
+          <w:color w:val="000000" w:themeColor="text1"/>
+        </w:rPr>
+        <w:lastRenderedPageBreak/>
+        <w:t xml:space="preserve">Instalar WTFORMS desde la página </w:t>
+      </w:r>
+      <w:hyperlink r:id="rId13" w:history="1">
+        <w:r>
+          <w:rPr>
+            <w:rStyle w:val="Hipervnculo"/>
+          </w:rPr>
+          <w:t>https://pypi.org/project/WTForms/</w:t>
+        </w:r>
+      </w:hyperlink>
+      <w:r>
+        <w:rPr>
+          <w:color w:val="000000" w:themeColor="text1"/>
+        </w:rPr>
+        <w:t>:</w:t>
+      </w:r>
+    </w:p>
+    <w:p>
+      <w:pPr>
+        <w:rPr>
+          <w:color w:val="000000" w:themeColor="text1"/>
+        </w:rPr>
+      </w:pPr>
+    </w:p>
+    <w:p>
+      <w:pPr>
+        <w:rPr>
+          <w:color w:val="000000" w:themeColor="text1"/>
+        </w:rPr>
+      </w:pPr>
+      <w:r>
+        <w:rPr>
+          <w:color w:val="000000" w:themeColor="text1"/>
+        </w:rPr>
+        <w:t>Siguiendo los siguientes pasos:</w:t>
+      </w:r>
+    </w:p>
+    <w:p>
+      <w:pPr>
+        <w:rPr>
+          <w:color w:val="000000" w:themeColor="text1"/>
+        </w:rPr>
+      </w:pPr>
+    </w:p>
+    <w:p>
+      <w:pPr>
+        <w:rPr>
+          <w:color w:val="000000" w:themeColor="text1"/>
+        </w:rPr>
+      </w:pPr>
+      <w:r>
+        <w:rPr>
+          <w:noProof/>
+          <w:lang w:eastAsia="es-CO"/>
+        </w:rPr>
+        <w:drawing>
+          <wp:inline distT="0" distB="0" distL="0" distR="0" wp14:anchorId="3775CBFF" wp14:editId="58661DC6">
+            <wp:extent cx="5612130" cy="4324350"/>
+            <wp:effectExtent l="0" t="0" r="7620" b="0"/>
+            <wp:docPr id="14" name="Imagen 14"/>
+            <wp:cNvGraphicFramePr>
+              <a:graphicFrameLocks xmlns:a="http://schemas.openxmlformats.org/drawingml/2006/main" noChangeAspect="1"/>
+            </wp:cNvGraphicFramePr>
+            <a:graphic xmlns:a="http://schemas.openxmlformats.org/drawingml/2006/main">
+              <a:graphicData uri="http://schemas.openxmlformats.org/drawingml/2006/picture">
+                <pic:pic xmlns:pic="http://schemas.openxmlformats.org/drawingml/2006/picture">
+                  <pic:nvPicPr>
+                    <pic:cNvPr id="1" name=""/>
+                    <pic:cNvPicPr/>
+                  </pic:nvPicPr>
+                  <pic:blipFill>
+                    <a:blip r:embed="rId14"/>
+                    <a:stretch>
+                      <a:fillRect/>
+                    </a:stretch>
+                  </pic:blipFill>
+                  <pic:spPr>
+                    <a:xfrm>
+                      <a:off x="0" y="0"/>
+                      <a:ext cx="5612130" cy="4324350"/>
+                    </a:xfrm>
+                    <a:prstGeom prst="rect">
+                      <a:avLst/>
+                    </a:prstGeom>
+                  </pic:spPr>
+                </pic:pic>
+              </a:graphicData>
+            </a:graphic>
+          </wp:inline>
+        </w:drawing>
+      </w:r>
+    </w:p>
+    <w:p>
+      <w:pPr>
+        <w:rPr>
+          <w:color w:val="000000" w:themeColor="text1"/>
+        </w:rPr>
+      </w:pPr>
+    </w:p>
+    <w:p>
+      <w:pPr>
+        <w:rPr>
+          <w:color w:val="000000" w:themeColor="text1"/>
+        </w:rPr>
+      </w:pPr>
+    </w:p>
+    <w:p>
+      <w:pPr>
+        <w:rPr>
+          <w:color w:val="000000" w:themeColor="text1"/>
+        </w:rPr>
+      </w:pPr>
+    </w:p>
+    <w:p>
+      <w:pPr>
+        <w:rPr>
+          <w:color w:val="000000" w:themeColor="text1"/>
+        </w:rPr>
+      </w:pPr>
+    </w:p>
+    <w:p>
+      <w:pPr>
+        <w:rPr>
+          <w:color w:val="000000" w:themeColor="text1"/>
+        </w:rPr>
+      </w:pPr>
+    </w:p>
+    <w:p>
+      <w:pPr>
+        <w:rPr>
+          <w:color w:val="000000" w:themeColor="text1"/>
+        </w:rPr>
+      </w:pPr>
+    </w:p>
+    <w:p>
+      <w:pPr>
+        <w:rPr>
+          <w:color w:val="000000" w:themeColor="text1"/>
+        </w:rPr>
+      </w:pPr>
+    </w:p>
+    <w:p>
+      <w:pPr>
+        <w:rPr>
+          <w:color w:val="000000" w:themeColor="text1"/>
+        </w:rPr>
+      </w:pPr>
+    </w:p>
+    <w:p>
+      <w:pPr>
+        <w:rPr>
+          <w:color w:val="000000" w:themeColor="text1"/>
+        </w:rPr>
+      </w:pPr>
+    </w:p>
+    <w:p>
+      <w:pPr>
+        <w:rPr>
+          <w:color w:val="000000" w:themeColor="text1"/>
+        </w:rPr>
+      </w:pPr>
+      <w:r>
+        <w:rPr>
+          <w:color w:val="000000" w:themeColor="text1"/>
+        </w:rPr>
+        <w:lastRenderedPageBreak/>
+        <w:t>PROCESO DE REGISTRO DE UN NUEVO USUARIO</w:t>
+      </w:r>
+    </w:p>
+    <w:p>
+      <w:pPr>
+        <w:rPr>
+          <w:color w:val="000000" w:themeColor="text1"/>
+        </w:rPr>
+      </w:pPr>
+    </w:p>
+    <w:p>
+      <w:pPr>
+        <w:pStyle w:val="Prrafodelista"/>
+        <w:numPr>
+          <w:ilvl w:val="0"/>
+          <w:numId w:val="5"/>
+        </w:numPr>
+        <w:rPr>
+          <w:color w:val="000000" w:themeColor="text1"/>
+        </w:rPr>
+      </w:pPr>
+      <w:r>
+        <w:rPr>
+          <w:color w:val="000000" w:themeColor="text1"/>
+        </w:rPr>
+        <w:t xml:space="preserve">En primer </w:t>
+      </w:r>
+      <w:r>
+        <w:rPr>
+          <w:color w:val="000000" w:themeColor="text1"/>
+        </w:rPr>
+        <w:t>lugar,</w:t>
+      </w:r>
+      <w:r>
+        <w:rPr>
+          <w:color w:val="000000" w:themeColor="text1"/>
+        </w:rPr>
+        <w:t xml:space="preserve"> se debe acceder a la página principal del juego.</w:t>
+      </w:r>
+    </w:p>
+    <w:p>
+      <w:pPr>
+        <w:rPr>
+          <w:color w:val="000000" w:themeColor="text1"/>
+        </w:rPr>
+      </w:pPr>
+      <w:r>
+        <w:rPr>
+          <w:noProof/>
+          <w:lang w:eastAsia="es-CO"/>
+        </w:rPr>
+        <w:drawing>
+          <wp:anchor distT="0" distB="0" distL="114300" distR="114300" simplePos="0" relativeHeight="251747328" behindDoc="0" locked="0" layoutInCell="1" allowOverlap="1" wp14:anchorId="77084F28" wp14:editId="14D19FAE">
+            <wp:simplePos x="0" y="0"/>
+            <wp:positionH relativeFrom="margin">
+              <wp:align>center</wp:align>
+            </wp:positionH>
+            <wp:positionV relativeFrom="paragraph">
+              <wp:posOffset>281940</wp:posOffset>
+            </wp:positionV>
+            <wp:extent cx="3819525" cy="3133090"/>
+            <wp:effectExtent l="0" t="0" r="9525" b="0"/>
+            <wp:wrapSquare wrapText="bothSides"/>
+            <wp:docPr id="211" name="Imagen 211"/>
+            <wp:cNvGraphicFramePr>
+              <a:graphicFrameLocks xmlns:a="http://schemas.openxmlformats.org/drawingml/2006/main" noChangeAspect="1"/>
+            </wp:cNvGraphicFramePr>
+            <a:graphic xmlns:a="http://schemas.openxmlformats.org/drawingml/2006/main">
+              <a:graphicData uri="http://schemas.openxmlformats.org/drawingml/2006/picture">
+                <pic:pic xmlns:pic="http://schemas.openxmlformats.org/drawingml/2006/picture">
+                  <pic:nvPicPr>
+                    <pic:cNvPr id="1" name=""/>
+                    <pic:cNvPicPr/>
+                  </pic:nvPicPr>
+                  <pic:blipFill>
+                    <a:blip r:embed="rId15">
+                      <a:extLst>
+                        <a:ext uri="{28A0092B-C50C-407E-A947-70E740481C1C}">
+                          <a14:useLocalDpi xmlns:a14="http://schemas.microsoft.com/office/drawing/2010/main" val="0"/>
+                        </a:ext>
+                      </a:extLst>
+                    </a:blip>
+                    <a:stretch>
+                      <a:fillRect/>
+                    </a:stretch>
+                  </pic:blipFill>
+                  <pic:spPr>
+                    <a:xfrm>
+                      <a:off x="0" y="0"/>
+                      <a:ext cx="3819525" cy="3133090"/>
+                    </a:xfrm>
+                    <a:prstGeom prst="rect">
+                      <a:avLst/>
+                    </a:prstGeom>
+                  </pic:spPr>
+                </pic:pic>
+              </a:graphicData>
+            </a:graphic>
+            <wp14:sizeRelH relativeFrom="page">
+              <wp14:pctWidth>0</wp14:pctWidth>
+            </wp14:sizeRelH>
+            <wp14:sizeRelV relativeFrom="page">
+              <wp14:pctHeight>0</wp14:pctHeight>
+            </wp14:sizeRelV>
+          </wp:anchor>
+        </w:drawing>
+      </w:r>
+    </w:p>
+    <w:p>
+      <w:pPr>
+        <w:rPr>
+          <w:color w:val="000000" w:themeColor="text1"/>
+        </w:rPr>
+      </w:pPr>
+    </w:p>
+    <w:p>
+      <w:pPr>
+        <w:rPr>
+          <w:color w:val="000000" w:themeColor="text1"/>
+        </w:rPr>
+      </w:pPr>
+    </w:p>
+    <w:p>
+      <w:pPr>
+        <w:rPr>
+          <w:color w:val="000000" w:themeColor="text1"/>
+        </w:rPr>
+      </w:pPr>
+    </w:p>
+    <w:p>
+      <w:pPr>
+        <w:rPr>
+          <w:color w:val="000000" w:themeColor="text1"/>
+        </w:rPr>
+      </w:pPr>
+    </w:p>
+    <w:p>
+      <w:pPr>
+        <w:rPr>
+          <w:color w:val="000000" w:themeColor="text1"/>
+        </w:rPr>
+      </w:pPr>
+    </w:p>
+    <w:p>
+      <w:pPr>
+        <w:rPr>
+          <w:color w:val="000000" w:themeColor="text1"/>
+        </w:rPr>
+      </w:pPr>
+    </w:p>
+    <w:p>
+      <w:pPr>
+        <w:rPr>
+          <w:color w:val="000000" w:themeColor="text1"/>
+        </w:rPr>
+      </w:pPr>
+    </w:p>
+    <w:p>
+      <w:pPr>
+        <w:rPr>
+          <w:color w:val="000000" w:themeColor="text1"/>
+        </w:rPr>
+      </w:pPr>
+    </w:p>
+    <w:p>
+      <w:pPr>
+        <w:rPr>
+          <w:color w:val="000000" w:themeColor="text1"/>
+        </w:rPr>
+      </w:pPr>
+    </w:p>
+    <w:p>
+      <w:pPr>
+        <w:rPr>
+          <w:color w:val="000000" w:themeColor="text1"/>
+        </w:rPr>
+      </w:pPr>
+    </w:p>
+    <w:p>
+      <w:pPr>
+        <w:rPr>
+          <w:color w:val="000000" w:themeColor="text1"/>
+        </w:rPr>
+      </w:pPr>
+    </w:p>
+    <w:p>
+      <w:pPr>
+        <w:rPr>
+          <w:color w:val="000000" w:themeColor="text1"/>
+        </w:rPr>
+      </w:pPr>
+    </w:p>
+    <w:p>
+      <w:pPr>
+        <w:pStyle w:val="Prrafodelista"/>
+        <w:numPr>
+          <w:ilvl w:val="0"/>
+          <w:numId w:val="5"/>
+        </w:numPr>
+        <w:rPr>
+          <w:color w:val="000000" w:themeColor="text1"/>
+        </w:rPr>
+      </w:pPr>
+      <w:r>
+        <w:rPr>
+          <w:color w:val="000000" w:themeColor="text1"/>
+        </w:rPr>
+        <w:t>Iniciar sesión como administrador:</w:t>
+      </w:r>
+    </w:p>
+    <w:p>
+      <w:pPr>
+        <w:rPr>
+          <w:color w:val="000000" w:themeColor="text1"/>
+        </w:rPr>
+      </w:pPr>
+      <w:r>
+        <w:rPr>
+          <w:color w:val="000000" w:themeColor="text1"/>
+        </w:rPr>
+        <w:t xml:space="preserve">Un administrador creado es:   </w:t>
+      </w:r>
+    </w:p>
+    <w:p>
+      <w:pPr>
+        <w:rPr>
+          <w:color w:val="000000" w:themeColor="text1"/>
+        </w:rPr>
+      </w:pPr>
+      <w:r>
+        <w:rPr>
+          <w:color w:val="000000" w:themeColor="text1"/>
+        </w:rPr>
+        <w:t xml:space="preserve">Usuario: Duver </w:t>
+      </w:r>
+    </w:p>
+    <w:p>
+      <w:pPr>
+        <w:rPr>
+          <w:color w:val="000000" w:themeColor="text1"/>
+        </w:rPr>
+      </w:pPr>
+      <w:r>
+        <w:rPr>
+          <w:color w:val="000000" w:themeColor="text1"/>
+        </w:rPr>
+        <w:t>Contraseña: duver422</w:t>
+      </w:r>
+    </w:p>
+    <w:p>
+      <w:pPr>
+        <w:rPr>
+          <w:color w:val="000000" w:themeColor="text1"/>
+        </w:rPr>
+      </w:pPr>
+      <w:r>
+        <w:rPr>
+          <w:noProof/>
+          <w:lang w:eastAsia="es-CO"/>
+        </w:rPr>
+        <w:drawing>
+          <wp:anchor distT="0" distB="0" distL="114300" distR="114300" simplePos="0" relativeHeight="251748352" behindDoc="0" locked="0" layoutInCell="1" allowOverlap="1" wp14:anchorId="31521BCB" wp14:editId="3601193B">
+            <wp:simplePos x="0" y="0"/>
+            <wp:positionH relativeFrom="margin">
+              <wp:align>center</wp:align>
+            </wp:positionH>
+            <wp:positionV relativeFrom="paragraph">
+              <wp:posOffset>-66675</wp:posOffset>
+            </wp:positionV>
+            <wp:extent cx="2105025" cy="2608283"/>
+            <wp:effectExtent l="0" t="0" r="0" b="1905"/>
+            <wp:wrapSquare wrapText="bothSides"/>
+            <wp:docPr id="212" name="Imagen 212"/>
+            <wp:cNvGraphicFramePr>
+              <a:graphicFrameLocks xmlns:a="http://schemas.openxmlformats.org/drawingml/2006/main" noChangeAspect="1"/>
+            </wp:cNvGraphicFramePr>
+            <a:graphic xmlns:a="http://schemas.openxmlformats.org/drawingml/2006/main">
+              <a:graphicData uri="http://schemas.openxmlformats.org/drawingml/2006/picture">
+                <pic:pic xmlns:pic="http://schemas.openxmlformats.org/drawingml/2006/picture">
+                  <pic:nvPicPr>
+                    <pic:cNvPr id="1" name=""/>
+                    <pic:cNvPicPr/>
+                  </pic:nvPicPr>
+                  <pic:blipFill>
+                    <a:blip r:embed="rId16">
+                      <a:extLst>
+                        <a:ext uri="{28A0092B-C50C-407E-A947-70E740481C1C}">
+                          <a14:useLocalDpi xmlns:a14="http://schemas.microsoft.com/office/drawing/2010/main" val="0"/>
+                        </a:ext>
+                      </a:extLst>
+                    </a:blip>
+                    <a:stretch>
+                      <a:fillRect/>
+                    </a:stretch>
+                  </pic:blipFill>
+                  <pic:spPr>
+                    <a:xfrm>
+                      <a:off x="0" y="0"/>
+                      <a:ext cx="2105025" cy="2608283"/>
+                    </a:xfrm>
+                    <a:prstGeom prst="rect">
+                      <a:avLst/>
+                    </a:prstGeom>
+                  </pic:spPr>
+                </pic:pic>
+              </a:graphicData>
+            </a:graphic>
+            <wp14:sizeRelH relativeFrom="page">
+              <wp14:pctWidth>0</wp14:pctWidth>
+            </wp14:sizeRelH>
+            <wp14:sizeRelV relativeFrom="page">
+              <wp14:pctHeight>0</wp14:pctHeight>
+            </wp14:sizeRelV>
+          </wp:anchor>
+        </w:drawing>
+      </w:r>
+    </w:p>
+    <w:p>
+      <w:pPr>
+        <w:rPr>
+          <w:color w:val="000000" w:themeColor="text1"/>
+        </w:rPr>
+      </w:pPr>
+    </w:p>
+    <w:p>
+      <w:pPr>
+        <w:rPr>
+          <w:color w:val="000000" w:themeColor="text1"/>
+        </w:rPr>
+      </w:pPr>
+    </w:p>
+    <w:p>
+      <w:pPr>
+        <w:rPr>
+          <w:color w:val="000000" w:themeColor="text1"/>
+        </w:rPr>
+      </w:pPr>
+    </w:p>
+    <w:p>
+      <w:pPr>
+        <w:rPr>
+          <w:color w:val="000000" w:themeColor="text1"/>
+        </w:rPr>
+      </w:pPr>
+    </w:p>
+    <w:p>
+      <w:pPr>
+        <w:rPr>
+          <w:color w:val="000000" w:themeColor="text1"/>
+        </w:rPr>
+      </w:pPr>
+    </w:p>
+    <w:p>
+      <w:pPr>
+        <w:rPr>
+          <w:color w:val="000000" w:themeColor="text1"/>
+        </w:rPr>
+      </w:pPr>
+    </w:p>
+    <w:p>
+      <w:pPr>
+        <w:rPr>
+          <w:color w:val="000000" w:themeColor="text1"/>
+        </w:rPr>
+      </w:pPr>
+    </w:p>
+    <w:p>
+      <w:pPr>
+        <w:rPr>
+          <w:color w:val="000000" w:themeColor="text1"/>
+        </w:rPr>
+      </w:pPr>
+    </w:p>
+    <w:p>
+      <w:pPr>
+        <w:pStyle w:val="Prrafodelista"/>
+        <w:numPr>
+          <w:ilvl w:val="0"/>
+          <w:numId w:val="5"/>
+        </w:numPr>
+        <w:rPr>
+          <w:color w:val="000000" w:themeColor="text1"/>
+        </w:rPr>
+      </w:pPr>
+      <w:r>
+        <w:rPr>
+          <w:color w:val="000000" w:themeColor="text1"/>
+        </w:rPr>
+        <w:lastRenderedPageBreak/>
+        <w:t>En la página de administrador elegir la opción de ‘Registro’:</w:t>
+      </w:r>
+    </w:p>
+    <w:p>
+      <w:pPr>
+        <w:rPr>
+          <w:color w:val="000000" w:themeColor="text1"/>
+        </w:rPr>
+      </w:pPr>
+      <w:r>
+        <w:rPr>
+          <w:noProof/>
+          <w:lang w:eastAsia="es-CO"/>
+        </w:rPr>
+        <w:drawing>
+          <wp:anchor distT="0" distB="0" distL="114300" distR="114300" simplePos="0" relativeHeight="251749376" behindDoc="0" locked="0" layoutInCell="1" allowOverlap="1">
+            <wp:simplePos x="0" y="0"/>
+            <wp:positionH relativeFrom="margin">
+              <wp:align>center</wp:align>
+            </wp:positionH>
+            <wp:positionV relativeFrom="paragraph">
+              <wp:posOffset>176530</wp:posOffset>
+            </wp:positionV>
+            <wp:extent cx="2904738" cy="2305050"/>
+            <wp:effectExtent l="0" t="0" r="0" b="0"/>
+            <wp:wrapSquare wrapText="bothSides"/>
+            <wp:docPr id="213" name="Imagen 213"/>
+            <wp:cNvGraphicFramePr>
+              <a:graphicFrameLocks xmlns:a="http://schemas.openxmlformats.org/drawingml/2006/main" noChangeAspect="1"/>
+            </wp:cNvGraphicFramePr>
+            <a:graphic xmlns:a="http://schemas.openxmlformats.org/drawingml/2006/main">
+              <a:graphicData uri="http://schemas.openxmlformats.org/drawingml/2006/picture">
+                <pic:pic xmlns:pic="http://schemas.openxmlformats.org/drawingml/2006/picture">
+                  <pic:nvPicPr>
+                    <pic:cNvPr id="1" name=""/>
+                    <pic:cNvPicPr/>
+                  </pic:nvPicPr>
+                  <pic:blipFill>
+                    <a:blip r:embed="rId17">
+                      <a:extLst>
+                        <a:ext uri="{28A0092B-C50C-407E-A947-70E740481C1C}">
+                          <a14:useLocalDpi xmlns:a14="http://schemas.microsoft.com/office/drawing/2010/main" val="0"/>
+                        </a:ext>
+                      </a:extLst>
+                    </a:blip>
+                    <a:stretch>
+                      <a:fillRect/>
+                    </a:stretch>
+                  </pic:blipFill>
+                  <pic:spPr>
+                    <a:xfrm>
+                      <a:off x="0" y="0"/>
+                      <a:ext cx="2904738" cy="2305050"/>
+                    </a:xfrm>
+                    <a:prstGeom prst="rect">
+                      <a:avLst/>
+                    </a:prstGeom>
+                  </pic:spPr>
+                </pic:pic>
+              </a:graphicData>
+            </a:graphic>
+            <wp14:sizeRelH relativeFrom="page">
+              <wp14:pctWidth>0</wp14:pctWidth>
+            </wp14:sizeRelH>
+            <wp14:sizeRelV relativeFrom="page">
+              <wp14:pctHeight>0</wp14:pctHeight>
+            </wp14:sizeRelV>
+          </wp:anchor>
+        </w:drawing>
+      </w:r>
+    </w:p>
+    <w:p>
+      <w:pPr>
+        <w:rPr>
+          <w:color w:val="000000" w:themeColor="text1"/>
+        </w:rPr>
+      </w:pPr>
+    </w:p>
+    <w:p>
+      <w:pPr>
+        <w:rPr>
+          <w:color w:val="000000" w:themeColor="text1"/>
+        </w:rPr>
+      </w:pPr>
+    </w:p>
+    <w:p>
+      <w:pPr>
+        <w:rPr>
+          <w:color w:val="000000" w:themeColor="text1"/>
+        </w:rPr>
+      </w:pPr>
+    </w:p>
+    <w:p>
+      <w:pPr>
+        <w:rPr>
+          <w:color w:val="000000" w:themeColor="text1"/>
+        </w:rPr>
+      </w:pPr>
+    </w:p>
+    <w:p>
+      <w:pPr>
+        <w:rPr>
+          <w:color w:val="000000" w:themeColor="text1"/>
+        </w:rPr>
+      </w:pPr>
+    </w:p>
+    <w:p>
+      <w:pPr>
+        <w:rPr>
+          <w:color w:val="000000" w:themeColor="text1"/>
+        </w:rPr>
+      </w:pPr>
+    </w:p>
+    <w:p>
+      <w:pPr>
+        <w:rPr>
+          <w:color w:val="000000" w:themeColor="text1"/>
+        </w:rPr>
+      </w:pPr>
+    </w:p>
+    <w:p>
+      <w:pPr>
+        <w:rPr>
+          <w:color w:val="000000" w:themeColor="text1"/>
+        </w:rPr>
+      </w:pPr>
+    </w:p>
+    <w:p>
+      <w:pPr>
+        <w:rPr>
+          <w:color w:val="000000" w:themeColor="text1"/>
+        </w:rPr>
+      </w:pPr>
+    </w:p>
+    <w:p>
+      <w:pPr>
+        <w:pStyle w:val="Prrafodelista"/>
+        <w:numPr>
+          <w:ilvl w:val="0"/>
+          <w:numId w:val="5"/>
+        </w:numPr>
+        <w:rPr>
+          <w:color w:val="000000" w:themeColor="text1"/>
+        </w:rPr>
+      </w:pPr>
+      <w:r>
+        <w:rPr>
+          <w:color w:val="000000" w:themeColor="text1"/>
+        </w:rPr>
+        <w:t>Registrar un nuevo usuario completando la información requerida:</w:t>
+      </w:r>
+    </w:p>
+    <w:p>
+      <w:pPr>
+        <w:rPr>
+          <w:color w:val="000000" w:themeColor="text1"/>
+        </w:rPr>
+      </w:pPr>
+    </w:p>
+    <w:p>
+      <w:pPr>
+        <w:rPr>
+          <w:color w:val="000000" w:themeColor="text1"/>
+        </w:rPr>
+      </w:pPr>
+      <w:r>
+        <w:rPr>
+          <w:noProof/>
+          <w:lang w:eastAsia="es-CO"/>
+        </w:rPr>
+        <w:drawing>
+          <wp:anchor distT="0" distB="0" distL="114300" distR="114300" simplePos="0" relativeHeight="251750400" behindDoc="0" locked="0" layoutInCell="1" allowOverlap="1" wp14:anchorId="4F630AA2" wp14:editId="259BBECC">
+            <wp:simplePos x="0" y="0"/>
+            <wp:positionH relativeFrom="margin">
+              <wp:align>center</wp:align>
+            </wp:positionH>
+            <wp:positionV relativeFrom="paragraph">
+              <wp:posOffset>5715</wp:posOffset>
+            </wp:positionV>
+            <wp:extent cx="2667000" cy="4124325"/>
+            <wp:effectExtent l="0" t="0" r="0" b="9525"/>
+            <wp:wrapSquare wrapText="bothSides"/>
+            <wp:docPr id="214" name="Imagen 214"/>
+            <wp:cNvGraphicFramePr>
+              <a:graphicFrameLocks xmlns:a="http://schemas.openxmlformats.org/drawingml/2006/main" noChangeAspect="1"/>
+            </wp:cNvGraphicFramePr>
+            <a:graphic xmlns:a="http://schemas.openxmlformats.org/drawingml/2006/main">
+              <a:graphicData uri="http://schemas.openxmlformats.org/drawingml/2006/picture">
+                <pic:pic xmlns:pic="http://schemas.openxmlformats.org/drawingml/2006/picture">
+                  <pic:nvPicPr>
+                    <pic:cNvPr id="1" name=""/>
+                    <pic:cNvPicPr/>
+                  </pic:nvPicPr>
+                  <pic:blipFill>
+                    <a:blip r:embed="rId18">
+                      <a:extLst>
+                        <a:ext uri="{28A0092B-C50C-407E-A947-70E740481C1C}">
+                          <a14:useLocalDpi xmlns:a14="http://schemas.microsoft.com/office/drawing/2010/main" val="0"/>
+                        </a:ext>
+                      </a:extLst>
+                    </a:blip>
+                    <a:stretch>
+                      <a:fillRect/>
+                    </a:stretch>
+                  </pic:blipFill>
+                  <pic:spPr>
+                    <a:xfrm>
+                      <a:off x="0" y="0"/>
+                      <a:ext cx="2667000" cy="4124325"/>
+                    </a:xfrm>
+                    <a:prstGeom prst="rect">
+                      <a:avLst/>
+                    </a:prstGeom>
+                  </pic:spPr>
+                </pic:pic>
+              </a:graphicData>
+            </a:graphic>
+            <wp14:sizeRelH relativeFrom="page">
+              <wp14:pctWidth>0</wp14:pctWidth>
+            </wp14:sizeRelH>
+            <wp14:sizeRelV relativeFrom="page">
+              <wp14:pctHeight>0</wp14:pctHeight>
+            </wp14:sizeRelV>
+          </wp:anchor>
+        </w:drawing>
+      </w:r>
+    </w:p>
+    <w:p>
+      <w:pPr>
+        <w:rPr>
+          <w:color w:val="000000" w:themeColor="text1"/>
+        </w:rPr>
+      </w:pPr>
+    </w:p>
+    <w:p>
+      <w:pPr>
+        <w:rPr>
+          <w:color w:val="000000" w:themeColor="text1"/>
+        </w:rPr>
+      </w:pPr>
+    </w:p>
+    <w:p>
+      <w:pPr>
+        <w:rPr>
+          <w:color w:val="000000" w:themeColor="text1"/>
+        </w:rPr>
+      </w:pPr>
+    </w:p>
+    <w:p>
+      <w:pPr>
+        <w:rPr>
+          <w:color w:val="000000" w:themeColor="text1"/>
+        </w:rPr>
+      </w:pPr>
+    </w:p>
+    <w:p>
+      <w:pPr>
+        <w:rPr>
+          <w:color w:val="000000" w:themeColor="text1"/>
+        </w:rPr>
+      </w:pPr>
+    </w:p>
+    <w:p>
+      <w:pPr>
+        <w:rPr>
+          <w:color w:val="000000" w:themeColor="text1"/>
+        </w:rPr>
+      </w:pPr>
+    </w:p>
+    <w:p>
+      <w:pPr>
+        <w:rPr>
+          <w:color w:val="000000" w:themeColor="text1"/>
+        </w:rPr>
+      </w:pPr>
+    </w:p>
+    <w:p>
+      <w:pPr>
+        <w:rPr>
+          <w:color w:val="000000" w:themeColor="text1"/>
+        </w:rPr>
+      </w:pPr>
+    </w:p>
+    <w:p>
+      <w:pPr>
+        <w:rPr>
+          <w:color w:val="000000" w:themeColor="text1"/>
+        </w:rPr>
+      </w:pPr>
+    </w:p>
+    <w:p>
+      <w:pPr>
+        <w:rPr>
+          <w:color w:val="000000" w:themeColor="text1"/>
+        </w:rPr>
+      </w:pPr>
+    </w:p>
+    <w:p>
+      <w:pPr>
+        <w:rPr>
+          <w:color w:val="000000" w:themeColor="text1"/>
+        </w:rPr>
+      </w:pPr>
+    </w:p>
+    <w:p>
+      <w:pPr>
+        <w:rPr>
+          <w:color w:val="000000" w:themeColor="text1"/>
+        </w:rPr>
+      </w:pPr>
+    </w:p>
+    <w:p>
+      <w:pPr>
+        <w:rPr>
+          <w:color w:val="000000" w:themeColor="text1"/>
+        </w:rPr>
+      </w:pPr>
+    </w:p>
+    <w:p>
+      <w:pPr>
+        <w:rPr>
+          <w:color w:val="000000" w:themeColor="text1"/>
+        </w:rPr>
+      </w:pPr>
+    </w:p>
+    <w:p>
+      <w:pPr>
+        <w:rPr>
+          <w:color w:val="000000" w:themeColor="text1"/>
+        </w:rPr>
+      </w:pPr>
+    </w:p>
+    <w:p>
+      <w:pPr>
+        <w:pStyle w:val="Prrafodelista"/>
+        <w:numPr>
+          <w:ilvl w:val="0"/>
+          <w:numId w:val="5"/>
+        </w:numPr>
+        <w:rPr>
+          <w:color w:val="000000" w:themeColor="text1"/>
+        </w:rPr>
+      </w:pPr>
+      <w:r>
+        <w:rPr>
+          <w:color w:val="000000" w:themeColor="text1"/>
+        </w:rPr>
+        <w:lastRenderedPageBreak/>
+        <w:t xml:space="preserve">Cuando </w:t>
+      </w:r>
+      <w:r>
+        <w:rPr>
+          <w:color w:val="000000" w:themeColor="text1"/>
+        </w:rPr>
+        <w:t>registra a un nuevo usuario correctamente aparecerá el siguiente mensaje, de lo contrario debe asegurarse que la información requerida en el registro esté diligenciada correctamente:</w:t>
+      </w:r>
+    </w:p>
+    <w:p>
+      <w:pPr>
+        <w:rPr>
+          <w:color w:val="000000" w:themeColor="text1"/>
+        </w:rPr>
+      </w:pPr>
+    </w:p>
+    <w:p>
+      <w:pPr>
+        <w:rPr>
+          <w:color w:val="000000" w:themeColor="text1"/>
+        </w:rPr>
+      </w:pPr>
+      <w:r>
+        <w:rPr>
+          <w:noProof/>
+          <w:lang w:eastAsia="es-CO"/>
+        </w:rPr>
+        <w:drawing>
+          <wp:anchor distT="0" distB="0" distL="114300" distR="114300" simplePos="0" relativeHeight="251751424" behindDoc="0" locked="0" layoutInCell="1" allowOverlap="1" wp14:anchorId="728F70A4" wp14:editId="03E13CE4">
+            <wp:simplePos x="0" y="0"/>
+            <wp:positionH relativeFrom="margin">
+              <wp:align>center</wp:align>
+            </wp:positionH>
+            <wp:positionV relativeFrom="paragraph">
+              <wp:posOffset>46990</wp:posOffset>
+            </wp:positionV>
+            <wp:extent cx="3575050" cy="2800350"/>
+            <wp:effectExtent l="0" t="0" r="6350" b="0"/>
+            <wp:wrapSquare wrapText="bothSides"/>
+            <wp:docPr id="215" name="Imagen 215"/>
+            <wp:cNvGraphicFramePr>
+              <a:graphicFrameLocks xmlns:a="http://schemas.openxmlformats.org/drawingml/2006/main" noChangeAspect="1"/>
+            </wp:cNvGraphicFramePr>
+            <a:graphic xmlns:a="http://schemas.openxmlformats.org/drawingml/2006/main">
+              <a:graphicData uri="http://schemas.openxmlformats.org/drawingml/2006/picture">
+                <pic:pic xmlns:pic="http://schemas.openxmlformats.org/drawingml/2006/picture">
+                  <pic:nvPicPr>
+                    <pic:cNvPr id="1" name=""/>
+                    <pic:cNvPicPr/>
+                  </pic:nvPicPr>
+                  <pic:blipFill>
+                    <a:blip r:embed="rId19">
+                      <a:extLst>
+                        <a:ext uri="{28A0092B-C50C-407E-A947-70E740481C1C}">
+                          <a14:useLocalDpi xmlns:a14="http://schemas.microsoft.com/office/drawing/2010/main" val="0"/>
+                        </a:ext>
+                      </a:extLst>
+                    </a:blip>
+                    <a:stretch>
+                      <a:fillRect/>
+                    </a:stretch>
+                  </pic:blipFill>
+                  <pic:spPr>
+                    <a:xfrm>
+                      <a:off x="0" y="0"/>
+                      <a:ext cx="3575050" cy="2800350"/>
+                    </a:xfrm>
+                    <a:prstGeom prst="rect">
+                      <a:avLst/>
+                    </a:prstGeom>
+                  </pic:spPr>
+                </pic:pic>
+              </a:graphicData>
+            </a:graphic>
+            <wp14:sizeRelH relativeFrom="page">
+              <wp14:pctWidth>0</wp14:pctWidth>
+            </wp14:sizeRelH>
+            <wp14:sizeRelV relativeFrom="page">
+              <wp14:pctHeight>0</wp14:pctHeight>
+            </wp14:sizeRelV>
+          </wp:anchor>
+        </w:drawing>
+      </w:r>
+    </w:p>
+    <w:p>
+      <w:pPr>
+        <w:rPr>
+          <w:color w:val="000000" w:themeColor="text1"/>
+        </w:rPr>
+      </w:pPr>
+    </w:p>
+    <w:p>
+      <w:pPr>
+        <w:rPr>
+          <w:color w:val="000000" w:themeColor="text1"/>
+        </w:rPr>
+      </w:pPr>
+    </w:p>
+    <w:p>
+      <w:pPr>
+        <w:rPr>
+          <w:color w:val="000000" w:themeColor="text1"/>
+        </w:rPr>
+      </w:pPr>
+    </w:p>
+    <w:p>
+      <w:pPr>
+        <w:rPr>
+          <w:color w:val="000000" w:themeColor="text1"/>
+        </w:rPr>
+      </w:pPr>
+    </w:p>
+    <w:p>
+      <w:pPr>
+        <w:rPr>
+          <w:color w:val="000000" w:themeColor="text1"/>
+        </w:rPr>
+      </w:pPr>
+    </w:p>
+    <w:p>
+      <w:pPr>
+        <w:rPr>
+          <w:color w:val="000000" w:themeColor="text1"/>
+        </w:rPr>
+      </w:pPr>
+    </w:p>
+    <w:p>
+      <w:pPr>
+        <w:rPr>
+          <w:color w:val="000000" w:themeColor="text1"/>
+        </w:rPr>
+      </w:pPr>
+    </w:p>
+    <w:p>
+      <w:pPr>
+        <w:rPr>
+          <w:color w:val="000000" w:themeColor="text1"/>
+        </w:rPr>
+      </w:pPr>
+    </w:p>
+    <w:p>
+      <w:pPr>
+        <w:rPr>
+          <w:color w:val="000000" w:themeColor="text1"/>
+        </w:rPr>
+      </w:pPr>
+    </w:p>
+    <w:p>
+      <w:pPr>
+        <w:rPr>
+          <w:color w:val="000000" w:themeColor="text1"/>
+        </w:rPr>
+      </w:pPr>
+    </w:p>
+    <w:p>
+      <w:pPr>
+        <w:rPr>
+          <w:color w:val="000000" w:themeColor="text1"/>
+        </w:rPr>
+      </w:pPr>
+    </w:p>
+    <w:p>
+      <w:pPr>
+        <w:rPr>
+          <w:color w:val="000000" w:themeColor="text1"/>
+        </w:rPr>
+      </w:pPr>
+      <w:r>
+        <w:rPr>
+          <w:color w:val="000000" w:themeColor="text1"/>
+        </w:rPr>
+        <w:t>PROCESO DE INICIO DE SESIÓN DE UN USUARIO:</w:t>
+      </w:r>
+    </w:p>
+    <w:p>
+      <w:pPr>
+        <w:pStyle w:val="Prrafodelista"/>
+        <w:numPr>
+          <w:ilvl w:val="0"/>
+          <w:numId w:val="5"/>
+        </w:numPr>
+        <w:rPr>
+          <w:color w:val="000000" w:themeColor="text1"/>
+        </w:rPr>
+      </w:pPr>
+      <w:r>
+        <w:rPr>
+          <w:color w:val="000000" w:themeColor="text1"/>
+        </w:rPr>
+        <w:t>En primer lugar, se debe acceder a la página principal del juego.</w:t>
+      </w:r>
+    </w:p>
+    <w:p>
+      <w:pPr>
+        <w:rPr>
+          <w:color w:val="000000" w:themeColor="text1"/>
+        </w:rPr>
+      </w:pPr>
+      <w:r>
+        <w:rPr>
+          <w:noProof/>
+          <w:lang w:eastAsia="es-CO"/>
+        </w:rPr>
+        <w:drawing>
+          <wp:anchor distT="0" distB="0" distL="114300" distR="114300" simplePos="0" relativeHeight="251753472" behindDoc="0" locked="0" layoutInCell="1" allowOverlap="1" wp14:anchorId="25C69F83" wp14:editId="4FE223FB">
+            <wp:simplePos x="0" y="0"/>
+            <wp:positionH relativeFrom="margin">
+              <wp:align>center</wp:align>
+            </wp:positionH>
+            <wp:positionV relativeFrom="paragraph">
+              <wp:posOffset>228600</wp:posOffset>
+            </wp:positionV>
+            <wp:extent cx="3681095" cy="3019425"/>
+            <wp:effectExtent l="0" t="0" r="0" b="9525"/>
+            <wp:wrapSquare wrapText="bothSides"/>
+            <wp:docPr id="216" name="Imagen 216"/>
+            <wp:cNvGraphicFramePr>
+              <a:graphicFrameLocks xmlns:a="http://schemas.openxmlformats.org/drawingml/2006/main" noChangeAspect="1"/>
+            </wp:cNvGraphicFramePr>
+            <a:graphic xmlns:a="http://schemas.openxmlformats.org/drawingml/2006/main">
+              <a:graphicData uri="http://schemas.openxmlformats.org/drawingml/2006/picture">
+                <pic:pic xmlns:pic="http://schemas.openxmlformats.org/drawingml/2006/picture">
+                  <pic:nvPicPr>
+                    <pic:cNvPr id="1" name=""/>
+                    <pic:cNvPicPr/>
+                  </pic:nvPicPr>
+                  <pic:blipFill>
+                    <a:blip r:embed="rId15">
+                      <a:extLst>
+                        <a:ext uri="{28A0092B-C50C-407E-A947-70E740481C1C}">
+                          <a14:useLocalDpi xmlns:a14="http://schemas.microsoft.com/office/drawing/2010/main" val="0"/>
+                        </a:ext>
+                      </a:extLst>
+                    </a:blip>
+                    <a:stretch>
+                      <a:fillRect/>
+                    </a:stretch>
+                  </pic:blipFill>
+                  <pic:spPr>
+                    <a:xfrm>
+                      <a:off x="0" y="0"/>
+                      <a:ext cx="3681095" cy="3019425"/>
+                    </a:xfrm>
+                    <a:prstGeom prst="rect">
+                      <a:avLst/>
+                    </a:prstGeom>
+                  </pic:spPr>
+                </pic:pic>
+              </a:graphicData>
+            </a:graphic>
+            <wp14:sizeRelH relativeFrom="page">
+              <wp14:pctWidth>0</wp14:pctWidth>
+            </wp14:sizeRelH>
+            <wp14:sizeRelV relativeFrom="page">
+              <wp14:pctHeight>0</wp14:pctHeight>
+            </wp14:sizeRelV>
+          </wp:anchor>
+        </w:drawing>
+      </w:r>
+    </w:p>
+    <w:p>
+      <w:pPr>
+        <w:rPr>
+          <w:color w:val="000000" w:themeColor="text1"/>
+        </w:rPr>
+      </w:pPr>
+    </w:p>
+    <w:p>
+      <w:pPr>
+        <w:rPr>
+          <w:color w:val="000000" w:themeColor="text1"/>
+        </w:rPr>
+      </w:pPr>
+    </w:p>
+    <w:p>
+      <w:pPr>
+        <w:rPr>
+          <w:color w:val="000000" w:themeColor="text1"/>
+        </w:rPr>
+      </w:pPr>
+    </w:p>
+    <w:p>
+      <w:pPr>
+        <w:rPr>
+          <w:color w:val="000000" w:themeColor="text1"/>
+        </w:rPr>
+      </w:pPr>
+    </w:p>
+    <w:p>
+      <w:pPr>
+        <w:rPr>
+          <w:color w:val="000000" w:themeColor="text1"/>
+        </w:rPr>
+      </w:pPr>
+    </w:p>
+    <w:p>
+      <w:pPr>
+        <w:rPr>
+          <w:color w:val="000000" w:themeColor="text1"/>
+        </w:rPr>
+      </w:pPr>
+    </w:p>
+    <w:p>
+      <w:pPr>
+        <w:rPr>
+          <w:color w:val="000000" w:themeColor="text1"/>
+        </w:rPr>
+      </w:pPr>
+    </w:p>
+    <w:p>
+      <w:pPr>
+        <w:rPr>
+          <w:color w:val="000000" w:themeColor="text1"/>
+        </w:rPr>
+      </w:pPr>
+    </w:p>
+    <w:p>
+      <w:pPr>
+        <w:rPr>
+          <w:color w:val="000000" w:themeColor="text1"/>
+        </w:rPr>
+      </w:pPr>
+    </w:p>
+    <w:p>
+      <w:pPr>
+        <w:rPr>
+          <w:color w:val="000000" w:themeColor="text1"/>
+        </w:rPr>
+      </w:pPr>
+    </w:p>
+    <w:p>
+      <w:pPr>
+        <w:rPr>
+          <w:color w:val="000000" w:themeColor="text1"/>
+        </w:rPr>
+      </w:pPr>
+    </w:p>
+    <w:p>
+      <w:pPr>
+        <w:pStyle w:val="Prrafodelista"/>
+        <w:numPr>
+          <w:ilvl w:val="0"/>
+          <w:numId w:val="5"/>
+        </w:numPr>
+        <w:rPr>
+          <w:color w:val="000000" w:themeColor="text1"/>
+        </w:rPr>
+      </w:pPr>
+      <w:r>
+        <w:rPr>
+          <w:color w:val="000000" w:themeColor="text1"/>
+        </w:rPr>
+        <w:lastRenderedPageBreak/>
+        <w:t>Elegir la opción de</w:t>
+      </w:r>
+      <w:r>
+        <w:rPr>
+          <w:color w:val="000000" w:themeColor="text1"/>
+        </w:rPr>
+        <w:t xml:space="preserve"> ‘Iniciar sesión’ e iniciar con un usuario que haya sido creado anteriormente:</w:t>
+      </w:r>
+    </w:p>
+    <w:p>
+      <w:pPr>
+        <w:rPr>
+          <w:color w:val="000000" w:themeColor="text1"/>
+        </w:rPr>
+      </w:pPr>
+      <w:r>
+        <w:rPr>
+          <w:noProof/>
+          <w:lang w:eastAsia="es-CO"/>
+        </w:rPr>
+        <w:drawing>
+          <wp:anchor distT="0" distB="0" distL="114300" distR="114300" simplePos="0" relativeHeight="251754496" behindDoc="0" locked="0" layoutInCell="1" allowOverlap="1" wp14:anchorId="2E6750C2" wp14:editId="4C91FA85">
+            <wp:simplePos x="0" y="0"/>
+            <wp:positionH relativeFrom="margin">
+              <wp:align>center</wp:align>
+            </wp:positionH>
+            <wp:positionV relativeFrom="paragraph">
+              <wp:posOffset>186055</wp:posOffset>
+            </wp:positionV>
+            <wp:extent cx="3264535" cy="3314700"/>
+            <wp:effectExtent l="0" t="0" r="0" b="0"/>
+            <wp:wrapSquare wrapText="bothSides"/>
+            <wp:docPr id="218" name="Imagen 218"/>
+            <wp:cNvGraphicFramePr>
+              <a:graphicFrameLocks xmlns:a="http://schemas.openxmlformats.org/drawingml/2006/main" noChangeAspect="1"/>
+            </wp:cNvGraphicFramePr>
+            <a:graphic xmlns:a="http://schemas.openxmlformats.org/drawingml/2006/main">
+              <a:graphicData uri="http://schemas.openxmlformats.org/drawingml/2006/picture">
+                <pic:pic xmlns:pic="http://schemas.openxmlformats.org/drawingml/2006/picture">
+                  <pic:nvPicPr>
+                    <pic:cNvPr id="1" name=""/>
+                    <pic:cNvPicPr/>
+                  </pic:nvPicPr>
+                  <pic:blipFill>
+                    <a:blip r:embed="rId20">
+                      <a:extLst>
+                        <a:ext uri="{28A0092B-C50C-407E-A947-70E740481C1C}">
+                          <a14:useLocalDpi xmlns:a14="http://schemas.microsoft.com/office/drawing/2010/main" val="0"/>
+                        </a:ext>
+                      </a:extLst>
+                    </a:blip>
+                    <a:stretch>
+                      <a:fillRect/>
+                    </a:stretch>
+                  </pic:blipFill>
+                  <pic:spPr>
+                    <a:xfrm>
+                      <a:off x="0" y="0"/>
+                      <a:ext cx="3264535" cy="3314700"/>
+                    </a:xfrm>
+                    <a:prstGeom prst="rect">
+                      <a:avLst/>
+                    </a:prstGeom>
+                  </pic:spPr>
+                </pic:pic>
+              </a:graphicData>
+            </a:graphic>
+            <wp14:sizeRelH relativeFrom="page">
+              <wp14:pctWidth>0</wp14:pctWidth>
+            </wp14:sizeRelH>
+            <wp14:sizeRelV relativeFrom="page">
+              <wp14:pctHeight>0</wp14:pctHeight>
+            </wp14:sizeRelV>
+          </wp:anchor>
+        </w:drawing>
+      </w:r>
+    </w:p>
+    <w:p>
+      <w:pPr>
+        <w:rPr>
+          <w:color w:val="000000" w:themeColor="text1"/>
+        </w:rPr>
+      </w:pPr>
+    </w:p>
+    <w:p>
+      <w:pPr>
+        <w:rPr>
+          <w:color w:val="000000" w:themeColor="text1"/>
+        </w:rPr>
+      </w:pPr>
+    </w:p>
+    <w:p>
+      <w:pPr>
+        <w:rPr>
+          <w:color w:val="000000" w:themeColor="text1"/>
+        </w:rPr>
+      </w:pPr>
+    </w:p>
+    <w:p>
+      <w:pPr>
+        <w:rPr>
+          <w:color w:val="000000" w:themeColor="text1"/>
+        </w:rPr>
+      </w:pPr>
+    </w:p>
+    <w:p>
+      <w:pPr>
+        <w:rPr>
+          <w:color w:val="000000" w:themeColor="text1"/>
+        </w:rPr>
+      </w:pPr>
+    </w:p>
+    <w:p>
+      <w:pPr>
+        <w:rPr>
+          <w:color w:val="000000" w:themeColor="text1"/>
+        </w:rPr>
+      </w:pPr>
+    </w:p>
+    <w:p>
+      <w:pPr>
+        <w:rPr>
+          <w:color w:val="000000" w:themeColor="text1"/>
+        </w:rPr>
+      </w:pPr>
+    </w:p>
+    <w:p>
+      <w:pPr>
+        <w:rPr>
+          <w:color w:val="000000" w:themeColor="text1"/>
+        </w:rPr>
+      </w:pPr>
+    </w:p>
+    <w:p>
+      <w:pPr>
+        <w:rPr>
+          <w:color w:val="000000" w:themeColor="text1"/>
+        </w:rPr>
+      </w:pPr>
+    </w:p>
+    <w:p>
+      <w:pPr>
+        <w:rPr>
+          <w:color w:val="000000" w:themeColor="text1"/>
+        </w:rPr>
+      </w:pPr>
+    </w:p>
+    <w:p>
+      <w:pPr>
+        <w:rPr>
+          <w:color w:val="000000" w:themeColor="text1"/>
+        </w:rPr>
+      </w:pPr>
+    </w:p>
+    <w:p>
+      <w:pPr>
+        <w:rPr>
+          <w:color w:val="000000" w:themeColor="text1"/>
+        </w:rPr>
+      </w:pPr>
+    </w:p>
+    <w:p>
+      <w:pPr>
+        <w:rPr>
+          <w:color w:val="000000" w:themeColor="text1"/>
+        </w:rPr>
+      </w:pPr>
+    </w:p>
+    <w:p>
+      <w:pPr>
+        <w:rPr>
+          <w:color w:val="000000" w:themeColor="text1"/>
+        </w:rPr>
+      </w:pPr>
+    </w:p>
+    <w:p>
+      <w:pPr>
+        <w:pStyle w:val="Prrafodelista"/>
+        <w:numPr>
+          <w:ilvl w:val="0"/>
+          <w:numId w:val="5"/>
+        </w:numPr>
+        <w:rPr>
+          <w:color w:val="000000" w:themeColor="text1"/>
+        </w:rPr>
+      </w:pPr>
+      <w:r>
+        <w:rPr>
+          <w:color w:val="000000" w:themeColor="text1"/>
+        </w:rPr>
+        <w:t>Si el usuario ya existe ingresará al juego:</w:t>
+      </w:r>
+    </w:p>
+    <w:p>
+      <w:pPr>
+        <w:rPr>
+          <w:color w:val="000000" w:themeColor="text1"/>
+        </w:rPr>
+      </w:pPr>
+      <w:r>
+        <w:rPr>
+          <w:noProof/>
+          <w:lang w:eastAsia="es-CO"/>
+        </w:rPr>
+        <w:drawing>
+          <wp:anchor distT="0" distB="0" distL="114300" distR="114300" simplePos="0" relativeHeight="251755520" behindDoc="0" locked="0" layoutInCell="1" allowOverlap="1" wp14:anchorId="3C665059" wp14:editId="3C254A36">
+            <wp:simplePos x="0" y="0"/>
+            <wp:positionH relativeFrom="margin">
+              <wp:align>center</wp:align>
+            </wp:positionH>
+            <wp:positionV relativeFrom="paragraph">
+              <wp:posOffset>308610</wp:posOffset>
+            </wp:positionV>
+            <wp:extent cx="6044565" cy="2724150"/>
+            <wp:effectExtent l="0" t="0" r="0" b="0"/>
+            <wp:wrapSquare wrapText="bothSides"/>
+            <wp:docPr id="219" name="Imagen 219"/>
+            <wp:cNvGraphicFramePr>
+              <a:graphicFrameLocks xmlns:a="http://schemas.openxmlformats.org/drawingml/2006/main" noChangeAspect="1"/>
+            </wp:cNvGraphicFramePr>
+            <a:graphic xmlns:a="http://schemas.openxmlformats.org/drawingml/2006/main">
+              <a:graphicData uri="http://schemas.openxmlformats.org/drawingml/2006/picture">
+                <pic:pic xmlns:pic="http://schemas.openxmlformats.org/drawingml/2006/picture">
+                  <pic:nvPicPr>
+                    <pic:cNvPr id="1" name=""/>
+                    <pic:cNvPicPr/>
+                  </pic:nvPicPr>
+                  <pic:blipFill>
+                    <a:blip r:embed="rId21">
+                      <a:extLst>
+                        <a:ext uri="{28A0092B-C50C-407E-A947-70E740481C1C}">
+                          <a14:useLocalDpi xmlns:a14="http://schemas.microsoft.com/office/drawing/2010/main" val="0"/>
+                        </a:ext>
+                      </a:extLst>
+                    </a:blip>
+                    <a:stretch>
+                      <a:fillRect/>
+                    </a:stretch>
+                  </pic:blipFill>
+                  <pic:spPr>
+                    <a:xfrm>
+                      <a:off x="0" y="0"/>
+                      <a:ext cx="6044565" cy="2724150"/>
+                    </a:xfrm>
+                    <a:prstGeom prst="rect">
+                      <a:avLst/>
+                    </a:prstGeom>
+                  </pic:spPr>
+                </pic:pic>
+              </a:graphicData>
+            </a:graphic>
+            <wp14:sizeRelH relativeFrom="page">
+              <wp14:pctWidth>0</wp14:pctWidth>
+            </wp14:sizeRelH>
+            <wp14:sizeRelV relativeFrom="page">
+              <wp14:pctHeight>0</wp14:pctHeight>
+            </wp14:sizeRelV>
+          </wp:anchor>
+        </w:drawing>
+      </w:r>
+    </w:p>
+    <w:p>
+      <w:pPr>
+        <w:rPr>
+          <w:color w:val="000000" w:themeColor="text1"/>
+        </w:rPr>
+      </w:pPr>
+    </w:p>
+    <w:p>
+      <w:pPr>
+        <w:rPr>
+          <w:color w:val="000000" w:themeColor="text1"/>
+        </w:rPr>
+      </w:pPr>
+      <w:r>
+        <w:rPr>
+          <w:color w:val="000000" w:themeColor="text1"/>
+        </w:rPr>
+        <w:lastRenderedPageBreak/>
+        <w:t>ORDEN DE LOS MUNDOS DEL JUEGO:</w:t>
+      </w:r>
+    </w:p>
+    <w:p>
+      <w:pPr>
+        <w:rPr>
+          <w:color w:val="000000" w:themeColor="text1"/>
+        </w:rPr>
+      </w:pPr>
+    </w:p>
+    <w:p>
+      <w:pPr>
+        <w:pStyle w:val="Prrafodelista"/>
+        <w:numPr>
+          <w:ilvl w:val="0"/>
+          <w:numId w:val="5"/>
+        </w:numPr>
+        <w:rPr>
+          <w:color w:val="000000" w:themeColor="text1"/>
+        </w:rPr>
+      </w:pPr>
+      <w:r>
+        <w:rPr>
+          <w:color w:val="000000" w:themeColor="text1"/>
+        </w:rPr>
+        <w:t>El primer mundo corresponde a los grados desde 0 (Preescolar) hasta 5(Quinto).</w:t>
+      </w:r>
+    </w:p>
+    <w:p>
+      <w:pPr>
+        <w:rPr>
+          <w:color w:val="000000" w:themeColor="text1"/>
+        </w:rPr>
+      </w:pPr>
+      <w:r>
+        <w:rPr>
+          <w:noProof/>
+          <w:color w:val="000000" w:themeColor="text1"/>
+          <w:lang w:eastAsia="es-CO"/>
+        </w:rPr>
+        <mc:AlternateContent>
+          <mc:Choice Requires="wps">
+            <w:drawing>
+              <wp:anchor distT="45720" distB="45720" distL="114300" distR="114300" simplePos="0" relativeHeight="251666432" behindDoc="0" locked="0" layoutInCell="1" allowOverlap="1" wp14:anchorId="1DBCCF19" wp14:editId="6F61BA63">
+                <wp:simplePos x="0" y="0"/>
+                <wp:positionH relativeFrom="column">
+                  <wp:posOffset>2939415</wp:posOffset>
+                </wp:positionH>
+                <wp:positionV relativeFrom="paragraph">
+                  <wp:posOffset>2167255</wp:posOffset>
+                </wp:positionV>
+                <wp:extent cx="847725" cy="247650"/>
+                <wp:effectExtent l="0" t="0" r="28575" b="19050"/>
+                <wp:wrapSquare wrapText="bothSides"/>
+                <wp:docPr id="4" name="Cuadro de texto 2"/>
+                <wp:cNvGraphicFramePr>
+                  <a:graphicFrameLocks xmlns:a="http://schemas.openxmlformats.org/drawingml/2006/main"/>
+                </wp:cNvGraphicFramePr>
+                <a:graphic xmlns:a="http://schemas.openxmlformats.org/drawingml/2006/main">
+                  <a:graphicData uri="http://schemas.microsoft.com/office/word/2010/wordprocessingShape">
+                    <wps:wsp>
+                      <wps:cNvSpPr txBox="1">
+                        <a:spLocks noChangeArrowheads="1"/>
+                      </wps:cNvSpPr>
+                      <wps:spPr bwMode="auto">
+                        <a:xfrm>
+                          <a:off x="0" y="0"/>
+                          <a:ext cx="847725" cy="247650"/>
+                        </a:xfrm>
+                        <a:prstGeom prst="rect">
+                          <a:avLst/>
+                        </a:prstGeom>
+                        <a:solidFill>
+                          <a:srgbClr val="FFFFFF"/>
+                        </a:solidFill>
+                        <a:ln w="9525">
+                          <a:solidFill>
+                            <a:srgbClr val="000000"/>
+                          </a:solidFill>
+                          <a:miter lim="800000"/>
+                          <a:headEnd/>
+                          <a:tailEnd/>
+                        </a:ln>
+                      </wps:spPr>
+                      <wps:txbx>
+                        <w:txbxContent>
+                          <w:p>
+                            <w:pPr>
+                              <w:rPr>
+                                <w:rFonts w:ascii="Arial Rounded MT Bold" w:hAnsi="Arial Rounded MT Bold"/>
+                              </w:rPr>
+                            </w:pPr>
+                            <w:r>
+                              <w:rPr>
+                                <w:rFonts w:ascii="Arial Rounded MT Bold" w:hAnsi="Arial Rounded MT Bold"/>
+                              </w:rPr>
+                              <w:t>GRADO 4</w:t>
+                            </w:r>
+                          </w:p>
+                        </w:txbxContent>
+                      </wps:txbx>
+                      <wps:bodyPr rot="0" vert="horz" wrap="square" lIns="91440" tIns="45720" rIns="91440" bIns="45720" anchor="t" anchorCtr="0">
+                        <a:noAutofit/>
+                      </wps:bodyPr>
+                    </wps:wsp>
+                  </a:graphicData>
+                </a:graphic>
+                <wp14:sizeRelH relativeFrom="margin">
+                  <wp14:pctWidth>0</wp14:pctWidth>
+                </wp14:sizeRelH>
+                <wp14:sizeRelV relativeFrom="margin">
+                  <wp14:pctHeight>0</wp14:pctHeight>
+                </wp14:sizeRelV>
+              </wp:anchor>
+            </w:drawing>
+          </mc:Choice>
+          <mc:Fallback>
+            <w:pict>
+              <v:shapetype w14:anchorId="1DBCCF19" id="_x0000_t202" coordsize="21600,21600" o:spt="202" path="m,l,21600r21600,l21600,xe">
+                <v:stroke joinstyle="miter"/>
+                <v:path gradientshapeok="t" o:connecttype="rect"/>
+              </v:shapetype>
+              <v:shape id="Cuadro de texto 2" o:spid="_x0000_s1026" type="#_x0000_t202" style="position:absolute;margin-left:231.45pt;margin-top:170.65pt;width:66.75pt;height:19.5pt;z-index:251666432;visibility:visible;mso-wrap-style:square;mso-width-percent:0;mso-height-percent:0;mso-wrap-distance-left:9pt;mso-wrap-distance-top:3.6pt;mso-wrap-distance-right:9pt;mso-wrap-distance-bottom:3.6pt;mso-position-horizontal:absolute;mso-position-horizontal-relative:text;mso-position-vertical:absolute;mso-position-vertical-relative:text;mso-width-percent:0;mso-height-percent:0;mso-width-relative:margin;mso-height-relative:margin;v-text-anchor:top" o:gfxdata="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">
+                <v:textbox>
+                  <w:txbxContent>
+                    <w:p>
+                      <w:pPr>
+                        <w:rPr>
+                          <w:rFonts w:ascii="Arial Rounded MT Bold" w:hAnsi="Arial Rounded MT Bold"/>
+                        </w:rPr>
+                      </w:pPr>
+                      <w:r>
+                        <w:rPr>
+                          <w:rFonts w:ascii="Arial Rounded MT Bold" w:hAnsi="Arial Rounded MT Bold"/>
+                        </w:rPr>
+                        <w:t>GRADO 4</w:t>
+                      </w:r>
+                    </w:p>
+                  </w:txbxContent>
+                </v:textbox>
+                <w10:wrap type="square"/>
+              </v:shape>
+            </w:pict>
+          </mc:Fallback>
+        </mc:AlternateContent>
+      </w:r>
+      <w:r>
+        <w:rPr>
+          <w:noProof/>
+        </w:rPr>
+        <w:pict>
+          <v:shapetype id="_x0000_t75" coordsize="21600,21600" o:spt="75" o:preferrelative="t" path="m@4@5l@4@11@9@11@9@5xe" filled="f" stroked="f">
+            <v:stroke joinstyle="miter"/>
+            <v:formulas>
+              <v:f eqn="if lineDrawn pixelLineWidth 0"/>
+              <v:f eqn="sum @0 1 0"/>
+              <v:f eqn="sum 0 0 @1"/>
+              <v:f eqn="prod @2 1 2"/>
+              <v:f eqn="prod @3 21600 pixelWidth"/>
+              <v:f eqn="prod @3 21600 pixelHeight"/>
+              <v:f eqn="sum @0 0 1"/>
+              <v:f eqn="prod @6 1 2"/>
+              <v:f eqn="prod @7 21600 pixelWidth"/>
+              <v:f eqn="sum @8 21600 0"/>
+              <v:f eqn="prod @7 21600 pixelHeight"/>
+              <v:f eqn="sum @10 21600 0"/>
+            </v:formulas>
+            <v:path o:extrusionok="f" gradientshapeok="t" o:connecttype="rect"/>
+            <o:lock v:ext="edit" aspectratio="t"/>
+          </v:shapetype>
+          <v:shape id="_x0000_s1026" type="#_x0000_t75" style="position:absolute;margin-left:-51.3pt;margin-top:15pt;width:543.7pt;height:219.4pt;z-index:251660288;mso-position-horizontal-relative:text;mso-position-vertical-relative:text;mso-width-relative:page;mso-height-relative:page">
+            <v:imagedata r:id="rId22" o:title="mapa_juego_1"/>
+            <w10:wrap type="square"/>
+          </v:shape>
+        </w:pict>
+      </w:r>
+      <w:r>
+        <w:rPr>
+          <w:noProof/>
+          <w:color w:val="000000" w:themeColor="text1"/>
+          <w:lang w:eastAsia="es-CO"/>
+        </w:rPr>
+        <mc:AlternateContent>
+          <mc:Choice Requires="wps">
+            <w:drawing>
+              <wp:anchor distT="45720" distB="45720" distL="114300" distR="114300" simplePos="0" relativeHeight="251668480" behindDoc="0" locked="0" layoutInCell="1" allowOverlap="1" wp14:anchorId="32167C27" wp14:editId="23A5A103">
+                <wp:simplePos x="0" y="0"/>
+                <wp:positionH relativeFrom="column">
+                  <wp:posOffset>1644015</wp:posOffset>
+                </wp:positionH>
+                <wp:positionV relativeFrom="paragraph">
+                  <wp:posOffset>2167255</wp:posOffset>
+                </wp:positionV>
+                <wp:extent cx="847725" cy="247650"/>
+                <wp:effectExtent l="0" t="0" r="28575" b="19050"/>
+                <wp:wrapSquare wrapText="bothSides"/>
+                <wp:docPr id="5" name="Cuadro de texto 2"/>
+                <wp:cNvGraphicFramePr>
+                  <a:graphicFrameLocks xmlns:a="http://schemas.openxmlformats.org/drawingml/2006/main"/>
+                </wp:cNvGraphicFramePr>
+                <a:graphic xmlns:a="http://schemas.openxmlformats.org/drawingml/2006/main">
+                  <a:graphicData uri="http://schemas.microsoft.com/office/word/2010/wordprocessingShape">
+                    <wps:wsp>
+                      <wps:cNvSpPr txBox="1">
+                        <a:spLocks noChangeArrowheads="1"/>
+                      </wps:cNvSpPr>
+                      <wps:spPr bwMode="auto">
+                        <a:xfrm>
+                          <a:off x="0" y="0"/>
+                          <a:ext cx="847725" cy="247650"/>
+                        </a:xfrm>
+                        <a:prstGeom prst="rect">
+                          <a:avLst/>
+                        </a:prstGeom>
+                        <a:solidFill>
+                          <a:srgbClr val="FFFFFF"/>
+                        </a:solidFill>
+                        <a:ln w="9525">
+                          <a:solidFill>
+                            <a:srgbClr val="000000"/>
+                          </a:solidFill>
+                          <a:miter lim="800000"/>
+                          <a:headEnd/>
+                          <a:tailEnd/>
+                        </a:ln>
+                      </wps:spPr>
+                      <wps:txbx>
+                        <w:txbxContent>
+                          <w:p>
+                            <w:pPr>
+                              <w:rPr>
+                                <w:rFonts w:ascii="Arial Rounded MT Bold" w:hAnsi="Arial Rounded MT Bold"/>
+                              </w:rPr>
+                            </w:pPr>
+                            <w:r>
+                              <w:rPr>
+                                <w:rFonts w:ascii="Arial Rounded MT Bold" w:hAnsi="Arial Rounded MT Bold"/>
+                              </w:rPr>
+                              <w:t>GRADO 5</w:t>
+                            </w:r>
+                          </w:p>
+                        </w:txbxContent>
+                      </wps:txbx>
+                      <wps:bodyPr rot="0" vert="horz" wrap="square" lIns="91440" tIns="45720" rIns="91440" bIns="45720" anchor="t" anchorCtr="0">
+                        <a:noAutofit/>
+                      </wps:bodyPr>
+                    </wps:wsp>
+                  </a:graphicData>
+                </a:graphic>
+                <wp14:sizeRelH relativeFrom="margin">
+                  <wp14:pctWidth>0</wp14:pctWidth>
+                </wp14:sizeRelH>
+                <wp14:sizeRelV relativeFrom="margin">
+                  <wp14:pctHeight>0</wp14:pctHeight>
+                </wp14:sizeRelV>
+              </wp:anchor>
+            </w:drawing>
+          </mc:Choice>
+          <mc:Fallback>
+            <w:pict>
+              <v:shape w14:anchorId="32167C27" id="_x0000_s1027" type="#_x0000_t202" style="position:absolute;margin-left:129.45pt;margin-top:170.65pt;width:66.75pt;height:19.5pt;z-index:251668480;visibility:visible;mso-wrap-style:square;mso-width-percent:0;mso-height-percent:0;mso-wrap-distance-left:9pt;mso-wrap-distance-top:3.6pt;mso-wrap-distance-right:9pt;mso-wrap-distance-bottom:3.6pt;mso-position-horizontal:absolute;mso-position-horizontal-relative:text;mso-position-vertical:absolute;mso-position-vertical-relative:text;mso-width-percent:0;mso-height-percent:0;mso-width-relative:margin;mso-height-relative:margin;v-text-anchor:top" o:gfxdata="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">
+                <v:textbox>
+                  <w:txbxContent>
+                    <w:p>
+                      <w:pPr>
+                        <w:rPr>
+                          <w:rFonts w:ascii="Arial Rounded MT Bold" w:hAnsi="Arial Rounded MT Bold"/>
+                        </w:rPr>
+                      </w:pPr>
+                      <w:r>
+                        <w:rPr>
+                          <w:rFonts w:ascii="Arial Rounded MT Bold" w:hAnsi="Arial Rounded MT Bold"/>
+                        </w:rPr>
+                        <w:t>GRADO 5</w:t>
+                      </w:r>
+                    </w:p>
+                  </w:txbxContent>
+                </v:textbox>
+                <w10:wrap type="square"/>
+              </v:shape>
+            </w:pict>
+          </mc:Fallback>
+        </mc:AlternateContent>
+      </w:r>
+      <w:r>
+        <w:rPr>
+          <w:noProof/>
+          <w:color w:val="000000" w:themeColor="text1"/>
+          <w:lang w:eastAsia="es-CO"/>
+        </w:rPr>
+        <mc:AlternateContent>
+          <mc:Choice Requires="wps">
+            <w:drawing>
+              <wp:anchor distT="45720" distB="45720" distL="114300" distR="114300" simplePos="0" relativeHeight="251670528" behindDoc="0" locked="0" layoutInCell="1" allowOverlap="1" wp14:anchorId="3922F5A1" wp14:editId="0D35EC32">
+                <wp:simplePos x="0" y="0"/>
+                <wp:positionH relativeFrom="margin">
+                  <wp:align>right</wp:align>
+                </wp:positionH>
+                <wp:positionV relativeFrom="paragraph">
+                  <wp:posOffset>433705</wp:posOffset>
+                </wp:positionV>
+                <wp:extent cx="847725" cy="247650"/>
+                <wp:effectExtent l="0" t="0" r="28575" b="19050"/>
+                <wp:wrapSquare wrapText="bothSides"/>
+                <wp:docPr id="6" name="Cuadro de texto 2"/>
+                <wp:cNvGraphicFramePr>
+                  <a:graphicFrameLocks xmlns:a="http://schemas.openxmlformats.org/drawingml/2006/main"/>
+                </wp:cNvGraphicFramePr>
+                <a:graphic xmlns:a="http://schemas.openxmlformats.org/drawingml/2006/main">
+                  <a:graphicData uri="http://schemas.microsoft.com/office/word/2010/wordprocessingShape">
+                    <wps:wsp>
+                      <wps:cNvSpPr txBox="1">
+                        <a:spLocks noChangeArrowheads="1"/>
+                      </wps:cNvSpPr>
+                      <wps:spPr bwMode="auto">
+                        <a:xfrm>
+                          <a:off x="0" y="0"/>
+                          <a:ext cx="847725" cy="247650"/>
+                        </a:xfrm>
+                        <a:prstGeom prst="rect">
+                          <a:avLst/>
+                        </a:prstGeom>
+                        <a:solidFill>
+                          <a:srgbClr val="FFFFFF"/>
+                        </a:solidFill>
+                        <a:ln w="9525">
+                          <a:solidFill>
+                            <a:srgbClr val="000000"/>
+                          </a:solidFill>
+                          <a:miter lim="800000"/>
+                          <a:headEnd/>
+                          <a:tailEnd/>
+                        </a:ln>
+                      </wps:spPr>
+                      <wps:txbx>
+                        <w:txbxContent>
+                          <w:p>
+                            <w:pPr>
+                              <w:rPr>
+                                <w:rFonts w:ascii="Arial Rounded MT Bold" w:hAnsi="Arial Rounded MT Bold"/>
+                              </w:rPr>
+                            </w:pPr>
+                            <w:r>
+                              <w:rPr>
+                                <w:rFonts w:ascii="Arial Rounded MT Bold" w:hAnsi="Arial Rounded MT Bold"/>
+                              </w:rPr>
+                              <w:t>GRADO 3</w:t>
+                            </w:r>
+                          </w:p>
+                        </w:txbxContent>
+                      </wps:txbx>
+                      <wps:bodyPr rot="0" vert="horz" wrap="square" lIns="91440" tIns="45720" rIns="91440" bIns="45720" anchor="t" anchorCtr="0">
+                        <a:noAutofit/>
+                      </wps:bodyPr>
+                    </wps:wsp>
+                  </a:graphicData>
+                </a:graphic>
+                <wp14:sizeRelH relativeFrom="margin">
+                  <wp14:pctWidth>0</wp14:pctWidth>
+                </wp14:sizeRelH>
+                <wp14:sizeRelV relativeFrom="margin">
+                  <wp14:pctHeight>0</wp14:pctHeight>
+                </wp14:sizeRelV>
+              </wp:anchor>
+            </w:drawing>
+          </mc:Choice>
+          <mc:Fallback>
+            <w:pict>
+              <v:shape w14:anchorId="3922F5A1" id="_x0000_s1028" type="#_x0000_t202" style="position:absolute;margin-left:15.55pt;margin-top:34.15pt;width:66.75pt;height:19.5pt;z-index:251670528;visibility:visible;mso-wrap-style:square;mso-width-percent:0;mso-height-percent:0;mso-wrap-distance-left:9pt;mso-wrap-distance-top:3.6pt;mso-wrap-distance-right:9pt;mso-wrap-distance-bottom:3.6pt;mso-position-horizontal:right;mso-position-horizontal-relative:margin;mso-position-vertical:absolute;mso-position-vertical-relative:text;mso-width-percent:0;mso-height-percent:0;mso-width-relative:margin;mso-height-relative:margin;v-text-anchor:top" o:gfxdata="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">
+                <v:textbox>
+                  <w:txbxContent>
+                    <w:p>
+                      <w:pPr>
+                        <w:rPr>
+                          <w:rFonts w:ascii="Arial Rounded MT Bold" w:hAnsi="Arial Rounded MT Bold"/>
+                        </w:rPr>
+                      </w:pPr>
+                      <w:r>
+                        <w:rPr>
+                          <w:rFonts w:ascii="Arial Rounded MT Bold" w:hAnsi="Arial Rounded MT Bold"/>
+                        </w:rPr>
+                        <w:t>GRADO 3</w:t>
+                      </w:r>
+                    </w:p>
+                  </w:txbxContent>
+                </v:textbox>
+                <w10:wrap type="square" anchorx="margin"/>
+              </v:shape>
+            </w:pict>
+          </mc:Fallback>
+        </mc:AlternateContent>
+      </w:r>
+      <w:r>
+        <w:rPr>
+          <w:noProof/>
+          <w:color w:val="000000" w:themeColor="text1"/>
+          <w:lang w:eastAsia="es-CO"/>
+        </w:rPr>
+        <mc:AlternateContent>
+          <mc:Choice Requires="wps">
+            <w:drawing>
+              <wp:anchor distT="45720" distB="45720" distL="114300" distR="114300" simplePos="0" relativeHeight="251664384" behindDoc="0" locked="0" layoutInCell="1" allowOverlap="1" wp14:anchorId="1D81D019" wp14:editId="18191212">
+                <wp:simplePos x="0" y="0"/>
+                <wp:positionH relativeFrom="column">
+                  <wp:posOffset>3448050</wp:posOffset>
+                </wp:positionH>
+                <wp:positionV relativeFrom="paragraph">
+                  <wp:posOffset>436245</wp:posOffset>
+                </wp:positionV>
+                <wp:extent cx="847725" cy="247650"/>
+                <wp:effectExtent l="0" t="0" r="28575" b="19050"/>
+                <wp:wrapSquare wrapText="bothSides"/>
+                <wp:docPr id="3" name="Cuadro de texto 2"/>
+                <wp:cNvGraphicFramePr>
+                  <a:graphicFrameLocks xmlns:a="http://schemas.openxmlformats.org/drawingml/2006/main"/>
+                </wp:cNvGraphicFramePr>
+                <a:graphic xmlns:a="http://schemas.openxmlformats.org/drawingml/2006/main">
+                  <a:graphicData uri="http://schemas.microsoft.com/office/word/2010/wordprocessingShape">
+                    <wps:wsp>
+                      <wps:cNvSpPr txBox="1">
+                        <a:spLocks noChangeArrowheads="1"/>
+                      </wps:cNvSpPr>
+                      <wps:spPr bwMode="auto">
+                        <a:xfrm>
+                          <a:off x="0" y="0"/>
+                          <a:ext cx="847725" cy="247650"/>
+                        </a:xfrm>
+                        <a:prstGeom prst="rect">
+                          <a:avLst/>
+                        </a:prstGeom>
+                        <a:solidFill>
+                          <a:srgbClr val="FFFFFF"/>
+                        </a:solidFill>
+                        <a:ln w="9525">
+                          <a:solidFill>
+                            <a:srgbClr val="000000"/>
+                          </a:solidFill>
+                          <a:miter lim="800000"/>
+                          <a:headEnd/>
+                          <a:tailEnd/>
+                        </a:ln>
+                      </wps:spPr>
+                      <wps:txbx>
+                        <w:txbxContent>
+                          <w:p>
+                            <w:pPr>
+                              <w:rPr>
+                                <w:rFonts w:ascii="Arial Rounded MT Bold" w:hAnsi="Arial Rounded MT Bold"/>
+                              </w:rPr>
+                            </w:pPr>
+                            <w:r>
+                              <w:rPr>
+                                <w:rFonts w:ascii="Arial Rounded MT Bold" w:hAnsi="Arial Rounded MT Bold"/>
+                              </w:rPr>
+                              <w:t>GRADO 2</w:t>
+                            </w:r>
+                          </w:p>
+                        </w:txbxContent>
+                      </wps:txbx>
+                      <wps:bodyPr rot="0" vert="horz" wrap="square" lIns="91440" tIns="45720" rIns="91440" bIns="45720" anchor="t" anchorCtr="0">
+                        <a:noAutofit/>
+                      </wps:bodyPr>
+                    </wps:wsp>
+                  </a:graphicData>
+                </a:graphic>
+                <wp14:sizeRelH relativeFrom="margin">
+                  <wp14:pctWidth>0</wp14:pctWidth>
+                </wp14:sizeRelH>
+                <wp14:sizeRelV relativeFrom="margin">
+                  <wp14:pctHeight>0</wp14:pctHeight>
+                </wp14:sizeRelV>
+              </wp:anchor>
+            </w:drawing>
+          </mc:Choice>
+          <mc:Fallback>
+            <w:pict>
+              <v:shape w14:anchorId="1D81D019" id="_x0000_s1029" type="#_x0000_t202" style="position:absolute;margin-left:271.5pt;margin-top:34.35pt;width:66.75pt;height:19.5pt;z-index:251664384;visibility:visible;mso-wrap-style:square;mso-width-percent:0;mso-height-percent:0;mso-wrap-distance-left:9pt;mso-wrap-distance-top:3.6pt;mso-wrap-distance-right:9pt;mso-wrap-distance-bottom:3.6pt;mso-position-horizontal:absolute;mso-position-horizontal-relative:text;mso-position-vertical:absolute;mso-position-vertical-relative:text;mso-width-percent:0;mso-height-percent:0;mso-width-relative:margin;mso-height-relative:margin;v-text-anchor:top" o:gfxdata="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">
+                <v:textbox>
+                  <w:txbxContent>
+                    <w:p>
+                      <w:pPr>
+                        <w:rPr>
+                          <w:rFonts w:ascii="Arial Rounded MT Bold" w:hAnsi="Arial Rounded MT Bold"/>
+                        </w:rPr>
+                      </w:pPr>
+                      <w:r>
+                        <w:rPr>
+                          <w:rFonts w:ascii="Arial Rounded MT Bold" w:hAnsi="Arial Rounded MT Bold"/>
+                        </w:rPr>
+                        <w:t>GRADO 2</w:t>
+                      </w:r>
+                    </w:p>
+                  </w:txbxContent>
+                </v:textbox>
+                <w10:wrap type="square"/>
+              </v:shape>
+            </w:pict>
+          </mc:Fallback>
+        </mc:AlternateContent>
+      </w:r>
+      <w:r>
+        <w:rPr>
+          <w:noProof/>
+          <w:color w:val="000000" w:themeColor="text1"/>
+          <w:lang w:eastAsia="es-CO"/>
+        </w:rPr>
+        <mc:AlternateContent>
+          <mc:Choice Requires="wps">
+            <w:drawing>
+              <wp:anchor distT="45720" distB="45720" distL="114300" distR="114300" simplePos="0" relativeHeight="251672576" behindDoc="0" locked="0" layoutInCell="1" allowOverlap="1" wp14:anchorId="77434BC3" wp14:editId="6BBE672E">
+                <wp:simplePos x="0" y="0"/>
+                <wp:positionH relativeFrom="column">
+                  <wp:posOffset>2129790</wp:posOffset>
+                </wp:positionH>
+                <wp:positionV relativeFrom="paragraph">
+                  <wp:posOffset>443230</wp:posOffset>
+                </wp:positionV>
+                <wp:extent cx="847725" cy="247650"/>
+                <wp:effectExtent l="0" t="0" r="28575" b="19050"/>
+                <wp:wrapSquare wrapText="bothSides"/>
+                <wp:docPr id="7" name="Cuadro de texto 2"/>
+                <wp:cNvGraphicFramePr>
+                  <a:graphicFrameLocks xmlns:a="http://schemas.openxmlformats.org/drawingml/2006/main"/>
+                </wp:cNvGraphicFramePr>
+                <a:graphic xmlns:a="http://schemas.openxmlformats.org/drawingml/2006/main">
+                  <a:graphicData uri="http://schemas.microsoft.com/office/word/2010/wordprocessingShape">
+                    <wps:wsp>
+                      <wps:cNvSpPr txBox="1">
+                        <a:spLocks noChangeArrowheads="1"/>
+                      </wps:cNvSpPr>
+                      <wps:spPr bwMode="auto">
+                        <a:xfrm>
+                          <a:off x="0" y="0"/>
+                          <a:ext cx="847725" cy="247650"/>
+                        </a:xfrm>
+                        <a:prstGeom prst="rect">
+                          <a:avLst/>
+                        </a:prstGeom>
+                        <a:solidFill>
+                          <a:srgbClr val="FFFFFF"/>
+                        </a:solidFill>
+                        <a:ln w="9525">
+                          <a:solidFill>
+                            <a:srgbClr val="000000"/>
+                          </a:solidFill>
+                          <a:miter lim="800000"/>
+                          <a:headEnd/>
+                          <a:tailEnd/>
+                        </a:ln>
+                      </wps:spPr>
+                      <wps:txbx>
+                        <w:txbxContent>
+                          <w:p>
+                            <w:pPr>
+                              <w:rPr>
+                                <w:rFonts w:ascii="Arial Rounded MT Bold" w:hAnsi="Arial Rounded MT Bold"/>
+                              </w:rPr>
+                            </w:pPr>
+                            <w:r>
+                              <w:rPr>
+                                <w:rFonts w:ascii="Arial Rounded MT Bold" w:hAnsi="Arial Rounded MT Bold"/>
+                              </w:rPr>
+                              <w:t>GRADO 1</w:t>
+                            </w:r>
+                          </w:p>
+                        </w:txbxContent>
+                      </wps:txbx>
+                      <wps:bodyPr rot="0" vert="horz" wrap="square" lIns="91440" tIns="45720" rIns="91440" bIns="45720" anchor="t" anchorCtr="0">
+                        <a:noAutofit/>
+                      </wps:bodyPr>
+                    </wps:wsp>
+                  </a:graphicData>
+                </a:graphic>
+                <wp14:sizeRelH relativeFrom="margin">
+                  <wp14:pctWidth>0</wp14:pctWidth>
+                </wp14:sizeRelH>
+                <wp14:sizeRelV relativeFrom="margin">
+                  <wp14:pctHeight>0</wp14:pctHeight>
+                </wp14:sizeRelV>
+              </wp:anchor>
+            </w:drawing>
+          </mc:Choice>
+          <mc:Fallback>
+            <w:pict>
+              <v:shape w14:anchorId="77434BC3" id="_x0000_s1030" type="#_x0000_t202" style="position:absolute;margin-left:167.7pt;margin-top:34.9pt;width:66.75pt;height:19.5pt;z-index:251672576;visibility:visible;mso-wrap-style:square;mso-width-percent:0;mso-height-percent:0;mso-wrap-distance-left:9pt;mso-wrap-distance-top:3.6pt;mso-wrap-distance-right:9pt;mso-wrap-distance-bottom:3.6pt;mso-position-horizontal:absolute;mso-position-horizontal-relative:text;mso-position-vertical:absolute;mso-position-vertical-relative:text;mso-width-percent:0;mso-height-percent:0;mso-width-relative:margin;mso-height-relative:margin;v-text-anchor:top" o:gfxdata="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">
+                <v:textbox>
+                  <w:txbxContent>
+                    <w:p>
+                      <w:pPr>
+                        <w:rPr>
+                          <w:rFonts w:ascii="Arial Rounded MT Bold" w:hAnsi="Arial Rounded MT Bold"/>
+                        </w:rPr>
+                      </w:pPr>
+                      <w:r>
+                        <w:rPr>
+                          <w:rFonts w:ascii="Arial Rounded MT Bold" w:hAnsi="Arial Rounded MT Bold"/>
+                        </w:rPr>
+                        <w:t>GRADO 1</w:t>
+                      </w:r>
+                    </w:p>
+                  </w:txbxContent>
+                </v:textbox>
+                <w10:wrap type="square"/>
+              </v:shape>
+            </w:pict>
+          </mc:Fallback>
+        </mc:AlternateContent>
+      </w:r>
+      <w:r>
+        <w:rPr>
+          <w:noProof/>
+          <w:color w:val="000000" w:themeColor="text1"/>
+          <w:lang w:eastAsia="es-CO"/>
+        </w:rPr>
+        <mc:AlternateContent>
+          <mc:Choice Requires="wps">
+            <w:drawing>
+              <wp:anchor distT="45720" distB="45720" distL="114300" distR="114300" simplePos="0" relativeHeight="251662336" behindDoc="0" locked="0" layoutInCell="1" allowOverlap="1" wp14:anchorId="34F4DF67" wp14:editId="312B46DD">
+                <wp:simplePos x="0" y="0"/>
+                <wp:positionH relativeFrom="column">
+                  <wp:posOffset>805180</wp:posOffset>
+                </wp:positionH>
+                <wp:positionV relativeFrom="paragraph">
+                  <wp:posOffset>433705</wp:posOffset>
+                </wp:positionV>
+                <wp:extent cx="847725" cy="247650"/>
+                <wp:effectExtent l="0" t="0" r="28575" b="19050"/>
+                <wp:wrapSquare wrapText="bothSides"/>
+                <wp:docPr id="217" name="Cuadro de texto 2"/>
+                <wp:cNvGraphicFramePr>
+                  <a:graphicFrameLocks xmlns:a="http://schemas.openxmlformats.org/drawingml/2006/main"/>
+                </wp:cNvGraphicFramePr>
+                <a:graphic xmlns:a="http://schemas.openxmlformats.org/drawingml/2006/main">
+                  <a:graphicData uri="http://schemas.microsoft.com/office/word/2010/wordprocessingShape">
+                    <wps:wsp>
+                      <wps:cNvSpPr txBox="1">
+                        <a:spLocks noChangeArrowheads="1"/>
+                      </wps:cNvSpPr>
+                      <wps:spPr bwMode="auto">
+                        <a:xfrm>
+                          <a:off x="0" y="0"/>
+                          <a:ext cx="847725" cy="247650"/>
+                        </a:xfrm>
+                        <a:prstGeom prst="rect">
+                          <a:avLst/>
+                        </a:prstGeom>
+                        <a:solidFill>
+                          <a:srgbClr val="FFFFFF"/>
+                        </a:solidFill>
+                        <a:ln w="9525">
+                          <a:solidFill>
+                            <a:srgbClr val="000000"/>
+                          </a:solidFill>
+                          <a:miter lim="800000"/>
+                          <a:headEnd/>
+                          <a:tailEnd/>
+                        </a:ln>
+                      </wps:spPr>
+                      <wps:txbx>
+                        <w:txbxContent>
+                          <w:p>
+                            <w:pPr>
+                              <w:rPr>
+                                <w:rFonts w:ascii="Arial Rounded MT Bold" w:hAnsi="Arial Rounded MT Bold"/>
+                              </w:rPr>
+                            </w:pPr>
+                            <w:r>
+                              <w:rPr>
+                                <w:rFonts w:ascii="Arial Rounded MT Bold" w:hAnsi="Arial Rounded MT Bold"/>
+                              </w:rPr>
+                              <w:t>GRADO 0</w:t>
+                            </w:r>
+                          </w:p>
+                        </w:txbxContent>
+                      </wps:txbx>
+                      <wps:bodyPr rot="0" vert="horz" wrap="square" lIns="91440" tIns="45720" rIns="91440" bIns="45720" anchor="t" anchorCtr="0">
+                        <a:noAutofit/>
+                      </wps:bodyPr>
+                    </wps:wsp>
+                  </a:graphicData>
+                </a:graphic>
+                <wp14:sizeRelH relativeFrom="margin">
+                  <wp14:pctWidth>0</wp14:pctWidth>
+                </wp14:sizeRelH>
+                <wp14:sizeRelV relativeFrom="margin">
+                  <wp14:pctHeight>0</wp14:pctHeight>
+                </wp14:sizeRelV>
+              </wp:anchor>
+            </w:drawing>
+          </mc:Choice>
+          <mc:Fallback>
+            <w:pict>
+              <v:shape w14:anchorId="34F4DF67" id="_x0000_s1031" type="#_x0000_t202" style="position:absolute;margin-left:63.4pt;margin-top:34.15pt;width:66.75pt;height:19.5pt;z-index:251662336;visibility:visible;mso-wrap-style:square;mso-width-percent:0;mso-height-percent:0;mso-wrap-distance-left:9pt;mso-wrap-distance-top:3.6pt;mso-wrap-distance-right:9pt;mso-wrap-distance-bottom:3.6pt;mso-position-horizontal:absolute;mso-position-horizontal-relative:text;mso-position-vertical:absolute;mso-position-vertical-relative:text;mso-width-percent:0;mso-height-percent:0;mso-width-relative:margin;mso-height-relative:margin;v-text-anchor:top" o:gfxdata="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">
+                <v:textbox>
+                  <w:txbxContent>
+                    <w:p>
+                      <w:pPr>
+                        <w:rPr>
+                          <w:rFonts w:ascii="Arial Rounded MT Bold" w:hAnsi="Arial Rounded MT Bold"/>
+                        </w:rPr>
+                      </w:pPr>
+                      <w:r>
+                        <w:rPr>
+                          <w:rFonts w:ascii="Arial Rounded MT Bold" w:hAnsi="Arial Rounded MT Bold"/>
+                        </w:rPr>
+                        <w:t>GRADO 0</w:t>
+                      </w:r>
+                    </w:p>
+                  </w:txbxContent>
+                </v:textbox>
+                <w10:wrap type="square"/>
+              </v:shape>
+            </w:pict>
+          </mc:Fallback>
+        </mc:AlternateContent>
+      </w:r>
+    </w:p>
+    <w:p>
+      <w:pPr>
+        <w:rPr>
+          <w:color w:val="000000" w:themeColor="text1"/>
+        </w:rPr>
+      </w:pPr>
+    </w:p>
+    <w:p>
+      <w:pPr>
+        <w:pStyle w:val="Prrafodelista"/>
+        <w:rPr>
+          <w:color w:val="000000" w:themeColor="text1"/>
+        </w:rPr>
+      </w:pPr>
+    </w:p>
+    <w:p>
+      <w:pPr>
+        <w:pStyle w:val="Prrafodelista"/>
+        <w:rPr>
+          <w:color w:val="000000" w:themeColor="text1"/>
+        </w:rPr>
+      </w:pPr>
+    </w:p>
+    <w:p>
+      <w:pPr>
+        <w:pStyle w:val="Prrafodelista"/>
+        <w:numPr>
+          <w:ilvl w:val="0"/>
+          <w:numId w:val="5"/>
+        </w:numPr>
+        <w:rPr>
+          <w:color w:val="000000" w:themeColor="text1"/>
+        </w:rPr>
+      </w:pPr>
+      <w:r>
+        <w:rPr>
+          <w:color w:val="000000" w:themeColor="text1"/>
+        </w:rPr>
+        <w:t>Las casas que corresponden a los grados del primer mundo cuentan con cuatro materias distribuidas de la siguiente manera:</w:t>
+      </w:r>
+    </w:p>
+    <w:p>
+      <w:pPr>
+        <w:rPr>
+          <w:color w:val="000000" w:themeColor="text1"/>
+        </w:rPr>
+      </w:pPr>
+      <w:r>
+        <w:rPr>
+          <w:noProof/>
+          <w:color w:val="000000" w:themeColor="text1"/>
+          <w:lang w:eastAsia="es-CO"/>
+        </w:rPr>
+        <mc:AlternateContent>
+          <mc:Choice Requires="wps">
+            <w:drawing>
+              <wp:anchor distT="45720" distB="45720" distL="114300" distR="114300" simplePos="0" relativeHeight="251689984" behindDoc="0" locked="0" layoutInCell="1" allowOverlap="1" wp14:anchorId="17D29C42" wp14:editId="05C15789">
+                <wp:simplePos x="0" y="0"/>
+                <wp:positionH relativeFrom="column">
+                  <wp:posOffset>5044440</wp:posOffset>
+                </wp:positionH>
+                <wp:positionV relativeFrom="paragraph">
+                  <wp:posOffset>2829560</wp:posOffset>
+                </wp:positionV>
+                <wp:extent cx="657225" cy="228600"/>
+                <wp:effectExtent l="0" t="0" r="28575" b="19050"/>
+                <wp:wrapSquare wrapText="bothSides"/>
+                <wp:docPr id="18" name="Cuadro de texto 2"/>
+                <wp:cNvGraphicFramePr>
+                  <a:graphicFrameLocks xmlns:a="http://schemas.openxmlformats.org/drawingml/2006/main"/>
+                </wp:cNvGraphicFramePr>
+                <a:graphic xmlns:a="http://schemas.openxmlformats.org/drawingml/2006/main">
+                  <a:graphicData uri="http://schemas.microsoft.com/office/word/2010/wordprocessingShape">
+                    <wps:wsp>
+                      <wps:cNvSpPr txBox="1">
+                        <a:spLocks noChangeArrowheads="1"/>
+                      </wps:cNvSpPr>
+                      <wps:spPr bwMode="auto">
+                        <a:xfrm>
+                          <a:off x="0" y="0"/>
+                          <a:ext cx="657225" cy="228600"/>
+                        </a:xfrm>
+                        <a:prstGeom prst="rect">
+                          <a:avLst/>
+                        </a:prstGeom>
+                        <a:solidFill>
+                          <a:srgbClr val="FFFFFF"/>
+                        </a:solidFill>
+                        <a:ln w="9525">
+                          <a:solidFill>
+                            <a:srgbClr val="000000"/>
+                          </a:solidFill>
+                          <a:miter lim="800000"/>
+                          <a:headEnd/>
+                          <a:tailEnd/>
+                        </a:ln>
+                      </wps:spPr>
+                      <wps:txbx>
+                        <w:txbxContent>
+                          <w:p>
+                            <w:pPr>
+                              <w:rPr>
+                                <w:rFonts w:ascii="Arial Rounded MT Bold" w:hAnsi="Arial Rounded MT Bold"/>
+                                <w:sz w:val="18"/>
+                                <w:szCs w:val="18"/>
+                              </w:rPr>
+                            </w:pPr>
+                            <w:r>
+                              <w:rPr>
+                                <w:rFonts w:ascii="Arial Rounded MT Bold" w:hAnsi="Arial Rounded MT Bold"/>
+                                <w:sz w:val="18"/>
+                                <w:szCs w:val="18"/>
+                              </w:rPr>
+                              <w:t>Español</w:t>
+                            </w:r>
+                          </w:p>
+                        </w:txbxContent>
+                      </wps:txbx>
+                      <wps:bodyPr rot="0" vert="horz" wrap="square" lIns="91440" tIns="45720" rIns="91440" bIns="45720" anchor="t" anchorCtr="0">
+                        <a:noAutofit/>
+                      </wps:bodyPr>
+                    </wps:wsp>
+                  </a:graphicData>
+                </a:graphic>
+                <wp14:sizeRelH relativeFrom="margin">
+                  <wp14:pctWidth>0</wp14:pctWidth>
+                </wp14:sizeRelH>
+                <wp14:sizeRelV relativeFrom="margin">
+                  <wp14:pctHeight>0</wp14:pctHeight>
+                </wp14:sizeRelV>
+              </wp:anchor>
+            </w:drawing>
+          </mc:Choice>
+          <mc:Fallback>
+            <w:pict>
+              <v:shape w14:anchorId="17D29C42" id="_x0000_s1032" type="#_x0000_t202" style="position:absolute;margin-left:397.2pt;margin-top:222.8pt;width:51.75pt;height:18pt;z-index:251689984;visibility:visible;mso-wrap-style:square;mso-width-percent:0;mso-height-percent:0;mso-wrap-distance-left:9pt;mso-wrap-distance-top:3.6pt;mso-wrap-distance-right:9pt;mso-wrap-distance-bottom:3.6pt;mso-position-horizontal:absolute;mso-position-horizontal-relative:text;mso-position-vertical:absolute;mso-position-vertical-relative:text;mso-width-percent:0;mso-height-percent:0;mso-width-relative:margin;mso-height-relative:margin;v-text-anchor:top" o:gfxdata="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">
+                <v:textbox>
+                  <w:txbxContent>
+                    <w:p>
+                      <w:pPr>
+                        <w:rPr>
+                          <w:rFonts w:ascii="Arial Rounded MT Bold" w:hAnsi="Arial Rounded MT Bold"/>
+                          <w:sz w:val="18"/>
+                          <w:szCs w:val="18"/>
+                        </w:rPr>
+                      </w:pPr>
+                      <w:r>
+                        <w:rPr>
+                          <w:rFonts w:ascii="Arial Rounded MT Bold" w:hAnsi="Arial Rounded MT Bold"/>
+                          <w:sz w:val="18"/>
+                          <w:szCs w:val="18"/>
+                        </w:rPr>
+                        <w:t>Español</w:t>
+                      </w:r>
+                    </w:p>
+                  </w:txbxContent>
+                </v:textbox>
+                <w10:wrap type="square"/>
+              </v:shape>
+            </w:pict>
+          </mc:Fallback>
+        </mc:AlternateContent>
+      </w:r>
+      <w:r>
+        <w:rPr>
+          <w:noProof/>
+          <w:color w:val="000000" w:themeColor="text1"/>
+          <w:lang w:eastAsia="es-CO"/>
+        </w:rPr>
+        <mc:AlternateContent>
+          <mc:Choice Requires="wps">
+            <w:drawing>
+              <wp:anchor distT="45720" distB="45720" distL="114300" distR="114300" simplePos="0" relativeHeight="251696128" behindDoc="0" locked="0" layoutInCell="1" allowOverlap="1" wp14:anchorId="6547E827" wp14:editId="12A201A7">
+                <wp:simplePos x="0" y="0"/>
+                <wp:positionH relativeFrom="column">
+                  <wp:posOffset>5044440</wp:posOffset>
+                </wp:positionH>
+                <wp:positionV relativeFrom="paragraph">
+                  <wp:posOffset>1486535</wp:posOffset>
+                </wp:positionV>
+                <wp:extent cx="723900" cy="247650"/>
+                <wp:effectExtent l="0" t="0" r="19050" b="19050"/>
+                <wp:wrapSquare wrapText="bothSides"/>
+                <wp:docPr id="21" name="Cuadro de texto 2"/>
+                <wp:cNvGraphicFramePr>
+                  <a:graphicFrameLocks xmlns:a="http://schemas.openxmlformats.org/drawingml/2006/main"/>
+                </wp:cNvGraphicFramePr>
+                <a:graphic xmlns:a="http://schemas.openxmlformats.org/drawingml/2006/main">
+                  <a:graphicData uri="http://schemas.microsoft.com/office/word/2010/wordprocessingShape">
+                    <wps:wsp>
+                      <wps:cNvSpPr txBox="1">
+                        <a:spLocks noChangeArrowheads="1"/>
+                      </wps:cNvSpPr>
+                      <wps:spPr bwMode="auto">
+                        <a:xfrm>
+                          <a:off x="0" y="0"/>
+                          <a:ext cx="723900" cy="247650"/>
+                        </a:xfrm>
+                        <a:prstGeom prst="rect">
+                          <a:avLst/>
+                        </a:prstGeom>
+                        <a:solidFill>
+                          <a:srgbClr val="FFFFFF"/>
+                        </a:solidFill>
+                        <a:ln w="9525">
+                          <a:solidFill>
+                            <a:srgbClr val="000000"/>
+                          </a:solidFill>
+                          <a:miter lim="800000"/>
+                          <a:headEnd/>
+                          <a:tailEnd/>
+                        </a:ln>
+                      </wps:spPr>
+                      <wps:txbx>
+                        <w:txbxContent>
+                          <w:p>
+                            <w:pPr>
+                              <w:rPr>
+                                <w:rFonts w:ascii="Arial Rounded MT Bold" w:hAnsi="Arial Rounded MT Bold"/>
+                                <w:sz w:val="18"/>
+                                <w:szCs w:val="18"/>
+                              </w:rPr>
+                            </w:pPr>
+                            <w:r>
+                              <w:rPr>
+                                <w:rFonts w:ascii="Arial Rounded MT Bold" w:hAnsi="Arial Rounded MT Bold"/>
+                                <w:sz w:val="18"/>
+                                <w:szCs w:val="18"/>
+                              </w:rPr>
+                              <w:t>Artística</w:t>
+                            </w:r>
+                          </w:p>
+                        </w:txbxContent>
+                      </wps:txbx>
+                      <wps:bodyPr rot="0" vert="horz" wrap="square" lIns="91440" tIns="45720" rIns="91440" bIns="45720" anchor="t" anchorCtr="0">
+                        <a:noAutofit/>
+                      </wps:bodyPr>
+                    </wps:wsp>
+                  </a:graphicData>
+                </a:graphic>
+                <wp14:sizeRelH relativeFrom="margin">
+                  <wp14:pctWidth>0</wp14:pctWidth>
+                </wp14:sizeRelH>
+                <wp14:sizeRelV relativeFrom="margin">
+                  <wp14:pctHeight>0</wp14:pctHeight>
+                </wp14:sizeRelV>
+              </wp:anchor>
+            </w:drawing>
+          </mc:Choice>
+          <mc:Fallback>
+            <w:pict>
+              <v:shape w14:anchorId="6547E827" id="_x0000_s1033" type="#_x0000_t202" style="position:absolute;margin-left:397.2pt;margin-top:117.05pt;width:57pt;height:19.5pt;z-index:251696128;visibility:visible;mso-wrap-style:square;mso-width-percent:0;mso-height-percent:0;mso-wrap-distance-left:9pt;mso-wrap-distance-top:3.6pt;mso-wrap-distance-right:9pt;mso-wrap-distance-bottom:3.6pt;mso-position-horizontal:absolute;mso-position-horizontal-relative:text;mso-position-vertical:absolute;mso-position-vertical-relative:text;mso-width-percent:0;mso-height-percent:0;mso-width-relative:margin;mso-height-relative:margin;v-text-anchor:top" o:gfxdata="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">
+                <v:textbox>
+                  <w:txbxContent>
+                    <w:p>
+                      <w:pPr>
+                        <w:rPr>
+                          <w:rFonts w:ascii="Arial Rounded MT Bold" w:hAnsi="Arial Rounded MT Bold"/>
+                          <w:sz w:val="18"/>
+                          <w:szCs w:val="18"/>
+                        </w:rPr>
+                      </w:pPr>
+                      <w:r>
+                        <w:rPr>
+                          <w:rFonts w:ascii="Arial Rounded MT Bold" w:hAnsi="Arial Rounded MT Bold"/>
+                          <w:sz w:val="18"/>
+                          <w:szCs w:val="18"/>
+                        </w:rPr>
+                        <w:t>Artística</w:t>
+                      </w:r>
+                    </w:p>
+                  </w:txbxContent>
+                </v:textbox>
+                <w10:wrap type="square"/>
+              </v:shape>
+            </w:pict>
+          </mc:Fallback>
+        </mc:AlternateContent>
+      </w:r>
+      <w:r>
+        <w:rPr>
+          <w:noProof/>
+          <w:color w:val="000000" w:themeColor="text1"/>
+          <w:lang w:eastAsia="es-CO"/>
+        </w:rPr>
+        <mc:AlternateContent>
+          <mc:Choice Requires="wps">
+            <w:drawing>
+              <wp:anchor distT="45720" distB="45720" distL="114300" distR="114300" simplePos="0" relativeHeight="251692032" behindDoc="0" locked="0" layoutInCell="1" allowOverlap="1" wp14:anchorId="6C262334" wp14:editId="0E21834C">
+                <wp:simplePos x="0" y="0"/>
+                <wp:positionH relativeFrom="column">
+                  <wp:posOffset>-60960</wp:posOffset>
+                </wp:positionH>
+                <wp:positionV relativeFrom="paragraph">
+                  <wp:posOffset>2829560</wp:posOffset>
+                </wp:positionV>
+                <wp:extent cx="552450" cy="247650"/>
+                <wp:effectExtent l="0" t="0" r="19050" b="19050"/>
+                <wp:wrapSquare wrapText="bothSides"/>
+                <wp:docPr id="19" name="Cuadro de texto 2"/>
+                <wp:cNvGraphicFramePr>
+                  <a:graphicFrameLocks xmlns:a="http://schemas.openxmlformats.org/drawingml/2006/main"/>
+                </wp:cNvGraphicFramePr>
+                <a:graphic xmlns:a="http://schemas.openxmlformats.org/drawingml/2006/main">
+                  <a:graphicData uri="http://schemas.microsoft.com/office/word/2010/wordprocessingShape">
+                    <wps:wsp>
+                      <wps:cNvSpPr txBox="1">
+                        <a:spLocks noChangeArrowheads="1"/>
+                      </wps:cNvSpPr>
+                      <wps:spPr bwMode="auto">
+                        <a:xfrm>
+                          <a:off x="0" y="0"/>
+                          <a:ext cx="552450" cy="247650"/>
+                        </a:xfrm>
+                        <a:prstGeom prst="rect">
+                          <a:avLst/>
+                        </a:prstGeom>
+                        <a:solidFill>
+                          <a:srgbClr val="FFFFFF"/>
+                        </a:solidFill>
+                        <a:ln w="9525">
+                          <a:solidFill>
+                            <a:srgbClr val="000000"/>
+                          </a:solidFill>
+                          <a:miter lim="800000"/>
+                          <a:headEnd/>
+                          <a:tailEnd/>
+                        </a:ln>
+                      </wps:spPr>
+                      <wps:txbx>
+                        <w:txbxContent>
+                          <w:p>
+                            <w:pPr>
+                              <w:rPr>
+                                <w:rFonts w:ascii="Arial Rounded MT Bold" w:hAnsi="Arial Rounded MT Bold"/>
+                                <w:sz w:val="18"/>
+                                <w:szCs w:val="18"/>
+                              </w:rPr>
+                            </w:pPr>
+                            <w:r>
+                              <w:rPr>
+                                <w:rFonts w:ascii="Arial Rounded MT Bold" w:hAnsi="Arial Rounded MT Bold"/>
+                                <w:sz w:val="18"/>
+                                <w:szCs w:val="18"/>
+                              </w:rPr>
+                              <w:t>Ética</w:t>
+                            </w:r>
+                          </w:p>
+                        </w:txbxContent>
+                      </wps:txbx>
+                      <wps:bodyPr rot="0" vert="horz" wrap="square" lIns="91440" tIns="45720" rIns="91440" bIns="45720" anchor="t" anchorCtr="0">
+                        <a:noAutofit/>
+                      </wps:bodyPr>
+                    </wps:wsp>
+                  </a:graphicData>
+                </a:graphic>
+                <wp14:sizeRelH relativeFrom="margin">
+                  <wp14:pctWidth>0</wp14:pctWidth>
+                </wp14:sizeRelH>
+                <wp14:sizeRelV relativeFrom="margin">
+                  <wp14:pctHeight>0</wp14:pctHeight>
+                </wp14:sizeRelV>
+              </wp:anchor>
+            </w:drawing>
+          </mc:Choice>
+          <mc:Fallback>
+            <w:pict>
+              <v:shape w14:anchorId="6C262334" id="_x0000_s1034" type="#_x0000_t202" style="position:absolute;margin-left:-4.8pt;margin-top:222.8pt;width:43.5pt;height:19.5pt;z-index:251692032;visibility:visible;mso-wrap-style:square;mso-width-percent:0;mso-height-percent:0;mso-wrap-distance-left:9pt;mso-wrap-distance-top:3.6pt;mso-wrap-distance-right:9pt;mso-wrap-distance-bottom:3.6pt;mso-position-horizontal:absolute;mso-position-horizontal-relative:text;mso-position-vertical:absolute;mso-position-vertical-relative:text;mso-width-percent:0;mso-height-percent:0;mso-width-relative:margin;mso-height-relative:margin;v-text-anchor:top" o:gfxdata="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">
+                <v:textbox>
+                  <w:txbxContent>
+                    <w:p>
+                      <w:pPr>
+                        <w:rPr>
+                          <w:rFonts w:ascii="Arial Rounded MT Bold" w:hAnsi="Arial Rounded MT Bold"/>
+                          <w:sz w:val="18"/>
+                          <w:szCs w:val="18"/>
+                        </w:rPr>
+                      </w:pPr>
+                      <w:r>
+                        <w:rPr>
+                          <w:rFonts w:ascii="Arial Rounded MT Bold" w:hAnsi="Arial Rounded MT Bold"/>
+                          <w:sz w:val="18"/>
+                          <w:szCs w:val="18"/>
+                        </w:rPr>
+                        <w:t>Ética</w:t>
+                      </w:r>
+                    </w:p>
+                  </w:txbxContent>
+                </v:textbox>
+                <w10:wrap type="square"/>
+              </v:shape>
+            </w:pict>
+          </mc:Fallback>
+        </mc:AlternateContent>
+      </w:r>
+      <w:r>
+        <w:rPr>
+          <w:noProof/>
+          <w:color w:val="000000" w:themeColor="text1"/>
+          <w:lang w:eastAsia="es-CO"/>
+        </w:rPr>
+        <mc:AlternateContent>
+          <mc:Choice Requires="wps">
+            <w:drawing>
+              <wp:anchor distT="45720" distB="45720" distL="114300" distR="114300" simplePos="0" relativeHeight="251694080" behindDoc="0" locked="0" layoutInCell="1" allowOverlap="1" wp14:anchorId="36B6A266" wp14:editId="1780E7D7">
+                <wp:simplePos x="0" y="0"/>
+                <wp:positionH relativeFrom="column">
+                  <wp:posOffset>-184785</wp:posOffset>
+                </wp:positionH>
+                <wp:positionV relativeFrom="paragraph">
+                  <wp:posOffset>1467485</wp:posOffset>
+                </wp:positionV>
+                <wp:extent cx="904875" cy="247650"/>
+                <wp:effectExtent l="0" t="0" r="28575" b="19050"/>
+                <wp:wrapSquare wrapText="bothSides"/>
+                <wp:docPr id="20" name="Cuadro de texto 2"/>
+                <wp:cNvGraphicFramePr>
+                  <a:graphicFrameLocks xmlns:a="http://schemas.openxmlformats.org/drawingml/2006/main"/>
+                </wp:cNvGraphicFramePr>
+                <a:graphic xmlns:a="http://schemas.openxmlformats.org/drawingml/2006/main">
+                  <a:graphicData uri="http://schemas.microsoft.com/office/word/2010/wordprocessingShape">
+                    <wps:wsp>
+                      <wps:cNvSpPr txBox="1">
+                        <a:spLocks noChangeArrowheads="1"/>
+                      </wps:cNvSpPr>
+                      <wps:spPr bwMode="auto">
+                        <a:xfrm>
+                          <a:off x="0" y="0"/>
+                          <a:ext cx="904875" cy="247650"/>
+                        </a:xfrm>
+                        <a:prstGeom prst="rect">
+                          <a:avLst/>
+                        </a:prstGeom>
+                        <a:solidFill>
+                          <a:srgbClr val="FFFFFF"/>
+                        </a:solidFill>
+                        <a:ln w="9525">
+                          <a:solidFill>
+                            <a:srgbClr val="000000"/>
+                          </a:solidFill>
+                          <a:miter lim="800000"/>
+                          <a:headEnd/>
+                          <a:tailEnd/>
+                        </a:ln>
+                      </wps:spPr>
+                      <wps:txbx>
+                        <w:txbxContent>
+                          <w:p>
+                            <w:pPr>
+                              <w:rPr>
+                                <w:rFonts w:ascii="Arial Rounded MT Bold" w:hAnsi="Arial Rounded MT Bold"/>
+                                <w:sz w:val="18"/>
+                                <w:szCs w:val="18"/>
+                              </w:rPr>
+                            </w:pPr>
+                            <w:r>
+                              <w:rPr>
+                                <w:rFonts w:ascii="Arial Rounded MT Bold" w:hAnsi="Arial Rounded MT Bold"/>
+                                <w:sz w:val="18"/>
+                                <w:szCs w:val="18"/>
+                              </w:rPr>
+                              <w:t>Matemáticas</w:t>
+                            </w:r>
+                          </w:p>
+                        </w:txbxContent>
+                      </wps:txbx>
+                      <wps:bodyPr rot="0" vert="horz" wrap="square" lIns="91440" tIns="45720" rIns="91440" bIns="45720" anchor="t" anchorCtr="0">
+                        <a:noAutofit/>
+                      </wps:bodyPr>
+                    </wps:wsp>
+                  </a:graphicData>
+                </a:graphic>
+                <wp14:sizeRelH relativeFrom="margin">
+                  <wp14:pctWidth>0</wp14:pctWidth>
+                </wp14:sizeRelH>
+                <wp14:sizeRelV relativeFrom="margin">
+                  <wp14:pctHeight>0</wp14:pctHeight>
+                </wp14:sizeRelV>
+              </wp:anchor>
+            </w:drawing>
+          </mc:Choice>
+          <mc:Fallback>
+            <w:pict>
+              <v:shape w14:anchorId="36B6A266" id="_x0000_s1035" type="#_x0000_t202" style="position:absolute;margin-left:-14.55pt;margin-top:115.55pt;width:71.25pt;height:19.5pt;z-index:251694080;visibility:visible;mso-wrap-style:square;mso-width-percent:0;mso-height-percent:0;mso-wrap-distance-left:9pt;mso-wrap-distance-top:3.6pt;mso-wrap-distance-right:9pt;mso-wrap-distance-bottom:3.6pt;mso-position-horizontal:absolute;mso-position-horizontal-relative:text;mso-position-vertical:absolute;mso-position-vertical-relative:text;mso-width-percent:0;mso-height-percent:0;mso-width-relative:margin;mso-height-relative:margin;v-text-anchor:top" o:gfxdata="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">
+                <v:textbox>
+                  <w:txbxContent>
+                    <w:p>
+                      <w:pPr>
+                        <w:rPr>
+                          <w:rFonts w:ascii="Arial Rounded MT Bold" w:hAnsi="Arial Rounded MT Bold"/>
+                          <w:sz w:val="18"/>
+                          <w:szCs w:val="18"/>
+                        </w:rPr>
+                      </w:pPr>
+                      <w:r>
+                        <w:rPr>
+                          <w:rFonts w:ascii="Arial Rounded MT Bold" w:hAnsi="Arial Rounded MT Bold"/>
+                          <w:sz w:val="18"/>
+                          <w:szCs w:val="18"/>
+                        </w:rPr>
+                        <w:t>Matemáticas</w:t>
+                      </w:r>
+                    </w:p>
+                  </w:txbxContent>
+                </v:textbox>
+                <w10:wrap type="square"/>
+              </v:shape>
+            </w:pict>
+          </mc:Fallback>
+        </mc:AlternateContent>
+      </w:r>
+      <w:r>
+        <w:rPr>
+          <w:noProof/>
+          <w:color w:val="000000" w:themeColor="text1"/>
+          <w:lang w:eastAsia="es-CO"/>
+        </w:rPr>
+        <w:drawing>
+          <wp:anchor distT="0" distB="0" distL="114300" distR="114300" simplePos="0" relativeHeight="251687936" behindDoc="0" locked="0" layoutInCell="1" allowOverlap="1" wp14:anchorId="474AF334" wp14:editId="2160F267">
+            <wp:simplePos x="0" y="0"/>
+            <wp:positionH relativeFrom="margin">
+              <wp:align>center</wp:align>
+            </wp:positionH>
+            <wp:positionV relativeFrom="paragraph">
+              <wp:posOffset>448310</wp:posOffset>
+            </wp:positionV>
+            <wp:extent cx="7000875" cy="2833370"/>
+            <wp:effectExtent l="0" t="0" r="9525" b="5080"/>
+            <wp:wrapSquare wrapText="bothSides"/>
+            <wp:docPr id="17" name="Imagen 17" descr="C:\Users\WST\Documents\GITHUB\Proyecto_programacion_DuverValencia\static\edificio_1_azul.png"/>
+            <wp:cNvGraphicFramePr>
+              <a:graphicFrameLocks xmlns:a="http://schemas.openxmlformats.org/drawingml/2006/main" noChangeAspect="1"/>
+            </wp:cNvGraphicFramePr>
+            <a:graphic xmlns:a="http://schemas.openxmlformats.org/drawingml/2006/main">
+              <a:graphicData uri="http://schemas.openxmlformats.org/drawingml/2006/picture">
+                <pic:pic xmlns:pic="http://schemas.openxmlformats.org/drawingml/2006/picture">
+                  <pic:nvPicPr>
+                    <pic:cNvPr id="0" name="Picture 8" descr="C:\Users\WST\Documents\GITHUB\Proyecto_programacion_DuverValencia\static\edificio_1_azul.png"/>
+                    <pic:cNvPicPr>
+                      <a:picLocks noChangeAspect="1" noChangeArrowheads="1"/>
+                    </pic:cNvPicPr>
+                  </pic:nvPicPr>
+                  <pic:blipFill>
+                    <a:blip r:embed="rId23">
+                      <a:extLst>
+                        <a:ext uri="{28A0092B-C50C-407E-A947-70E740481C1C}">
+                          <a14:useLocalDpi xmlns:a14="http://schemas.microsoft.com/office/drawing/2010/main" val="0"/>
+                        </a:ext>
+                      </a:extLst>
+                    </a:blip>
+                    <a:srcRect/>
+                    <a:stretch>
+                      <a:fillRect/>
+                    </a:stretch>
+                  </pic:blipFill>
+                  <pic:spPr bwMode="auto">
+                    <a:xfrm>
+                      <a:off x="0" y="0"/>
+                      <a:ext cx="7000875" cy="2833370"/>
+                    </a:xfrm>
+                    <a:prstGeom prst="rect">
+                      <a:avLst/>
+                    </a:prstGeom>
+                    <a:noFill/>
+                    <a:ln>
+                      <a:noFill/>
+                    </a:ln>
+                  </pic:spPr>
+                </pic:pic>
+              </a:graphicData>
+            </a:graphic>
+            <wp14:sizeRelH relativeFrom="page">
+              <wp14:pctWidth>0</wp14:pctWidth>
+            </wp14:sizeRelH>
+            <wp14:sizeRelV relativeFrom="page">
+              <wp14:pctHeight>0</wp14:pctHeight>
+            </wp14:sizeRelV>
+          </wp:anchor>
+        </w:drawing>
+      </w:r>
+    </w:p>
+    <w:p>
+      <w:pPr>
+        <w:pStyle w:val="Prrafodelista"/>
+        <w:rPr>
+          <w:color w:val="000000" w:themeColor="text1"/>
+        </w:rPr>
+      </w:pPr>
+    </w:p>
+    <w:p>
+      <w:pPr>
+        <w:pStyle w:val="Prrafodelista"/>
+        <w:numPr>
+          <w:ilvl w:val="0"/>
+          <w:numId w:val="5"/>
+        </w:numPr>
+        <w:rPr>
+          <w:color w:val="000000" w:themeColor="text1"/>
+        </w:rPr>
+      </w:pPr>
+      <w:r>
+        <w:rPr>
+          <w:color w:val="000000" w:themeColor="text1"/>
+        </w:rPr>
+        <w:t>El segundo mundo corresponde a los grados de 6(Sexto) hasta 9(Noveno).</w:t>
+      </w:r>
+    </w:p>
+    <w:p>
+      <w:pPr>
+        <w:rPr>
+          <w:color w:val="000000" w:themeColor="text1"/>
+        </w:rPr>
+      </w:pPr>
+      <w:r>
+        <w:rPr>
+          <w:noProof/>
+          <w:color w:val="000000" w:themeColor="text1"/>
+          <w:lang w:eastAsia="es-CO"/>
+        </w:rPr>
+        <mc:AlternateContent>
+          <mc:Choice Requires="wps">
+            <w:drawing>
+              <wp:anchor distT="45720" distB="45720" distL="114300" distR="114300" simplePos="0" relativeHeight="251681792" behindDoc="0" locked="0" layoutInCell="1" allowOverlap="1" wp14:anchorId="05B0B814" wp14:editId="679299E0">
+                <wp:simplePos x="0" y="0"/>
+                <wp:positionH relativeFrom="column">
+                  <wp:posOffset>3987165</wp:posOffset>
+                </wp:positionH>
+                <wp:positionV relativeFrom="paragraph">
+                  <wp:posOffset>664210</wp:posOffset>
+                </wp:positionV>
+                <wp:extent cx="847725" cy="247650"/>
+                <wp:effectExtent l="0" t="0" r="28575" b="19050"/>
+                <wp:wrapSquare wrapText="bothSides"/>
+                <wp:docPr id="12" name="Cuadro de texto 2"/>
+                <wp:cNvGraphicFramePr>
+                  <a:graphicFrameLocks xmlns:a="http://schemas.openxmlformats.org/drawingml/2006/main"/>
+                </wp:cNvGraphicFramePr>
+                <a:graphic xmlns:a="http://schemas.openxmlformats.org/drawingml/2006/main">
+                  <a:graphicData uri="http://schemas.microsoft.com/office/word/2010/wordprocessingShape">
+                    <wps:wsp>
+                      <wps:cNvSpPr txBox="1">
+                        <a:spLocks noChangeArrowheads="1"/>
+                      </wps:cNvSpPr>
+                      <wps:spPr bwMode="auto">
+                        <a:xfrm>
+                          <a:off x="0" y="0"/>
+                          <a:ext cx="847725" cy="247650"/>
+                        </a:xfrm>
+                        <a:prstGeom prst="rect">
+                          <a:avLst/>
+                        </a:prstGeom>
+                        <a:solidFill>
+                          <a:srgbClr val="FFFFFF"/>
+                        </a:solidFill>
+                        <a:ln w="9525">
+                          <a:solidFill>
+                            <a:srgbClr val="000000"/>
+                          </a:solidFill>
+                          <a:miter lim="800000"/>
+                          <a:headEnd/>
+                          <a:tailEnd/>
+                        </a:ln>
+                      </wps:spPr>
+                      <wps:txbx>
+                        <w:txbxContent>
+                          <w:p>
+                            <w:pPr>
+                              <w:rPr>
+                                <w:rFonts w:ascii="Arial Rounded MT Bold" w:hAnsi="Arial Rounded MT Bold"/>
+                              </w:rPr>
+                            </w:pPr>
+                            <w:r>
+                              <w:rPr>
+                                <w:rFonts w:ascii="Arial Rounded MT Bold" w:hAnsi="Arial Rounded MT Bold"/>
+                              </w:rPr>
+                              <w:t>GRADO 6</w:t>
+                            </w:r>
+                          </w:p>
+                        </w:txbxContent>
+                      </wps:txbx>
+                      <wps:bodyPr rot="0" vert="horz" wrap="square" lIns="91440" tIns="45720" rIns="91440" bIns="45720" anchor="t" anchorCtr="0">
+                        <a:noAutofit/>
+                      </wps:bodyPr>
+                    </wps:wsp>
+                  </a:graphicData>
+                </a:graphic>
+                <wp14:sizeRelH relativeFrom="margin">
+                  <wp14:pctWidth>0</wp14:pctWidth>
+                </wp14:sizeRelH>
+                <wp14:sizeRelV relativeFrom="margin">
+                  <wp14:pctHeight>0</wp14:pctHeight>
+                </wp14:sizeRelV>
+              </wp:anchor>
+            </w:drawing>
+          </mc:Choice>
+          <mc:Fallback>
+            <w:pict>
+              <v:shape w14:anchorId="05B0B814" id="_x0000_s1036" type="#_x0000_t202" style="position:absolute;margin-left:313.95pt;margin-top:52.3pt;width:66.75pt;height:19.5pt;z-index:251681792;visibility:visible;mso-wrap-style:square;mso-width-percent:0;mso-height-percent:0;mso-wrap-distance-left:9pt;mso-wrap-distance-top:3.6pt;mso-wrap-distance-right:9pt;mso-wrap-distance-bottom:3.6pt;mso-position-horizontal:absolute;mso-position-horizontal-relative:text;mso-position-vertical:absolute;mso-position-vertical-relative:text;mso-width-percent:0;mso-height-percent:0;mso-width-relative:margin;mso-height-relative:margin;v-text-anchor:top" o:gfxdata="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">
+                <v:textbox>
+                  <w:txbxContent>
+                    <w:p>
+                      <w:pPr>
+                        <w:rPr>
+                          <w:rFonts w:ascii="Arial Rounded MT Bold" w:hAnsi="Arial Rounded MT Bold"/>
+                        </w:rPr>
+                      </w:pPr>
+                      <w:r>
+                        <w:rPr>
+                          <w:rFonts w:ascii="Arial Rounded MT Bold" w:hAnsi="Arial Rounded MT Bold"/>
+                        </w:rPr>
+                        <w:t xml:space="preserve">GRADO </w:t>
+                      </w:r>
+                      <w:r>
+                        <w:rPr>
+                          <w:rFonts w:ascii="Arial Rounded MT Bold" w:hAnsi="Arial Rounded MT Bold"/>
+                        </w:rPr>
+                        <w:t>6</w:t>
+                      </w:r>
+                    </w:p>
+                  </w:txbxContent>
+                </v:textbox>
+                <w10:wrap type="square"/>
+              </v:shape>
+            </w:pict>
+          </mc:Fallback>
+        </mc:AlternateContent>
+      </w:r>
+      <w:r>
+        <w:rPr>
+          <w:noProof/>
+          <w:color w:val="000000" w:themeColor="text1"/>
+          <w:lang w:eastAsia="es-CO"/>
+        </w:rPr>
+        <w:drawing>
+          <wp:anchor distT="0" distB="0" distL="114300" distR="114300" simplePos="0" relativeHeight="251673600" behindDoc="0" locked="0" layoutInCell="1" allowOverlap="1" wp14:anchorId="7E261291" wp14:editId="15A34FF8">
+            <wp:simplePos x="0" y="0"/>
+            <wp:positionH relativeFrom="margin">
+              <wp:posOffset>-632460</wp:posOffset>
+            </wp:positionH>
+            <wp:positionV relativeFrom="paragraph">
+              <wp:posOffset>328930</wp:posOffset>
+            </wp:positionV>
+            <wp:extent cx="6934200" cy="2806700"/>
+            <wp:effectExtent l="0" t="0" r="0" b="0"/>
+            <wp:wrapThrough wrapText="bothSides">
+              <wp:wrapPolygon edited="0">
+                <wp:start x="0" y="0"/>
+                <wp:lineTo x="0" y="21405"/>
+                <wp:lineTo x="21541" y="21405"/>
+                <wp:lineTo x="21541" y="0"/>
+                <wp:lineTo x="0" y="0"/>
+              </wp:wrapPolygon>
+            </wp:wrapThrough>
+            <wp:docPr id="8" name="Imagen 8" descr="C:\Users\WST\Documents\GITHUB\Proyecto_programacion_DuverValencia\static\Mapa_juego_2.png"/>
+            <wp:cNvGraphicFramePr>
+              <a:graphicFrameLocks xmlns:a="http://schemas.openxmlformats.org/drawingml/2006/main" noChangeAspect="1"/>
+            </wp:cNvGraphicFramePr>
+            <a:graphic xmlns:a="http://schemas.openxmlformats.org/drawingml/2006/main">
+              <a:graphicData uri="http://schemas.openxmlformats.org/drawingml/2006/picture">
+                <pic:pic xmlns:pic="http://schemas.openxmlformats.org/drawingml/2006/picture">
+                  <pic:nvPicPr>
+                    <pic:cNvPr id="0" name="Picture 4" descr="C:\Users\WST\Documents\GITHUB\Proyecto_programacion_DuverValencia\static\Mapa_juego_2.png"/>
+                    <pic:cNvPicPr>
+                      <a:picLocks noChangeAspect="1" noChangeArrowheads="1"/>
+                    </pic:cNvPicPr>
+                  </pic:nvPicPr>
+                  <pic:blipFill>
+                    <a:blip r:embed="rId24">
+                      <a:extLst>
+                        <a:ext uri="{28A0092B-C50C-407E-A947-70E740481C1C}">
+                          <a14:useLocalDpi xmlns:a14="http://schemas.microsoft.com/office/drawing/2010/main" val="0"/>
+                        </a:ext>
+                      </a:extLst>
+                    </a:blip>
+                    <a:srcRect/>
+                    <a:stretch>
+                      <a:fillRect/>
+                    </a:stretch>
+                  </pic:blipFill>
+                  <pic:spPr bwMode="auto">
+                    <a:xfrm>
+                      <a:off x="0" y="0"/>
+                      <a:ext cx="6934200" cy="2806700"/>
+                    </a:xfrm>
+                    <a:prstGeom prst="rect">
+                      <a:avLst/>
+                    </a:prstGeom>
+                    <a:noFill/>
+                    <a:ln>
+                      <a:noFill/>
+                    </a:ln>
+                  </pic:spPr>
+                </pic:pic>
+              </a:graphicData>
+            </a:graphic>
+            <wp14:sizeRelH relativeFrom="page">
+              <wp14:pctWidth>0</wp14:pctWidth>
+            </wp14:sizeRelH>
+            <wp14:sizeRelV relativeFrom="page">
+              <wp14:pctHeight>0</wp14:pctHeight>
+            </wp14:sizeRelV>
+          </wp:anchor>
+        </w:drawing>
+      </w:r>
+      <w:r>
+        <w:rPr>
+          <w:noProof/>
+          <w:color w:val="000000" w:themeColor="text1"/>
+          <w:lang w:eastAsia="es-CO"/>
+        </w:rPr>
+        <mc:AlternateContent>
+          <mc:Choice Requires="wps">
+            <w:drawing>
+              <wp:anchor distT="45720" distB="45720" distL="114300" distR="114300" simplePos="0" relativeHeight="251677696" behindDoc="0" locked="0" layoutInCell="1" allowOverlap="1" wp14:anchorId="353FAA59" wp14:editId="6676D639">
+                <wp:simplePos x="0" y="0"/>
+                <wp:positionH relativeFrom="column">
+                  <wp:posOffset>4320540</wp:posOffset>
+                </wp:positionH>
+                <wp:positionV relativeFrom="paragraph">
+                  <wp:posOffset>2321560</wp:posOffset>
+                </wp:positionV>
+                <wp:extent cx="847725" cy="247650"/>
+                <wp:effectExtent l="0" t="0" r="28575" b="19050"/>
+                <wp:wrapSquare wrapText="bothSides"/>
+                <wp:docPr id="10" name="Cuadro de texto 2"/>
+                <wp:cNvGraphicFramePr>
+                  <a:graphicFrameLocks xmlns:a="http://schemas.openxmlformats.org/drawingml/2006/main"/>
+                </wp:cNvGraphicFramePr>
+                <a:graphic xmlns:a="http://schemas.openxmlformats.org/drawingml/2006/main">
+                  <a:graphicData uri="http://schemas.microsoft.com/office/word/2010/wordprocessingShape">
+                    <wps:wsp>
+                      <wps:cNvSpPr txBox="1">
+                        <a:spLocks noChangeArrowheads="1"/>
+                      </wps:cNvSpPr>
+                      <wps:spPr bwMode="auto">
+                        <a:xfrm>
+                          <a:off x="0" y="0"/>
+                          <a:ext cx="847725" cy="247650"/>
+                        </a:xfrm>
+                        <a:prstGeom prst="rect">
+                          <a:avLst/>
+                        </a:prstGeom>
+                        <a:solidFill>
+                          <a:srgbClr val="FFFFFF"/>
+                        </a:solidFill>
+                        <a:ln w="9525">
+                          <a:solidFill>
+                            <a:srgbClr val="000000"/>
+                          </a:solidFill>
+                          <a:miter lim="800000"/>
+                          <a:headEnd/>
+                          <a:tailEnd/>
+                        </a:ln>
+                      </wps:spPr>
+                      <wps:txbx>
+                        <w:txbxContent>
+                          <w:p>
+                            <w:pPr>
+                              <w:rPr>
+                                <w:rFonts w:ascii="Arial Rounded MT Bold" w:hAnsi="Arial Rounded MT Bold"/>
+                              </w:rPr>
+                            </w:pPr>
+                            <w:r>
+                              <w:rPr>
+                                <w:rFonts w:ascii="Arial Rounded MT Bold" w:hAnsi="Arial Rounded MT Bold"/>
+                              </w:rPr>
+                              <w:t>GRADO 5</w:t>
+                            </w:r>
+                          </w:p>
+                        </w:txbxContent>
+                      </wps:txbx>
+                      <wps:bodyPr rot="0" vert="horz" wrap="square" lIns="91440" tIns="45720" rIns="91440" bIns="45720" anchor="t" anchorCtr="0">
+                        <a:noAutofit/>
+                      </wps:bodyPr>
+                    </wps:wsp>
+                  </a:graphicData>
+                </a:graphic>
+                <wp14:sizeRelH relativeFrom="margin">
+                  <wp14:pctWidth>0</wp14:pctWidth>
+                </wp14:sizeRelH>
+                <wp14:sizeRelV relativeFrom="margin">
+                  <wp14:pctHeight>0</wp14:pctHeight>
+                </wp14:sizeRelV>
+              </wp:anchor>
+            </w:drawing>
+          </mc:Choice>
+          <mc:Fallback>
+            <w:pict>
+              <v:shape w14:anchorId="353FAA59" id="_x0000_s1037" type="#_x0000_t202" style="position:absolute;margin-left:340.2pt;margin-top:182.8pt;width:66.75pt;height:19.5pt;z-index:251677696;visibility:visible;mso-wrap-style:square;mso-width-percent:0;mso-height-percent:0;mso-wrap-distance-left:9pt;mso-wrap-distance-top:3.6pt;mso-wrap-distance-right:9pt;mso-wrap-distance-bottom:3.6pt;mso-position-horizontal:absolute;mso-position-horizontal-relative:text;mso-position-vertical:absolute;mso-position-vertical-relative:text;mso-width-percent:0;mso-height-percent:0;mso-width-relative:margin;mso-height-relative:margin;v-text-anchor:top" o:gfxdata="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">
+                <v:textbox>
+                  <w:txbxContent>
+                    <w:p>
+                      <w:pPr>
+                        <w:rPr>
+                          <w:rFonts w:ascii="Arial Rounded MT Bold" w:hAnsi="Arial Rounded MT Bold"/>
+                        </w:rPr>
+                      </w:pPr>
+                      <w:r>
+                        <w:rPr>
+                          <w:rFonts w:ascii="Arial Rounded MT Bold" w:hAnsi="Arial Rounded MT Bold"/>
+                        </w:rPr>
+                        <w:t>GRADO 5</w:t>
+                      </w:r>
+                    </w:p>
+                  </w:txbxContent>
+                </v:textbox>
+                <w10:wrap type="square"/>
+              </v:shape>
+            </w:pict>
+          </mc:Fallback>
+        </mc:AlternateContent>
+      </w:r>
+      <w:r>
+        <w:rPr>
+          <w:noProof/>
+          <w:color w:val="000000" w:themeColor="text1"/>
+          <w:lang w:eastAsia="es-CO"/>
+        </w:rPr>
+        <mc:AlternateContent>
+          <mc:Choice Requires="wps">
+            <w:drawing>
+              <wp:anchor distT="45720" distB="45720" distL="114300" distR="114300" simplePos="0" relativeHeight="251679744" behindDoc="0" locked="0" layoutInCell="1" allowOverlap="1" wp14:anchorId="780523E4" wp14:editId="783EE433">
+                <wp:simplePos x="0" y="0"/>
+                <wp:positionH relativeFrom="column">
+                  <wp:posOffset>501015</wp:posOffset>
+                </wp:positionH>
+                <wp:positionV relativeFrom="paragraph">
+                  <wp:posOffset>2292985</wp:posOffset>
+                </wp:positionV>
+                <wp:extent cx="847725" cy="247650"/>
+                <wp:effectExtent l="0" t="0" r="28575" b="19050"/>
+                <wp:wrapSquare wrapText="bothSides"/>
+                <wp:docPr id="11" name="Cuadro de texto 2"/>
+                <wp:cNvGraphicFramePr>
+                  <a:graphicFrameLocks xmlns:a="http://schemas.openxmlformats.org/drawingml/2006/main"/>
+                </wp:cNvGraphicFramePr>
+                <a:graphic xmlns:a="http://schemas.openxmlformats.org/drawingml/2006/main">
+                  <a:graphicData uri="http://schemas.microsoft.com/office/word/2010/wordprocessingShape">
+                    <wps:wsp>
+                      <wps:cNvSpPr txBox="1">
+                        <a:spLocks noChangeArrowheads="1"/>
+                      </wps:cNvSpPr>
+                      <wps:spPr bwMode="auto">
+                        <a:xfrm>
+                          <a:off x="0" y="0"/>
+                          <a:ext cx="847725" cy="247650"/>
+                        </a:xfrm>
+                        <a:prstGeom prst="rect">
+                          <a:avLst/>
+                        </a:prstGeom>
+                        <a:solidFill>
+                          <a:srgbClr val="FFFFFF"/>
+                        </a:solidFill>
+                        <a:ln w="9525">
+                          <a:solidFill>
+                            <a:srgbClr val="000000"/>
+                          </a:solidFill>
+                          <a:miter lim="800000"/>
+                          <a:headEnd/>
+                          <a:tailEnd/>
+                        </a:ln>
+                      </wps:spPr>
+                      <wps:txbx>
+                        <w:txbxContent>
+                          <w:p>
+                            <w:pPr>
+                              <w:rPr>
+                                <w:rFonts w:ascii="Arial Rounded MT Bold" w:hAnsi="Arial Rounded MT Bold"/>
+                              </w:rPr>
+                            </w:pPr>
+                            <w:r>
+                              <w:rPr>
+                                <w:rFonts w:ascii="Arial Rounded MT Bold" w:hAnsi="Arial Rounded MT Bold"/>
+                              </w:rPr>
+                              <w:t>GRADO 5</w:t>
+                            </w:r>
+                          </w:p>
+                        </w:txbxContent>
+                      </wps:txbx>
+                      <wps:bodyPr rot="0" vert="horz" wrap="square" lIns="91440" tIns="45720" rIns="91440" bIns="45720" anchor="t" anchorCtr="0">
+                        <a:noAutofit/>
+                      </wps:bodyPr>
+                    </wps:wsp>
+                  </a:graphicData>
+                </a:graphic>
+                <wp14:sizeRelH relativeFrom="margin">
+                  <wp14:pctWidth>0</wp14:pctWidth>
+                </wp14:sizeRelH>
+                <wp14:sizeRelV relativeFrom="margin">
+                  <wp14:pctHeight>0</wp14:pctHeight>
+                </wp14:sizeRelV>
+              </wp:anchor>
+            </w:drawing>
+          </mc:Choice>
+          <mc:Fallback>
+            <w:pict>
+              <v:shape w14:anchorId="780523E4" id="_x0000_s1038" type="#_x0000_t202" style="position:absolute;margin-left:39.45pt;margin-top:180.55pt;width:66.75pt;height:19.5pt;z-index:251679744;visibility:visible;mso-wrap-style:square;mso-width-percent:0;mso-height-percent:0;mso-wrap-distance-left:9pt;mso-wrap-distance-top:3.6pt;mso-wrap-distance-right:9pt;mso-wrap-distance-bottom:3.6pt;mso-position-horizontal:absolute;mso-position-horizontal-relative:text;mso-position-vertical:absolute;mso-position-vertical-relative:text;mso-width-percent:0;mso-height-percent:0;mso-width-relative:margin;mso-height-relative:margin;v-text-anchor:top" o:gfxdata="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">
+                <v:textbox>
+                  <w:txbxContent>
+                    <w:p>
+                      <w:pPr>
+                        <w:rPr>
+                          <w:rFonts w:ascii="Arial Rounded MT Bold" w:hAnsi="Arial Rounded MT Bold"/>
+                        </w:rPr>
+                      </w:pPr>
+                      <w:r>
+                        <w:rPr>
+                          <w:rFonts w:ascii="Arial Rounded MT Bold" w:hAnsi="Arial Rounded MT Bold"/>
+                        </w:rPr>
+                        <w:t>GRADO 5</w:t>
+                      </w:r>
+                    </w:p>
+                  </w:txbxContent>
+                </v:textbox>
+                <w10:wrap type="square"/>
+              </v:shape>
+            </w:pict>
+          </mc:Fallback>
+        </mc:AlternateContent>
+      </w:r>
+      <w:r>
+        <w:rPr>
+          <w:noProof/>
+          <w:color w:val="000000" w:themeColor="text1"/>
+          <w:lang w:eastAsia="es-CO"/>
+        </w:rPr>
+        <mc:AlternateContent>
+          <mc:Choice Requires="wps">
+            <w:drawing>
+              <wp:anchor distT="45720" distB="45720" distL="114300" distR="114300" simplePos="0" relativeHeight="251675648" behindDoc="0" locked="0" layoutInCell="1" allowOverlap="1" wp14:anchorId="1FC57AD4" wp14:editId="7605EC0E">
+                <wp:simplePos x="0" y="0"/>
+                <wp:positionH relativeFrom="column">
+                  <wp:posOffset>1491615</wp:posOffset>
+                </wp:positionH>
+                <wp:positionV relativeFrom="paragraph">
+                  <wp:posOffset>635635</wp:posOffset>
+                </wp:positionV>
+                <wp:extent cx="847725" cy="247650"/>
+                <wp:effectExtent l="0" t="0" r="28575" b="19050"/>
+                <wp:wrapSquare wrapText="bothSides"/>
+                <wp:docPr id="9" name="Cuadro de texto 2"/>
+                <wp:cNvGraphicFramePr>
+                  <a:graphicFrameLocks xmlns:a="http://schemas.openxmlformats.org/drawingml/2006/main"/>
+                </wp:cNvGraphicFramePr>
+                <a:graphic xmlns:a="http://schemas.openxmlformats.org/drawingml/2006/main">
+                  <a:graphicData uri="http://schemas.microsoft.com/office/word/2010/wordprocessingShape">
+                    <wps:wsp>
+                      <wps:cNvSpPr txBox="1">
+                        <a:spLocks noChangeArrowheads="1"/>
+                      </wps:cNvSpPr>
+                      <wps:spPr bwMode="auto">
+                        <a:xfrm>
+                          <a:off x="0" y="0"/>
+                          <a:ext cx="847725" cy="247650"/>
+                        </a:xfrm>
+                        <a:prstGeom prst="rect">
+                          <a:avLst/>
+                        </a:prstGeom>
+                        <a:solidFill>
+                          <a:srgbClr val="FFFFFF"/>
+                        </a:solidFill>
+                        <a:ln w="9525">
+                          <a:solidFill>
+                            <a:srgbClr val="000000"/>
+                          </a:solidFill>
+                          <a:miter lim="800000"/>
+                          <a:headEnd/>
+                          <a:tailEnd/>
+                        </a:ln>
+                      </wps:spPr>
+                      <wps:txbx>
+                        <w:txbxContent>
+                          <w:p>
+                            <w:pPr>
+                              <w:rPr>
+                                <w:rFonts w:ascii="Arial Rounded MT Bold" w:hAnsi="Arial Rounded MT Bold"/>
+                              </w:rPr>
+                            </w:pPr>
+                            <w:r>
+                              <w:rPr>
+                                <w:rFonts w:ascii="Arial Rounded MT Bold" w:hAnsi="Arial Rounded MT Bold"/>
+                              </w:rPr>
+                              <w:t>GRADO 7</w:t>
+                            </w:r>
+                          </w:p>
+                        </w:txbxContent>
+                      </wps:txbx>
+                      <wps:bodyPr rot="0" vert="horz" wrap="square" lIns="91440" tIns="45720" rIns="91440" bIns="45720" anchor="t" anchorCtr="0">
+                        <a:noAutofit/>
+                      </wps:bodyPr>
+                    </wps:wsp>
+                  </a:graphicData>
+                </a:graphic>
+                <wp14:sizeRelH relativeFrom="margin">
+                  <wp14:pctWidth>0</wp14:pctWidth>
+                </wp14:sizeRelH>
+                <wp14:sizeRelV relativeFrom="margin">
+                  <wp14:pctHeight>0</wp14:pctHeight>
+                </wp14:sizeRelV>
+              </wp:anchor>
+            </w:drawing>
+          </mc:Choice>
+          <mc:Fallback>
+            <w:pict>
+              <v:shape w14:anchorId="1FC57AD4" id="_x0000_s1039" type="#_x0000_t202" style="position:absolute;margin-left:117.45pt;margin-top:50.05pt;width:66.75pt;height:19.5pt;z-index:251675648;visibility:visible;mso-wrap-style:square;mso-width-percent:0;mso-height-percent:0;mso-wrap-distance-left:9pt;mso-wrap-distance-top:3.6pt;mso-wrap-distance-right:9pt;mso-wrap-distance-bottom:3.6pt;mso-position-horizontal:absolute;mso-position-horizontal-relative:text;mso-position-vertical:absolute;mso-position-vertical-relative:text;mso-width-percent:0;mso-height-percent:0;mso-width-relative:margin;mso-height-relative:margin;v-text-anchor:top" o:gfxdata="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">
+                <v:textbox>
+                  <w:txbxContent>
+                    <w:p>
+                      <w:pPr>
+                        <w:rPr>
+                          <w:rFonts w:ascii="Arial Rounded MT Bold" w:hAnsi="Arial Rounded MT Bold"/>
+                        </w:rPr>
+                      </w:pPr>
+                      <w:r>
+                        <w:rPr>
+                          <w:rFonts w:ascii="Arial Rounded MT Bold" w:hAnsi="Arial Rounded MT Bold"/>
+                        </w:rPr>
+                        <w:t xml:space="preserve">GRADO </w:t>
+                      </w:r>
+                      <w:r>
+                        <w:rPr>
+                          <w:rFonts w:ascii="Arial Rounded MT Bold" w:hAnsi="Arial Rounded MT Bold"/>
+                        </w:rPr>
+                        <w:t>7</w:t>
+                      </w:r>
+                    </w:p>
+                  </w:txbxContent>
+                </v:textbox>
+                <w10:wrap type="square"/>
+              </v:shape>
+            </w:pict>
+          </mc:Fallback>
+        </mc:AlternateContent>
+      </w:r>
+    </w:p>
+    <w:p>
+      <w:pPr>
+        <w:pStyle w:val="Prrafodelista"/>
+      </w:pPr>
+    </w:p>
+    <w:p>
+      <w:pPr>
+        <w:pStyle w:val="Prrafodelista"/>
+      </w:pPr>
+    </w:p>
+    <w:p>
+      <w:pPr>
+        <w:pStyle w:val="Prrafodelista"/>
+      </w:pPr>
+    </w:p>
+    <w:p>
+      <w:pPr>
+        <w:pStyle w:val="Prrafodelista"/>
+      </w:pPr>
+    </w:p>
+    <w:p>
+      <w:pPr>
+        <w:pStyle w:val="Prrafodelista"/>
+        <w:numPr>
+          <w:ilvl w:val="0"/>
+          <w:numId w:val="5"/>
+        </w:numPr>
+        <w:rPr>
+          <w:color w:val="000000" w:themeColor="text1"/>
+        </w:rPr>
+      </w:pPr>
+      <w:r>
+        <w:rPr>
+          <w:color w:val="000000" w:themeColor="text1"/>
+        </w:rPr>
+        <w:t>Las casas que corresponden a los grados del segundo mundo cuentan con cuatro materias distribuidas de la siguiente manera:</w:t>
+      </w:r>
+    </w:p>
+    <w:p>
+      <w:pPr>
+        <w:rPr>
+          <w:color w:val="000000" w:themeColor="text1"/>
+        </w:rPr>
+      </w:pPr>
+      <w:r>
+        <w:rPr>
+          <w:noProof/>
+          <w:color w:val="000000" w:themeColor="text1"/>
+          <w:lang w:eastAsia="es-CO"/>
+        </w:rPr>
+        <mc:AlternateContent>
+          <mc:Choice Requires="wps">
+            <w:drawing>
+              <wp:anchor distT="45720" distB="45720" distL="114300" distR="114300" simplePos="0" relativeHeight="251701248" behindDoc="0" locked="0" layoutInCell="1" allowOverlap="1" wp14:anchorId="3262FB6E" wp14:editId="1A547884">
+                <wp:simplePos x="0" y="0"/>
+                <wp:positionH relativeFrom="column">
+                  <wp:posOffset>-422910</wp:posOffset>
+                </wp:positionH>
+                <wp:positionV relativeFrom="paragraph">
+                  <wp:posOffset>2136140</wp:posOffset>
+                </wp:positionV>
+                <wp:extent cx="685800" cy="247650"/>
+                <wp:effectExtent l="0" t="0" r="19050" b="19050"/>
+                <wp:wrapSquare wrapText="bothSides"/>
+                <wp:docPr id="24" name="Cuadro de texto 2"/>
+                <wp:cNvGraphicFramePr>
+                  <a:graphicFrameLocks xmlns:a="http://schemas.openxmlformats.org/drawingml/2006/main"/>
+                </wp:cNvGraphicFramePr>
+                <a:graphic xmlns:a="http://schemas.openxmlformats.org/drawingml/2006/main">
+                  <a:graphicData uri="http://schemas.microsoft.com/office/word/2010/wordprocessingShape">
+                    <wps:wsp>
+                      <wps:cNvSpPr txBox="1">
+                        <a:spLocks noChangeArrowheads="1"/>
+                      </wps:cNvSpPr>
+                      <wps:spPr bwMode="auto">
+                        <a:xfrm>
+                          <a:off x="0" y="0"/>
+                          <a:ext cx="685800" cy="247650"/>
+                        </a:xfrm>
+                        <a:prstGeom prst="rect">
+                          <a:avLst/>
+                        </a:prstGeom>
+                        <a:solidFill>
+                          <a:srgbClr val="FFFFFF"/>
+                        </a:solidFill>
+                        <a:ln w="9525">
+                          <a:solidFill>
+                            <a:srgbClr val="000000"/>
+                          </a:solidFill>
+                          <a:miter lim="800000"/>
+                          <a:headEnd/>
+                          <a:tailEnd/>
+                        </a:ln>
+                      </wps:spPr>
+                      <wps:txbx>
+                        <w:txbxContent>
+                          <w:p>
+                            <w:pPr>
+                              <w:rPr>
+                                <w:rFonts w:ascii="Arial Rounded MT Bold" w:hAnsi="Arial Rounded MT Bold"/>
+                                <w:sz w:val="18"/>
+                                <w:szCs w:val="18"/>
+                              </w:rPr>
+                            </w:pPr>
+                            <w:r>
+                              <w:rPr>
+                                <w:rFonts w:ascii="Arial Rounded MT Bold" w:hAnsi="Arial Rounded MT Bold"/>
+                                <w:sz w:val="18"/>
+                                <w:szCs w:val="18"/>
+                              </w:rPr>
+                              <w:t>Artística</w:t>
+                            </w:r>
+                          </w:p>
+                        </w:txbxContent>
+                      </wps:txbx>
+                      <wps:bodyPr rot="0" vert="horz" wrap="square" lIns="91440" tIns="45720" rIns="91440" bIns="45720" anchor="t" anchorCtr="0">
+                        <a:noAutofit/>
+                      </wps:bodyPr>
+                    </wps:wsp>
+                  </a:graphicData>
+                </a:graphic>
+                <wp14:sizeRelH relativeFrom="margin">
+                  <wp14:pctWidth>0</wp14:pctWidth>
+                </wp14:sizeRelH>
+                <wp14:sizeRelV relativeFrom="margin">
+                  <wp14:pctHeight>0</wp14:pctHeight>
+                </wp14:sizeRelV>
+              </wp:anchor>
+            </w:drawing>
+          </mc:Choice>
+          <mc:Fallback>
+            <w:pict>
+              <v:shape w14:anchorId="3262FB6E" id="_x0000_s1040" type="#_x0000_t202" style="position:absolute;margin-left:-33.3pt;margin-top:168.2pt;width:54pt;height:19.5pt;z-index:251701248;visibility:visible;mso-wrap-style:square;mso-width-percent:0;mso-height-percent:0;mso-wrap-distance-left:9pt;mso-wrap-distance-top:3.6pt;mso-wrap-distance-right:9pt;mso-wrap-distance-bottom:3.6pt;mso-position-horizontal:absolute;mso-position-horizontal-relative:text;mso-position-vertical:absolute;mso-position-vertical-relative:text;mso-width-percent:0;mso-height-percent:0;mso-width-relative:margin;mso-height-relative:margin;v-text-anchor:top" o:gfxdata="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">
+                <v:textbox>
+                  <w:txbxContent>
+                    <w:p>
+                      <w:pPr>
+                        <w:rPr>
+                          <w:rFonts w:ascii="Arial Rounded MT Bold" w:hAnsi="Arial Rounded MT Bold"/>
+                          <w:sz w:val="18"/>
+                          <w:szCs w:val="18"/>
+                        </w:rPr>
+                      </w:pPr>
+                      <w:r>
+                        <w:rPr>
+                          <w:rFonts w:ascii="Arial Rounded MT Bold" w:hAnsi="Arial Rounded MT Bold"/>
+                          <w:sz w:val="18"/>
+                          <w:szCs w:val="18"/>
+                        </w:rPr>
+                        <w:t>Artística</w:t>
+                      </w:r>
+                    </w:p>
+                  </w:txbxContent>
+                </v:textbox>
+                <w10:wrap type="square"/>
+              </v:shape>
+            </w:pict>
+          </mc:Fallback>
+        </mc:AlternateContent>
+      </w:r>
+      <w:r>
+        <w:rPr>
+          <w:noProof/>
+          <w:color w:val="000000" w:themeColor="text1"/>
+          <w:lang w:eastAsia="es-CO"/>
+        </w:rPr>
+        <mc:AlternateContent>
+          <mc:Choice Requires="wps">
+            <w:drawing>
+              <wp:anchor distT="45720" distB="45720" distL="114300" distR="114300" simplePos="0" relativeHeight="251707392" behindDoc="0" locked="0" layoutInCell="1" allowOverlap="1" wp14:anchorId="52D335BF" wp14:editId="0BC1CC83">
+                <wp:simplePos x="0" y="0"/>
+                <wp:positionH relativeFrom="column">
+                  <wp:posOffset>5111115</wp:posOffset>
+                </wp:positionH>
+                <wp:positionV relativeFrom="paragraph">
+                  <wp:posOffset>983615</wp:posOffset>
+                </wp:positionV>
+                <wp:extent cx="666750" cy="247650"/>
+                <wp:effectExtent l="0" t="0" r="19050" b="19050"/>
+                <wp:wrapSquare wrapText="bothSides"/>
+                <wp:docPr id="27" name="Cuadro de texto 2"/>
+                <wp:cNvGraphicFramePr>
+                  <a:graphicFrameLocks xmlns:a="http://schemas.openxmlformats.org/drawingml/2006/main"/>
+                </wp:cNvGraphicFramePr>
+                <a:graphic xmlns:a="http://schemas.openxmlformats.org/drawingml/2006/main">
+                  <a:graphicData uri="http://schemas.microsoft.com/office/word/2010/wordprocessingShape">
+                    <wps:wsp>
+                      <wps:cNvSpPr txBox="1">
+                        <a:spLocks noChangeArrowheads="1"/>
+                      </wps:cNvSpPr>
+                      <wps:spPr bwMode="auto">
+                        <a:xfrm>
+                          <a:off x="0" y="0"/>
+                          <a:ext cx="666750" cy="247650"/>
+                        </a:xfrm>
+                        <a:prstGeom prst="rect">
+                          <a:avLst/>
+                        </a:prstGeom>
+                        <a:solidFill>
+                          <a:srgbClr val="FFFFFF"/>
+                        </a:solidFill>
+                        <a:ln w="9525">
+                          <a:solidFill>
+                            <a:srgbClr val="000000"/>
+                          </a:solidFill>
+                          <a:miter lim="800000"/>
+                          <a:headEnd/>
+                          <a:tailEnd/>
+                        </a:ln>
+                      </wps:spPr>
+                      <wps:txbx>
+                        <w:txbxContent>
+                          <w:p>
+                            <w:pPr>
+                              <w:rPr>
+                                <w:rFonts w:ascii="Arial Rounded MT Bold" w:hAnsi="Arial Rounded MT Bold"/>
+                                <w:sz w:val="18"/>
+                                <w:szCs w:val="18"/>
+                              </w:rPr>
+                            </w:pPr>
+                            <w:r>
+                              <w:rPr>
+                                <w:rFonts w:ascii="Arial Rounded MT Bold" w:hAnsi="Arial Rounded MT Bold"/>
+                                <w:sz w:val="18"/>
+                                <w:szCs w:val="18"/>
+                              </w:rPr>
+                              <w:t>Sociales</w:t>
+                            </w:r>
+                          </w:p>
+                        </w:txbxContent>
+                      </wps:txbx>
+                      <wps:bodyPr rot="0" vert="horz" wrap="square" lIns="91440" tIns="45720" rIns="91440" bIns="45720" anchor="t" anchorCtr="0">
+                        <a:noAutofit/>
+                      </wps:bodyPr>
+                    </wps:wsp>
+                  </a:graphicData>
+                </a:graphic>
+                <wp14:sizeRelH relativeFrom="margin">
+                  <wp14:pctWidth>0</wp14:pctWidth>
+                </wp14:sizeRelH>
+                <wp14:sizeRelV relativeFrom="margin">
+                  <wp14:pctHeight>0</wp14:pctHeight>
+                </wp14:sizeRelV>
+              </wp:anchor>
+            </w:drawing>
+          </mc:Choice>
+          <mc:Fallback>
+            <w:pict>
+              <v:shape w14:anchorId="52D335BF" id="_x0000_s1041" type="#_x0000_t202" style="position:absolute;margin-left:402.45pt;margin-top:77.45pt;width:52.5pt;height:19.5pt;z-index:251707392;visibility:visible;mso-wrap-style:square;mso-width-percent:0;mso-height-percent:0;mso-wrap-distance-left:9pt;mso-wrap-distance-top:3.6pt;mso-wrap-distance-right:9pt;mso-wrap-distance-bottom:3.6pt;mso-position-horizontal:absolute;mso-position-horizontal-relative:text;mso-position-vertical:absolute;mso-position-vertical-relative:text;mso-width-percent:0;mso-height-percent:0;mso-width-relative:margin;mso-height-relative:margin;v-text-anchor:top" o:gfxdata="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">
+                <v:textbox>
+                  <w:txbxContent>
+                    <w:p>
+                      <w:pPr>
+                        <w:rPr>
+                          <w:rFonts w:ascii="Arial Rounded MT Bold" w:hAnsi="Arial Rounded MT Bold"/>
+                          <w:sz w:val="18"/>
+                          <w:szCs w:val="18"/>
+                        </w:rPr>
+                      </w:pPr>
+                      <w:r>
+                        <w:rPr>
+                          <w:rFonts w:ascii="Arial Rounded MT Bold" w:hAnsi="Arial Rounded MT Bold"/>
+                          <w:sz w:val="18"/>
+                          <w:szCs w:val="18"/>
+                        </w:rPr>
+                        <w:t>Sociales</w:t>
+                      </w:r>
+                    </w:p>
+                  </w:txbxContent>
+                </v:textbox>
+                <w10:wrap type="square"/>
+              </v:shape>
+            </w:pict>
+          </mc:Fallback>
+        </mc:AlternateContent>
+      </w:r>
+      <w:r>
+        <w:rPr>
+          <w:noProof/>
+          <w:color w:val="000000" w:themeColor="text1"/>
+          <w:lang w:eastAsia="es-CO"/>
+        </w:rPr>
+        <mc:AlternateContent>
+          <mc:Choice Requires="wps">
+            <w:drawing>
+              <wp:anchor distT="45720" distB="45720" distL="114300" distR="114300" simplePos="0" relativeHeight="251705344" behindDoc="0" locked="0" layoutInCell="1" allowOverlap="1" wp14:anchorId="24CF7530" wp14:editId="45CF83BC">
+                <wp:simplePos x="0" y="0"/>
+                <wp:positionH relativeFrom="column">
+                  <wp:posOffset>5092065</wp:posOffset>
+                </wp:positionH>
+                <wp:positionV relativeFrom="paragraph">
+                  <wp:posOffset>1669415</wp:posOffset>
+                </wp:positionV>
+                <wp:extent cx="666750" cy="247650"/>
+                <wp:effectExtent l="0" t="0" r="19050" b="19050"/>
+                <wp:wrapSquare wrapText="bothSides"/>
+                <wp:docPr id="26" name="Cuadro de texto 2"/>
+                <wp:cNvGraphicFramePr>
+                  <a:graphicFrameLocks xmlns:a="http://schemas.openxmlformats.org/drawingml/2006/main"/>
+                </wp:cNvGraphicFramePr>
+                <a:graphic xmlns:a="http://schemas.openxmlformats.org/drawingml/2006/main">
+                  <a:graphicData uri="http://schemas.microsoft.com/office/word/2010/wordprocessingShape">
+                    <wps:wsp>
+                      <wps:cNvSpPr txBox="1">
+                        <a:spLocks noChangeArrowheads="1"/>
+                      </wps:cNvSpPr>
+                      <wps:spPr bwMode="auto">
+                        <a:xfrm>
+                          <a:off x="0" y="0"/>
+                          <a:ext cx="666750" cy="247650"/>
+                        </a:xfrm>
+                        <a:prstGeom prst="rect">
+                          <a:avLst/>
+                        </a:prstGeom>
+                        <a:solidFill>
+                          <a:srgbClr val="FFFFFF"/>
+                        </a:solidFill>
+                        <a:ln w="9525">
+                          <a:solidFill>
+                            <a:srgbClr val="000000"/>
+                          </a:solidFill>
+                          <a:miter lim="800000"/>
+                          <a:headEnd/>
+                          <a:tailEnd/>
+                        </a:ln>
+                      </wps:spPr>
+                      <wps:txbx>
+                        <w:txbxContent>
+                          <w:p>
+                            <w:pPr>
+                              <w:rPr>
+                                <w:rFonts w:ascii="Arial Rounded MT Bold" w:hAnsi="Arial Rounded MT Bold"/>
+                                <w:sz w:val="18"/>
+                                <w:szCs w:val="18"/>
+                              </w:rPr>
+                            </w:pPr>
+                            <w:r>
+                              <w:rPr>
+                                <w:rFonts w:ascii="Arial Rounded MT Bold" w:hAnsi="Arial Rounded MT Bold"/>
+                                <w:sz w:val="18"/>
+                                <w:szCs w:val="18"/>
+                              </w:rPr>
+                              <w:t>Español</w:t>
+                            </w:r>
+                          </w:p>
+                        </w:txbxContent>
+                      </wps:txbx>
+                      <wps:bodyPr rot="0" vert="horz" wrap="square" lIns="91440" tIns="45720" rIns="91440" bIns="45720" anchor="t" anchorCtr="0">
+                        <a:noAutofit/>
+                      </wps:bodyPr>
+                    </wps:wsp>
+                  </a:graphicData>
+                </a:graphic>
+                <wp14:sizeRelH relativeFrom="margin">
+                  <wp14:pctWidth>0</wp14:pctWidth>
+                </wp14:sizeRelH>
+                <wp14:sizeRelV relativeFrom="margin">
+                  <wp14:pctHeight>0</wp14:pctHeight>
+                </wp14:sizeRelV>
+              </wp:anchor>
+            </w:drawing>
+          </mc:Choice>
+          <mc:Fallback>
+            <w:pict>
+              <v:shape w14:anchorId="24CF7530" id="_x0000_s1042" type="#_x0000_t202" style="position:absolute;margin-left:400.95pt;margin-top:131.45pt;width:52.5pt;height:19.5pt;z-index:251705344;visibility:visible;mso-wrap-style:square;mso-width-percent:0;mso-height-percent:0;mso-wrap-distance-left:9pt;mso-wrap-distance-top:3.6pt;mso-wrap-distance-right:9pt;mso-wrap-distance-bottom:3.6pt;mso-position-horizontal:absolute;mso-position-horizontal-relative:text;mso-position-vertical:absolute;mso-position-vertical-relative:text;mso-width-percent:0;mso-height-percent:0;mso-width-relative:margin;mso-height-relative:margin;v-text-anchor:top" o:gfxdata="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">
+                <v:textbox>
+                  <w:txbxContent>
+                    <w:p>
+                      <w:pPr>
+                        <w:rPr>
+                          <w:rFonts w:ascii="Arial Rounded MT Bold" w:hAnsi="Arial Rounded MT Bold"/>
+                          <w:sz w:val="18"/>
+                          <w:szCs w:val="18"/>
+                        </w:rPr>
+                      </w:pPr>
+                      <w:r>
+                        <w:rPr>
+                          <w:rFonts w:ascii="Arial Rounded MT Bold" w:hAnsi="Arial Rounded MT Bold"/>
+                          <w:sz w:val="18"/>
+                          <w:szCs w:val="18"/>
+                        </w:rPr>
+                        <w:t>Español</w:t>
+                      </w:r>
+                    </w:p>
+                  </w:txbxContent>
+                </v:textbox>
+                <w10:wrap type="square"/>
+              </v:shape>
+            </w:pict>
+          </mc:Fallback>
+        </mc:AlternateContent>
+      </w:r>
+      <w:r>
+        <w:rPr>
+          <w:noProof/>
+          <w:color w:val="000000" w:themeColor="text1"/>
+          <w:lang w:eastAsia="es-CO"/>
+        </w:rPr>
+        <mc:AlternateContent>
+          <mc:Choice Requires="wps">
+            <w:drawing>
+              <wp:anchor distT="45720" distB="45720" distL="114300" distR="114300" simplePos="0" relativeHeight="251699200" behindDoc="0" locked="0" layoutInCell="1" allowOverlap="1" wp14:anchorId="44FDA035" wp14:editId="50F7F415">
+                <wp:simplePos x="0" y="0"/>
+                <wp:positionH relativeFrom="margin">
+                  <wp:align>right</wp:align>
+                </wp:positionH>
+                <wp:positionV relativeFrom="paragraph">
+                  <wp:posOffset>2269490</wp:posOffset>
+                </wp:positionV>
+                <wp:extent cx="485775" cy="247650"/>
+                <wp:effectExtent l="0" t="0" r="28575" b="19050"/>
+                <wp:wrapSquare wrapText="bothSides"/>
+                <wp:docPr id="23" name="Cuadro de texto 2"/>
+                <wp:cNvGraphicFramePr>
+                  <a:graphicFrameLocks xmlns:a="http://schemas.openxmlformats.org/drawingml/2006/main"/>
+                </wp:cNvGraphicFramePr>
+                <a:graphic xmlns:a="http://schemas.openxmlformats.org/drawingml/2006/main">
+                  <a:graphicData uri="http://schemas.microsoft.com/office/word/2010/wordprocessingShape">
+                    <wps:wsp>
+                      <wps:cNvSpPr txBox="1">
+                        <a:spLocks noChangeArrowheads="1"/>
+                      </wps:cNvSpPr>
+                      <wps:spPr bwMode="auto">
+                        <a:xfrm>
+                          <a:off x="0" y="0"/>
+                          <a:ext cx="485775" cy="247650"/>
+                        </a:xfrm>
+                        <a:prstGeom prst="rect">
+                          <a:avLst/>
+                        </a:prstGeom>
+                        <a:solidFill>
+                          <a:srgbClr val="FFFFFF"/>
+                        </a:solidFill>
+                        <a:ln w="9525">
+                          <a:solidFill>
+                            <a:srgbClr val="000000"/>
+                          </a:solidFill>
+                          <a:miter lim="800000"/>
+                          <a:headEnd/>
+                          <a:tailEnd/>
+                        </a:ln>
+                      </wps:spPr>
+                      <wps:txbx>
+                        <w:txbxContent>
+                          <w:p>
+                            <w:pPr>
+                              <w:rPr>
+                                <w:rFonts w:ascii="Arial Rounded MT Bold" w:hAnsi="Arial Rounded MT Bold"/>
+                                <w:sz w:val="18"/>
+                                <w:szCs w:val="18"/>
+                              </w:rPr>
+                            </w:pPr>
+                            <w:r>
+                              <w:rPr>
+                                <w:rFonts w:ascii="Arial Rounded MT Bold" w:hAnsi="Arial Rounded MT Bold"/>
+                                <w:sz w:val="18"/>
+                                <w:szCs w:val="18"/>
+                              </w:rPr>
+                              <w:t>Ética</w:t>
+                            </w:r>
+                          </w:p>
+                        </w:txbxContent>
+                      </wps:txbx>
+                      <wps:bodyPr rot="0" vert="horz" wrap="square" lIns="91440" tIns="45720" rIns="91440" bIns="45720" anchor="t" anchorCtr="0">
+                        <a:noAutofit/>
+                      </wps:bodyPr>
+                    </wps:wsp>
+                  </a:graphicData>
+                </a:graphic>
+                <wp14:sizeRelH relativeFrom="margin">
+                  <wp14:pctWidth>0</wp14:pctWidth>
+                </wp14:sizeRelH>
+                <wp14:sizeRelV relativeFrom="margin">
+                  <wp14:pctHeight>0</wp14:pctHeight>
+                </wp14:sizeRelV>
+              </wp:anchor>
+            </w:drawing>
+          </mc:Choice>
+          <mc:Fallback>
+            <w:pict>
+              <v:shape w14:anchorId="44FDA035" id="_x0000_s1043" type="#_x0000_t202" style="position:absolute;margin-left:-12.95pt;margin-top:178.7pt;width:38.25pt;height:19.5pt;z-index:251699200;visibility:visible;mso-wrap-style:square;mso-width-percent:0;mso-height-percent:0;mso-wrap-distance-left:9pt;mso-wrap-distance-top:3.6pt;mso-wrap-distance-right:9pt;mso-wrap-distance-bottom:3.6pt;mso-position-horizontal:right;mso-position-horizontal-relative:margin;mso-position-vertical:absolute;mso-position-vertical-relative:text;mso-width-percent:0;mso-height-percent:0;mso-width-relative:margin;mso-height-relative:margin;v-text-anchor:top" o:gfxdata="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">
+                <v:textbox>
+                  <w:txbxContent>
+                    <w:p>
+                      <w:pPr>
+                        <w:rPr>
+                          <w:rFonts w:ascii="Arial Rounded MT Bold" w:hAnsi="Arial Rounded MT Bold"/>
+                          <w:sz w:val="18"/>
+                          <w:szCs w:val="18"/>
+                        </w:rPr>
+                      </w:pPr>
+                      <w:r>
+                        <w:rPr>
+                          <w:rFonts w:ascii="Arial Rounded MT Bold" w:hAnsi="Arial Rounded MT Bold"/>
+                          <w:sz w:val="18"/>
+                          <w:szCs w:val="18"/>
+                        </w:rPr>
+                        <w:t>Ética</w:t>
+                      </w:r>
+                    </w:p>
+                  </w:txbxContent>
+                </v:textbox>
+                <w10:wrap type="square" anchorx="margin"/>
+              </v:shape>
+            </w:pict>
+          </mc:Fallback>
+        </mc:AlternateContent>
+      </w:r>
+      <w:r>
+        <w:rPr>
+          <w:noProof/>
+          <w:color w:val="000000" w:themeColor="text1"/>
+          <w:lang w:eastAsia="es-CO"/>
+        </w:rPr>
+        <mc:AlternateContent>
+          <mc:Choice Requires="wps">
+            <w:drawing>
+              <wp:anchor distT="45720" distB="45720" distL="114300" distR="114300" simplePos="0" relativeHeight="251703296" behindDoc="0" locked="0" layoutInCell="1" allowOverlap="1" wp14:anchorId="0718E82D" wp14:editId="618FC5F6">
+                <wp:simplePos x="0" y="0"/>
+                <wp:positionH relativeFrom="column">
+                  <wp:posOffset>-584835</wp:posOffset>
+                </wp:positionH>
+                <wp:positionV relativeFrom="paragraph">
+                  <wp:posOffset>1155065</wp:posOffset>
+                </wp:positionV>
+                <wp:extent cx="847725" cy="247650"/>
+                <wp:effectExtent l="0" t="0" r="28575" b="19050"/>
+                <wp:wrapSquare wrapText="bothSides"/>
+                <wp:docPr id="25" name="Cuadro de texto 2"/>
+                <wp:cNvGraphicFramePr>
+                  <a:graphicFrameLocks xmlns:a="http://schemas.openxmlformats.org/drawingml/2006/main"/>
+                </wp:cNvGraphicFramePr>
+                <a:graphic xmlns:a="http://schemas.openxmlformats.org/drawingml/2006/main">
+                  <a:graphicData uri="http://schemas.microsoft.com/office/word/2010/wordprocessingShape">
+                    <wps:wsp>
+                      <wps:cNvSpPr txBox="1">
+                        <a:spLocks noChangeArrowheads="1"/>
+                      </wps:cNvSpPr>
+                      <wps:spPr bwMode="auto">
+                        <a:xfrm>
+                          <a:off x="0" y="0"/>
+                          <a:ext cx="847725" cy="247650"/>
+                        </a:xfrm>
+                        <a:prstGeom prst="rect">
+                          <a:avLst/>
+                        </a:prstGeom>
+                        <a:solidFill>
+                          <a:srgbClr val="FFFFFF"/>
+                        </a:solidFill>
+                        <a:ln w="9525">
+                          <a:solidFill>
+                            <a:srgbClr val="000000"/>
+                          </a:solidFill>
+                          <a:miter lim="800000"/>
+                          <a:headEnd/>
+                          <a:tailEnd/>
+                        </a:ln>
+                      </wps:spPr>
+                      <wps:txbx>
+                        <w:txbxContent>
+                          <w:p>
+                            <w:pPr>
+                              <w:rPr>
+                                <w:rFonts w:ascii="Arial Rounded MT Bold" w:hAnsi="Arial Rounded MT Bold"/>
+                                <w:sz w:val="16"/>
+                                <w:szCs w:val="16"/>
+                              </w:rPr>
+                            </w:pPr>
+                            <w:r>
+                              <w:rPr>
+                                <w:rFonts w:ascii="Arial Rounded MT Bold" w:hAnsi="Arial Rounded MT Bold"/>
+                                <w:sz w:val="16"/>
+                                <w:szCs w:val="16"/>
+                              </w:rPr>
+                              <w:t>Matemáticas</w:t>
+                            </w:r>
+                          </w:p>
+                        </w:txbxContent>
+                      </wps:txbx>
+                      <wps:bodyPr rot="0" vert="horz" wrap="square" lIns="91440" tIns="45720" rIns="91440" bIns="45720" anchor="t" anchorCtr="0">
+                        <a:noAutofit/>
+                      </wps:bodyPr>
+                    </wps:wsp>
+                  </a:graphicData>
+                </a:graphic>
+                <wp14:sizeRelH relativeFrom="margin">
+                  <wp14:pctWidth>0</wp14:pctWidth>
+                </wp14:sizeRelH>
+                <wp14:sizeRelV relativeFrom="margin">
+                  <wp14:pctHeight>0</wp14:pctHeight>
+                </wp14:sizeRelV>
+              </wp:anchor>
+            </w:drawing>
+          </mc:Choice>
+          <mc:Fallback>
+            <w:pict>
+              <v:shape w14:anchorId="0718E82D" id="_x0000_s1044" type="#_x0000_t202" style="position:absolute;margin-left:-46.05pt;margin-top:90.95pt;width:66.75pt;height:19.5pt;z-index:251703296;visibility:visible;mso-wrap-style:square;mso-width-percent:0;mso-height-percent:0;mso-wrap-distance-left:9pt;mso-wrap-distance-top:3.6pt;mso-wrap-distance-right:9pt;mso-wrap-distance-bottom:3.6pt;mso-position-horizontal:absolute;mso-position-horizontal-relative:text;mso-position-vertical:absolute;mso-position-vertical-relative:text;mso-width-percent:0;mso-height-percent:0;mso-width-relative:margin;mso-height-relative:margin;v-text-anchor:top" o:gfxdata="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">
+                <v:textbox>
+                  <w:txbxContent>
+                    <w:p>
+                      <w:pPr>
+                        <w:rPr>
+                          <w:rFonts w:ascii="Arial Rounded MT Bold" w:hAnsi="Arial Rounded MT Bold"/>
+                          <w:sz w:val="16"/>
+                          <w:szCs w:val="16"/>
+                        </w:rPr>
+                      </w:pPr>
+                      <w:r>
+                        <w:rPr>
+                          <w:rFonts w:ascii="Arial Rounded MT Bold" w:hAnsi="Arial Rounded MT Bold"/>
+                          <w:sz w:val="16"/>
+                          <w:szCs w:val="16"/>
+                        </w:rPr>
+                        <w:t>Matemáticas</w:t>
+                      </w:r>
+                    </w:p>
+                  </w:txbxContent>
+                </v:textbox>
+                <w10:wrap type="square"/>
+              </v:shape>
+            </w:pict>
+          </mc:Fallback>
+        </mc:AlternateContent>
+      </w:r>
+      <w:r>
+        <w:rPr>
+          <w:noProof/>
+          <w:color w:val="000000" w:themeColor="text1"/>
+          <w:lang w:eastAsia="es-CO"/>
+        </w:rPr>
+        <w:drawing>
+          <wp:anchor distT="0" distB="0" distL="114300" distR="114300" simplePos="0" relativeHeight="251697152" behindDoc="0" locked="0" layoutInCell="1" allowOverlap="1" wp14:anchorId="0F5BA5C2" wp14:editId="49F2C99C">
+            <wp:simplePos x="0" y="0"/>
+            <wp:positionH relativeFrom="margin">
+              <wp:align>center</wp:align>
+            </wp:positionH>
+            <wp:positionV relativeFrom="paragraph">
+              <wp:posOffset>383540</wp:posOffset>
+            </wp:positionV>
+            <wp:extent cx="6918325" cy="2800350"/>
+            <wp:effectExtent l="0" t="0" r="0" b="0"/>
+            <wp:wrapSquare wrapText="bothSides"/>
+            <wp:docPr id="22" name="Imagen 22" descr="C:\Users\WST\Documents\GITHUB\Proyecto_programacion_DuverValencia\static\edificio_2_rojo.png"/>
+            <wp:cNvGraphicFramePr>
+              <a:graphicFrameLocks xmlns:a="http://schemas.openxmlformats.org/drawingml/2006/main" noChangeAspect="1"/>
+            </wp:cNvGraphicFramePr>
+            <a:graphic xmlns:a="http://schemas.openxmlformats.org/drawingml/2006/main">
+              <a:graphicData uri="http://schemas.openxmlformats.org/drawingml/2006/picture">
+                <pic:pic xmlns:pic="http://schemas.openxmlformats.org/drawingml/2006/picture">
+                  <pic:nvPicPr>
+                    <pic:cNvPr id="0" name="Picture 9" descr="C:\Users\WST\Documents\GITHUB\Proyecto_programacion_DuverValencia\static\edificio_2_rojo.png"/>
+                    <pic:cNvPicPr>
+                      <a:picLocks noChangeAspect="1" noChangeArrowheads="1"/>
+                    </pic:cNvPicPr>
+                  </pic:nvPicPr>
+                  <pic:blipFill>
+                    <a:blip r:embed="rId25">
+                      <a:extLst>
+                        <a:ext uri="{28A0092B-C50C-407E-A947-70E740481C1C}">
+                          <a14:useLocalDpi xmlns:a14="http://schemas.microsoft.com/office/drawing/2010/main" val="0"/>
+                        </a:ext>
+                      </a:extLst>
+                    </a:blip>
+                    <a:srcRect/>
+                    <a:stretch>
+                      <a:fillRect/>
+                    </a:stretch>
+                  </pic:blipFill>
+                  <pic:spPr bwMode="auto">
+                    <a:xfrm>
+                      <a:off x="0" y="0"/>
+                      <a:ext cx="6918325" cy="2800350"/>
+                    </a:xfrm>
+                    <a:prstGeom prst="rect">
+                      <a:avLst/>
+                    </a:prstGeom>
+                    <a:noFill/>
+                    <a:ln>
+                      <a:noFill/>
+                    </a:ln>
+                  </pic:spPr>
+                </pic:pic>
+              </a:graphicData>
+            </a:graphic>
+            <wp14:sizeRelH relativeFrom="page">
+              <wp14:pctWidth>0</wp14:pctWidth>
+            </wp14:sizeRelH>
+            <wp14:sizeRelV relativeFrom="page">
+              <wp14:pctHeight>0</wp14:pctHeight>
+            </wp14:sizeRelV>
+          </wp:anchor>
+        </w:drawing>
+      </w:r>
+    </w:p>
+    <w:p/>
+    <w:p>
+      <w:pPr>
+        <w:pStyle w:val="Prrafodelista"/>
+      </w:pPr>
+    </w:p>
+    <w:p>
+      <w:pPr>
+        <w:pStyle w:val="Prrafodelista"/>
+        <w:numPr>
+          <w:ilvl w:val="0"/>
+          <w:numId w:val="5"/>
+        </w:numPr>
+      </w:pPr>
+      <w:r>
+        <w:t>El tercer mundo corresponde a los grados de 10(Decimo) hasta 11(Once).</w:t>
+      </w:r>
+    </w:p>
+    <w:p>
+      <w:r>
+        <w:rPr>
+          <w:noProof/>
+          <w:color w:val="000000" w:themeColor="text1"/>
+          <w:lang w:eastAsia="es-CO"/>
+        </w:rPr>
+        <mc:AlternateContent>
+          <mc:Choice Requires="wps">
+            <w:drawing>
+              <wp:anchor distT="45720" distB="45720" distL="114300" distR="114300" simplePos="0" relativeHeight="251684864" behindDoc="0" locked="0" layoutInCell="1" allowOverlap="1" wp14:anchorId="0930CF55" wp14:editId="308EB364">
+                <wp:simplePos x="0" y="0"/>
+                <wp:positionH relativeFrom="margin">
+                  <wp:posOffset>4406265</wp:posOffset>
+                </wp:positionH>
+                <wp:positionV relativeFrom="paragraph">
+                  <wp:posOffset>871855</wp:posOffset>
+                </wp:positionV>
+                <wp:extent cx="923925" cy="238125"/>
+                <wp:effectExtent l="0" t="0" r="28575" b="28575"/>
+                <wp:wrapSquare wrapText="bothSides"/>
+                <wp:docPr id="15" name="Cuadro de texto 2"/>
+                <wp:cNvGraphicFramePr>
+                  <a:graphicFrameLocks xmlns:a="http://schemas.openxmlformats.org/drawingml/2006/main"/>
+                </wp:cNvGraphicFramePr>
+                <a:graphic xmlns:a="http://schemas.openxmlformats.org/drawingml/2006/main">
+                  <a:graphicData uri="http://schemas.microsoft.com/office/word/2010/wordprocessingShape">
+                    <wps:wsp>
+                      <wps:cNvSpPr txBox="1">
+                        <a:spLocks noChangeArrowheads="1"/>
+                      </wps:cNvSpPr>
+                      <wps:spPr bwMode="auto">
+                        <a:xfrm>
+                          <a:off x="0" y="0"/>
+                          <a:ext cx="923925" cy="238125"/>
+                        </a:xfrm>
+                        <a:prstGeom prst="rect">
+                          <a:avLst/>
+                        </a:prstGeom>
+                        <a:solidFill>
+                          <a:srgbClr val="FFFFFF"/>
+                        </a:solidFill>
+                        <a:ln w="9525">
+                          <a:solidFill>
+                            <a:srgbClr val="000000"/>
+                          </a:solidFill>
+                          <a:miter lim="800000"/>
+                          <a:headEnd/>
+                          <a:tailEnd/>
+                        </a:ln>
+                      </wps:spPr>
+                      <wps:txbx>
+                        <w:txbxContent>
+                          <w:p>
+                            <w:pPr>
+                              <w:rPr>
+                                <w:rFonts w:ascii="Arial Rounded MT Bold" w:hAnsi="Arial Rounded MT Bold"/>
+                              </w:rPr>
+                            </w:pPr>
+                            <w:r>
+                              <w:rPr>
+                                <w:rFonts w:ascii="Arial Rounded MT Bold" w:hAnsi="Arial Rounded MT Bold"/>
+                              </w:rPr>
+                              <w:t>GRADO 11</w:t>
+                            </w:r>
+                          </w:p>
+                        </w:txbxContent>
+                      </wps:txbx>
+                      <wps:bodyPr rot="0" vert="horz" wrap="square" lIns="91440" tIns="45720" rIns="91440" bIns="45720" anchor="t" anchorCtr="0">
+                        <a:noAutofit/>
+                      </wps:bodyPr>
+                    </wps:wsp>
+                  </a:graphicData>
+                </a:graphic>
+                <wp14:sizeRelH relativeFrom="margin">
+                  <wp14:pctWidth>0</wp14:pctWidth>
+                </wp14:sizeRelH>
+                <wp14:sizeRelV relativeFrom="margin">
+                  <wp14:pctHeight>0</wp14:pctHeight>
+                </wp14:sizeRelV>
+              </wp:anchor>
+            </w:drawing>
+          </mc:Choice>
+          <mc:Fallback>
+            <w:pict>
+              <v:shape w14:anchorId="0930CF55" id="_x0000_s1045" type="#_x0000_t202" style="position:absolute;margin-left:346.95pt;margin-top:68.65pt;width:72.75pt;height:18.75pt;z-index:251684864;visibility:visible;mso-wrap-style:square;mso-width-percent:0;mso-height-percent:0;mso-wrap-distance-left:9pt;mso-wrap-distance-top:3.6pt;mso-wrap-distance-right:9pt;mso-wrap-distance-bottom:3.6pt;mso-position-horizontal:absolute;mso-position-horizontal-relative:margin;mso-position-vertical:absolute;mso-position-vertical-relative:text;mso-width-percent:0;mso-height-percent:0;mso-width-relative:margin;mso-height-relative:margin;v-text-anchor:top" o:gfxdata="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">
+                <v:textbox>
+                  <w:txbxContent>
+                    <w:p>
+                      <w:pPr>
+                        <w:rPr>
+                          <w:rFonts w:ascii="Arial Rounded MT Bold" w:hAnsi="Arial Rounded MT Bold"/>
+                        </w:rPr>
+                      </w:pPr>
+                      <w:r>
+                        <w:rPr>
+                          <w:rFonts w:ascii="Arial Rounded MT Bold" w:hAnsi="Arial Rounded MT Bold"/>
+                        </w:rPr>
+                        <w:t>GRADO 11</w:t>
+                      </w:r>
+                    </w:p>
+                  </w:txbxContent>
+                </v:textbox>
+                <w10:wrap type="square" anchorx="margin"/>
+              </v:shape>
+            </w:pict>
+          </mc:Fallback>
+        </mc:AlternateContent>
+      </w:r>
+      <w:r>
+        <w:rPr>
+          <w:noProof/>
+          <w:color w:val="000000" w:themeColor="text1"/>
+          <w:lang w:eastAsia="es-CO"/>
+        </w:rPr>
+        <mc:AlternateContent>
+          <mc:Choice Requires="wps">
+            <w:drawing>
+              <wp:anchor distT="45720" distB="45720" distL="114300" distR="114300" simplePos="0" relativeHeight="251686912" behindDoc="0" locked="0" layoutInCell="1" allowOverlap="1" wp14:anchorId="679E45A3" wp14:editId="3DE269D0">
+                <wp:simplePos x="0" y="0"/>
+                <wp:positionH relativeFrom="margin">
+                  <wp:posOffset>939165</wp:posOffset>
+                </wp:positionH>
+                <wp:positionV relativeFrom="paragraph">
+                  <wp:posOffset>843280</wp:posOffset>
+                </wp:positionV>
+                <wp:extent cx="933450" cy="247650"/>
+                <wp:effectExtent l="0" t="0" r="19050" b="19050"/>
+                <wp:wrapSquare wrapText="bothSides"/>
+                <wp:docPr id="16" name="Cuadro de texto 2"/>
+                <wp:cNvGraphicFramePr>
+                  <a:graphicFrameLocks xmlns:a="http://schemas.openxmlformats.org/drawingml/2006/main"/>
+                </wp:cNvGraphicFramePr>
+                <a:graphic xmlns:a="http://schemas.openxmlformats.org/drawingml/2006/main">
+                  <a:graphicData uri="http://schemas.microsoft.com/office/word/2010/wordprocessingShape">
+                    <wps:wsp>
+                      <wps:cNvSpPr txBox="1">
+                        <a:spLocks noChangeArrowheads="1"/>
+                      </wps:cNvSpPr>
+                      <wps:spPr bwMode="auto">
+                        <a:xfrm>
+                          <a:off x="0" y="0"/>
+                          <a:ext cx="933450" cy="247650"/>
+                        </a:xfrm>
+                        <a:prstGeom prst="rect">
+                          <a:avLst/>
+                        </a:prstGeom>
+                        <a:solidFill>
+                          <a:srgbClr val="FFFFFF"/>
+                        </a:solidFill>
+                        <a:ln w="9525">
+                          <a:solidFill>
+                            <a:srgbClr val="000000"/>
+                          </a:solidFill>
+                          <a:miter lim="800000"/>
+                          <a:headEnd/>
+                          <a:tailEnd/>
+                        </a:ln>
+                      </wps:spPr>
+                      <wps:txbx>
+                        <w:txbxContent>
+                          <w:p>
+                            <w:pPr>
+                              <w:rPr>
+                                <w:rFonts w:ascii="Arial Rounded MT Bold" w:hAnsi="Arial Rounded MT Bold"/>
+                              </w:rPr>
+                            </w:pPr>
+                            <w:r>
+                              <w:rPr>
+                                <w:rFonts w:ascii="Arial Rounded MT Bold" w:hAnsi="Arial Rounded MT Bold"/>
+                              </w:rPr>
+                              <w:t>GRADO 10</w:t>
+                            </w:r>
+                          </w:p>
+                        </w:txbxContent>
+                      </wps:txbx>
+                      <wps:bodyPr rot="0" vert="horz" wrap="square" lIns="91440" tIns="45720" rIns="91440" bIns="45720" anchor="t" anchorCtr="0">
+                        <a:noAutofit/>
+                      </wps:bodyPr>
+                    </wps:wsp>
+                  </a:graphicData>
+                </a:graphic>
+                <wp14:sizeRelH relativeFrom="margin">
+                  <wp14:pctWidth>0</wp14:pctWidth>
+                </wp14:sizeRelH>
+                <wp14:sizeRelV relativeFrom="margin">
+                  <wp14:pctHeight>0</wp14:pctHeight>
+                </wp14:sizeRelV>
+              </wp:anchor>
+            </w:drawing>
+          </mc:Choice>
+          <mc:Fallback>
+            <w:pict>
+              <v:shape w14:anchorId="679E45A3" id="_x0000_s1046" type="#_x0000_t202" style="position:absolute;margin-left:73.95pt;margin-top:66.4pt;width:73.5pt;height:19.5pt;z-index:251686912;visibility:visible;mso-wrap-style:square;mso-width-percent:0;mso-height-percent:0;mso-wrap-distance-left:9pt;mso-wrap-distance-top:3.6pt;mso-wrap-distance-right:9pt;mso-wrap-distance-bottom:3.6pt;mso-position-horizontal:absolute;mso-position-horizontal-relative:margin;mso-position-vertical:absolute;mso-position-vertical-relative:text;mso-width-percent:0;mso-height-percent:0;mso-width-relative:margin;mso-height-relative:margin;v-text-anchor:top" o:gfxdata="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">
+                <v:textbox>
+                  <w:txbxContent>
+                    <w:p>
+                      <w:pPr>
+                        <w:rPr>
+                          <w:rFonts w:ascii="Arial Rounded MT Bold" w:hAnsi="Arial Rounded MT Bold"/>
+                        </w:rPr>
+                      </w:pPr>
+                      <w:r>
+                        <w:rPr>
+                          <w:rFonts w:ascii="Arial Rounded MT Bold" w:hAnsi="Arial Rounded MT Bold"/>
+                        </w:rPr>
+                        <w:t>GRADO 10</w:t>
+                      </w:r>
+                    </w:p>
+                  </w:txbxContent>
+                </v:textbox>
+                <w10:wrap type="square" anchorx="margin"/>
+              </v:shape>
+            </w:pict>
+          </mc:Fallback>
+        </mc:AlternateContent>
+      </w:r>
+      <w:r>
+        <w:rPr>
+          <w:noProof/>
+          <w:lang w:eastAsia="es-CO"/>
+        </w:rPr>
+        <w:drawing>
+          <wp:anchor distT="0" distB="0" distL="114300" distR="114300" simplePos="0" relativeHeight="251682816" behindDoc="0" locked="0" layoutInCell="1" allowOverlap="1" wp14:anchorId="307C48D0" wp14:editId="2B021940">
+            <wp:simplePos x="0" y="0"/>
+            <wp:positionH relativeFrom="margin">
+              <wp:align>center</wp:align>
+            </wp:positionH>
+            <wp:positionV relativeFrom="paragraph">
+              <wp:posOffset>375920</wp:posOffset>
+            </wp:positionV>
+            <wp:extent cx="6941185" cy="2809875"/>
+            <wp:effectExtent l="0" t="0" r="0" b="9525"/>
+            <wp:wrapThrough wrapText="bothSides">
+              <wp:wrapPolygon edited="0">
+                <wp:start x="0" y="0"/>
+                <wp:lineTo x="0" y="21527"/>
+                <wp:lineTo x="21519" y="21527"/>
+                <wp:lineTo x="21519" y="0"/>
+                <wp:lineTo x="0" y="0"/>
+              </wp:wrapPolygon>
+            </wp:wrapThrough>
+            <wp:docPr id="13" name="Imagen 13" descr="C:\Users\WST\Documents\GITHUB\Proyecto_programacion_DuverValencia\static\mapa_juego3.png"/>
+            <wp:cNvGraphicFramePr>
+              <a:graphicFrameLocks xmlns:a="http://schemas.openxmlformats.org/drawingml/2006/main" noChangeAspect="1"/>
+            </wp:cNvGraphicFramePr>
+            <a:graphic xmlns:a="http://schemas.openxmlformats.org/drawingml/2006/main">
+              <a:graphicData uri="http://schemas.openxmlformats.org/drawingml/2006/picture">
+                <pic:pic xmlns:pic="http://schemas.openxmlformats.org/drawingml/2006/picture">
+                  <pic:nvPicPr>
+                    <pic:cNvPr id="0" name="Picture 5" descr="C:\Users\WST\Documents\GITHUB\Proyecto_programacion_DuverValencia\static\mapa_juego3.png"/>
+                    <pic:cNvPicPr>
+                      <a:picLocks noChangeAspect="1" noChangeArrowheads="1"/>
+                    </pic:cNvPicPr>
+                  </pic:nvPicPr>
+                  <pic:blipFill>
+                    <a:blip r:embed="rId26">
+                      <a:extLst>
+                        <a:ext uri="{28A0092B-C50C-407E-A947-70E740481C1C}">
+                          <a14:useLocalDpi xmlns:a14="http://schemas.microsoft.com/office/drawing/2010/main" val="0"/>
+                        </a:ext>
+                      </a:extLst>
+                    </a:blip>
+                    <a:srcRect/>
+                    <a:stretch>
+                      <a:fillRect/>
+                    </a:stretch>
+                  </pic:blipFill>
+                  <pic:spPr bwMode="auto">
+                    <a:xfrm>
+                      <a:off x="0" y="0"/>
+                      <a:ext cx="6941185" cy="2809875"/>
+                    </a:xfrm>
+                    <a:prstGeom prst="rect">
+                      <a:avLst/>
+                    </a:prstGeom>
+                    <a:noFill/>
+                    <a:ln>
+                      <a:noFill/>
+                    </a:ln>
+                  </pic:spPr>
+                </pic:pic>
+              </a:graphicData>
+            </a:graphic>
+            <wp14:sizeRelH relativeFrom="page">
+              <wp14:pctWidth>0</wp14:pctWidth>
+            </wp14:sizeRelH>
+            <wp14:sizeRelV relativeFrom="page">
+              <wp14:pctHeight>0</wp14:pctHeight>
+            </wp14:sizeRelV>
+          </wp:anchor>
+        </w:drawing>
+      </w:r>
+    </w:p>
+    <w:p/>
+    <w:p/>
+    <w:p>
+      <w:pPr>
+        <w:pStyle w:val="Prrafodelista"/>
+      </w:pPr>
+    </w:p>
+    <w:p>
+      <w:pPr>
+        <w:pStyle w:val="Prrafodelista"/>
+        <w:numPr>
+          <w:ilvl w:val="0"/>
+          <w:numId w:val="5"/>
+        </w:numPr>
+        <w:rPr>
+          <w:color w:val="000000" w:themeColor="text1"/>
+        </w:rPr>
+      </w:pPr>
+      <w:r>
+        <w:rPr>
+          <w:color w:val="000000" w:themeColor="text1"/>
+        </w:rPr>
+        <w:t xml:space="preserve">Las casas que corresponden a los grados del </w:t>
+      </w:r>
+      <w:r>
+        <w:rPr>
+          <w:color w:val="000000" w:themeColor="text1"/>
+        </w:rPr>
+        <w:t>tercer</w:t>
+      </w:r>
+      <w:r>
+        <w:rPr>
+          <w:color w:val="000000" w:themeColor="text1"/>
+        </w:rPr>
+        <w:t xml:space="preserve"> mundo cuentan con cuatro materias distribuidas de la siguiente manera:</w:t>
+      </w:r>
+    </w:p>
+    <w:p>
+      <w:r>
+        <w:rPr>
+          <w:noProof/>
+          <w:color w:val="000000" w:themeColor="text1"/>
+          <w:lang w:eastAsia="es-CO"/>
+        </w:rPr>
+        <mc:AlternateContent>
+          <mc:Choice Requires="wps">
+            <w:drawing>
+              <wp:anchor distT="45720" distB="45720" distL="114300" distR="114300" simplePos="0" relativeHeight="251730944" behindDoc="0" locked="0" layoutInCell="1" allowOverlap="1" wp14:anchorId="38C7956B" wp14:editId="5BBC0B80">
+                <wp:simplePos x="0" y="0"/>
+                <wp:positionH relativeFrom="margin">
+                  <wp:posOffset>-80010</wp:posOffset>
+                </wp:positionH>
+                <wp:positionV relativeFrom="paragraph">
+                  <wp:posOffset>2574290</wp:posOffset>
+                </wp:positionV>
+                <wp:extent cx="504825" cy="238125"/>
+                <wp:effectExtent l="0" t="0" r="28575" b="28575"/>
+                <wp:wrapSquare wrapText="bothSides"/>
+                <wp:docPr id="199" name="Cuadro de texto 2"/>
+                <wp:cNvGraphicFramePr>
+                  <a:graphicFrameLocks xmlns:a="http://schemas.openxmlformats.org/drawingml/2006/main"/>
+                </wp:cNvGraphicFramePr>
+                <a:graphic xmlns:a="http://schemas.openxmlformats.org/drawingml/2006/main">
+                  <a:graphicData uri="http://schemas.microsoft.com/office/word/2010/wordprocessingShape">
+                    <wps:wsp>
+                      <wps:cNvSpPr txBox="1">
+                        <a:spLocks noChangeArrowheads="1"/>
+                      </wps:cNvSpPr>
+                      <wps:spPr bwMode="auto">
+                        <a:xfrm>
+                          <a:off x="0" y="0"/>
+                          <a:ext cx="504825" cy="238125"/>
+                        </a:xfrm>
+                        <a:prstGeom prst="rect">
+                          <a:avLst/>
+                        </a:prstGeom>
+                        <a:solidFill>
+                          <a:srgbClr val="FFFFFF"/>
+                        </a:solidFill>
+                        <a:ln w="9525">
+                          <a:solidFill>
+                            <a:srgbClr val="000000"/>
+                          </a:solidFill>
+                          <a:miter lim="800000"/>
+                          <a:headEnd/>
+                          <a:tailEnd/>
+                        </a:ln>
+                      </wps:spPr>
+                      <wps:txbx>
+                        <w:txbxContent>
+                          <w:p>
+                            <w:pPr>
+                              <w:rPr>
+                                <w:rFonts w:ascii="Arial Rounded MT Bold" w:hAnsi="Arial Rounded MT Bold"/>
+                                <w:sz w:val="18"/>
+                                <w:szCs w:val="18"/>
+                              </w:rPr>
+                            </w:pPr>
+                            <w:r>
+                              <w:rPr>
+                                <w:rFonts w:ascii="Arial Rounded MT Bold" w:hAnsi="Arial Rounded MT Bold"/>
+                                <w:sz w:val="18"/>
+                                <w:szCs w:val="18"/>
+                              </w:rPr>
+                              <w:t>Ética</w:t>
+                            </w:r>
+                          </w:p>
+                        </w:txbxContent>
+                      </wps:txbx>
+                      <wps:bodyPr rot="0" vert="horz" wrap="square" lIns="91440" tIns="45720" rIns="91440" bIns="45720" anchor="t" anchorCtr="0">
+                        <a:noAutofit/>
+                      </wps:bodyPr>
+                    </wps:wsp>
+                  </a:graphicData>
+                </a:graphic>
+                <wp14:sizeRelH relativeFrom="margin">
+                  <wp14:pctWidth>0</wp14:pctWidth>
+                </wp14:sizeRelH>
+                <wp14:sizeRelV relativeFrom="margin">
+                  <wp14:pctHeight>0</wp14:pctHeight>
+                </wp14:sizeRelV>
+              </wp:anchor>
+            </w:drawing>
+          </mc:Choice>
+          <mc:Fallback>
+            <w:pict>
+              <v:shape w14:anchorId="38C7956B" id="_x0000_s1047" type="#_x0000_t202" style="position:absolute;margin-left:-6.3pt;margin-top:202.7pt;width:39.75pt;height:18.75pt;z-index:251730944;visibility:visible;mso-wrap-style:square;mso-width-percent:0;mso-height-percent:0;mso-wrap-distance-left:9pt;mso-wrap-distance-top:3.6pt;mso-wrap-distance-right:9pt;mso-wrap-distance-bottom:3.6pt;mso-position-horizontal:absolute;mso-position-horizontal-relative:margin;mso-position-vertical:absolute;mso-position-vertical-relative:text;mso-width-percent:0;mso-height-percent:0;mso-width-relative:margin;mso-height-relative:margin;v-text-anchor:top" o:gfxdata="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">
+                <v:textbox>
+                  <w:txbxContent>
+                    <w:p>
+                      <w:pPr>
+                        <w:rPr>
+                          <w:rFonts w:ascii="Arial Rounded MT Bold" w:hAnsi="Arial Rounded MT Bold"/>
+                          <w:sz w:val="18"/>
+                          <w:szCs w:val="18"/>
+                        </w:rPr>
+                      </w:pPr>
+                      <w:r>
+                        <w:rPr>
+                          <w:rFonts w:ascii="Arial Rounded MT Bold" w:hAnsi="Arial Rounded MT Bold"/>
+                          <w:sz w:val="18"/>
+                          <w:szCs w:val="18"/>
+                        </w:rPr>
+                        <w:t>Ética</w:t>
+                      </w:r>
+                    </w:p>
+                  </w:txbxContent>
+                </v:textbox>
+                <w10:wrap type="square" anchorx="margin"/>
+              </v:shape>
+            </w:pict>
+          </mc:Fallback>
+        </mc:AlternateContent>
+      </w:r>
+      <w:r>
+        <w:rPr>
+          <w:noProof/>
+          <w:color w:val="000000" w:themeColor="text1"/>
+          <w:lang w:eastAsia="es-CO"/>
+        </w:rPr>
+        <mc:AlternateContent>
+          <mc:Choice Requires="wps">
+            <w:drawing>
+              <wp:anchor distT="45720" distB="45720" distL="114300" distR="114300" simplePos="0" relativeHeight="251726848" behindDoc="0" locked="0" layoutInCell="1" allowOverlap="1" wp14:anchorId="53C90138" wp14:editId="6140B5C8">
+                <wp:simplePos x="0" y="0"/>
+                <wp:positionH relativeFrom="margin">
+                  <wp:posOffset>-499110</wp:posOffset>
+                </wp:positionH>
+                <wp:positionV relativeFrom="paragraph">
+                  <wp:posOffset>1269365</wp:posOffset>
+                </wp:positionV>
+                <wp:extent cx="914400" cy="238125"/>
+                <wp:effectExtent l="0" t="0" r="19050" b="28575"/>
+                <wp:wrapSquare wrapText="bothSides"/>
+                <wp:docPr id="197" name="Cuadro de texto 2"/>
+                <wp:cNvGraphicFramePr>
+                  <a:graphicFrameLocks xmlns:a="http://schemas.openxmlformats.org/drawingml/2006/main"/>
+                </wp:cNvGraphicFramePr>
+                <a:graphic xmlns:a="http://schemas.openxmlformats.org/drawingml/2006/main">
+                  <a:graphicData uri="http://schemas.microsoft.com/office/word/2010/wordprocessingShape">
+                    <wps:wsp>
+                      <wps:cNvSpPr txBox="1">
+                        <a:spLocks noChangeArrowheads="1"/>
+                      </wps:cNvSpPr>
+                      <wps:spPr bwMode="auto">
+                        <a:xfrm>
+                          <a:off x="0" y="0"/>
+                          <a:ext cx="914400" cy="238125"/>
+                        </a:xfrm>
+                        <a:prstGeom prst="rect">
+                          <a:avLst/>
+                        </a:prstGeom>
+                        <a:solidFill>
+                          <a:srgbClr val="FFFFFF"/>
+                        </a:solidFill>
+                        <a:ln w="9525">
+                          <a:solidFill>
+                            <a:srgbClr val="000000"/>
+                          </a:solidFill>
+                          <a:miter lim="800000"/>
+                          <a:headEnd/>
+                          <a:tailEnd/>
+                        </a:ln>
+                      </wps:spPr>
+                      <wps:txbx>
+                        <w:txbxContent>
+                          <w:p>
+                            <w:pPr>
+                              <w:rPr>
+                                <w:rFonts w:ascii="Arial Rounded MT Bold" w:hAnsi="Arial Rounded MT Bold"/>
+                                <w:sz w:val="18"/>
+                                <w:szCs w:val="18"/>
+                              </w:rPr>
+                            </w:pPr>
+                            <w:r>
+                              <w:rPr>
+                                <w:rFonts w:ascii="Arial Rounded MT Bold" w:hAnsi="Arial Rounded MT Bold"/>
+                                <w:sz w:val="18"/>
+                                <w:szCs w:val="18"/>
+                              </w:rPr>
+                              <w:t>Matemáticas</w:t>
+                            </w:r>
+                          </w:p>
+                        </w:txbxContent>
+                      </wps:txbx>
+                      <wps:bodyPr rot="0" vert="horz" wrap="square" lIns="91440" tIns="45720" rIns="91440" bIns="45720" anchor="t" anchorCtr="0">
+                        <a:noAutofit/>
+                      </wps:bodyPr>
+                    </wps:wsp>
+                  </a:graphicData>
+                </a:graphic>
+                <wp14:sizeRelH relativeFrom="margin">
+                  <wp14:pctWidth>0</wp14:pctWidth>
+                </wp14:sizeRelH>
+                <wp14:sizeRelV relativeFrom="margin">
+                  <wp14:pctHeight>0</wp14:pctHeight>
+                </wp14:sizeRelV>
+              </wp:anchor>
+            </w:drawing>
+          </mc:Choice>
+          <mc:Fallback>
+            <w:pict>
+              <v:shape w14:anchorId="53C90138" id="_x0000_s1048" type="#_x0000_t202" style="position:absolute;margin-left:-39.3pt;margin-top:99.95pt;width:1in;height:18.75pt;z-index:251726848;visibility:visible;mso-wrap-style:square;mso-width-percent:0;mso-height-percent:0;mso-wrap-distance-left:9pt;mso-wrap-distance-top:3.6pt;mso-wrap-distance-right:9pt;mso-wrap-distance-bottom:3.6pt;mso-position-horizontal:absolute;mso-position-horizontal-relative:margin;mso-position-vertical:absolute;mso-position-vertical-relative:text;mso-width-percent:0;mso-height-percent:0;mso-width-relative:margin;mso-height-relative:margin;v-text-anchor:top" o:gfxdata="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">
+                <v:textbox>
+                  <w:txbxContent>
+                    <w:p>
+                      <w:pPr>
+                        <w:rPr>
+                          <w:rFonts w:ascii="Arial Rounded MT Bold" w:hAnsi="Arial Rounded MT Bold"/>
+                          <w:sz w:val="18"/>
+                          <w:szCs w:val="18"/>
+                        </w:rPr>
+                      </w:pPr>
+                      <w:r>
+                        <w:rPr>
+                          <w:rFonts w:ascii="Arial Rounded MT Bold" w:hAnsi="Arial Rounded MT Bold"/>
+                          <w:sz w:val="18"/>
+                          <w:szCs w:val="18"/>
+                        </w:rPr>
+                        <w:t>Matemáticas</w:t>
+                      </w:r>
+                    </w:p>
+                  </w:txbxContent>
+                </v:textbox>
+                <w10:wrap type="square" anchorx="margin"/>
+              </v:shape>
+            </w:pict>
+          </mc:Fallback>
+        </mc:AlternateContent>
+      </w:r>
+      <w:r>
+        <w:rPr>
+          <w:noProof/>
+          <w:color w:val="000000" w:themeColor="text1"/>
+          <w:lang w:eastAsia="es-CO"/>
+        </w:rPr>
+        <mc:AlternateContent>
+          <mc:Choice Requires="wps">
+            <w:drawing>
+              <wp:anchor distT="45720" distB="45720" distL="114300" distR="114300" simplePos="0" relativeHeight="251728896" behindDoc="0" locked="0" layoutInCell="1" allowOverlap="1" wp14:anchorId="0A8A9DD7" wp14:editId="02D5EEF7">
+                <wp:simplePos x="0" y="0"/>
+                <wp:positionH relativeFrom="margin">
+                  <wp:posOffset>-241935</wp:posOffset>
+                </wp:positionH>
+                <wp:positionV relativeFrom="paragraph">
+                  <wp:posOffset>1936115</wp:posOffset>
+                </wp:positionV>
+                <wp:extent cx="676275" cy="238125"/>
+                <wp:effectExtent l="0" t="0" r="28575" b="28575"/>
+                <wp:wrapSquare wrapText="bothSides"/>
+                <wp:docPr id="198" name="Cuadro de texto 2"/>
+                <wp:cNvGraphicFramePr>
+                  <a:graphicFrameLocks xmlns:a="http://schemas.openxmlformats.org/drawingml/2006/main"/>
+                </wp:cNvGraphicFramePr>
+                <a:graphic xmlns:a="http://schemas.openxmlformats.org/drawingml/2006/main">
+                  <a:graphicData uri="http://schemas.microsoft.com/office/word/2010/wordprocessingShape">
+                    <wps:wsp>
+                      <wps:cNvSpPr txBox="1">
+                        <a:spLocks noChangeArrowheads="1"/>
+                      </wps:cNvSpPr>
+                      <wps:spPr bwMode="auto">
+                        <a:xfrm>
+                          <a:off x="0" y="0"/>
+                          <a:ext cx="676275" cy="238125"/>
+                        </a:xfrm>
+                        <a:prstGeom prst="rect">
+                          <a:avLst/>
+                        </a:prstGeom>
+                        <a:solidFill>
+                          <a:srgbClr val="FFFFFF"/>
+                        </a:solidFill>
+                        <a:ln w="9525">
+                          <a:solidFill>
+                            <a:srgbClr val="000000"/>
+                          </a:solidFill>
+                          <a:miter lim="800000"/>
+                          <a:headEnd/>
+                          <a:tailEnd/>
+                        </a:ln>
+                      </wps:spPr>
+                      <wps:txbx>
+                        <w:txbxContent>
+                          <w:p>
+                            <w:pPr>
+                              <w:rPr>
+                                <w:rFonts w:ascii="Arial Rounded MT Bold" w:hAnsi="Arial Rounded MT Bold"/>
+                                <w:sz w:val="18"/>
+                                <w:szCs w:val="18"/>
+                              </w:rPr>
+                            </w:pPr>
+                            <w:r>
+                              <w:rPr>
+                                <w:rFonts w:ascii="Arial Rounded MT Bold" w:hAnsi="Arial Rounded MT Bold"/>
+                                <w:sz w:val="18"/>
+                                <w:szCs w:val="18"/>
+                              </w:rPr>
+                              <w:t>Sociales</w:t>
+                            </w:r>
+                          </w:p>
+                        </w:txbxContent>
+                      </wps:txbx>
+                      <wps:bodyPr rot="0" vert="horz" wrap="square" lIns="91440" tIns="45720" rIns="91440" bIns="45720" anchor="t" anchorCtr="0">
+                        <a:noAutofit/>
+                      </wps:bodyPr>
+                    </wps:wsp>
+                  </a:graphicData>
+                </a:graphic>
+                <wp14:sizeRelH relativeFrom="margin">
+                  <wp14:pctWidth>0</wp14:pctWidth>
+                </wp14:sizeRelH>
+                <wp14:sizeRelV relativeFrom="margin">
+                  <wp14:pctHeight>0</wp14:pctHeight>
+                </wp14:sizeRelV>
+              </wp:anchor>
+            </w:drawing>
+          </mc:Choice>
+          <mc:Fallback>
+            <w:pict>
+              <v:shape w14:anchorId="0A8A9DD7" id="_x0000_s1049" type="#_x0000_t202" style="position:absolute;margin-left:-19.05pt;margin-top:152.45pt;width:53.25pt;height:18.75pt;z-index:251728896;visibility:visible;mso-wrap-style:square;mso-width-percent:0;mso-height-percent:0;mso-wrap-distance-left:9pt;mso-wrap-distance-top:3.6pt;mso-wrap-distance-right:9pt;mso-wrap-distance-bottom:3.6pt;mso-position-horizontal:absolute;mso-position-horizontal-relative:margin;mso-position-vertical:absolute;mso-position-vertical-relative:text;mso-width-percent:0;mso-height-percent:0;mso-width-relative:margin;mso-height-relative:margin;v-text-anchor:top" o:gfxdata="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">
+                <v:textbox>
+                  <w:txbxContent>
+                    <w:p>
+                      <w:pPr>
+                        <w:rPr>
+                          <w:rFonts w:ascii="Arial Rounded MT Bold" w:hAnsi="Arial Rounded MT Bold"/>
+                          <w:sz w:val="18"/>
+                          <w:szCs w:val="18"/>
+                        </w:rPr>
+                      </w:pPr>
+                      <w:r>
+                        <w:rPr>
+                          <w:rFonts w:ascii="Arial Rounded MT Bold" w:hAnsi="Arial Rounded MT Bold"/>
+                          <w:sz w:val="18"/>
+                          <w:szCs w:val="18"/>
+                        </w:rPr>
+                        <w:t>Sociales</w:t>
+                      </w:r>
+                    </w:p>
+                  </w:txbxContent>
+                </v:textbox>
+                <w10:wrap type="square" anchorx="margin"/>
+              </v:shape>
+            </w:pict>
+          </mc:Fallback>
+        </mc:AlternateContent>
+      </w:r>
+      <w:r>
+        <w:rPr>
+          <w:noProof/>
+          <w:color w:val="000000" w:themeColor="text1"/>
+          <w:lang w:eastAsia="es-CO"/>
+        </w:rPr>
+        <mc:AlternateContent>
+          <mc:Choice Requires="wps">
+            <w:drawing>
+              <wp:anchor distT="45720" distB="45720" distL="114300" distR="114300" simplePos="0" relativeHeight="251732992" behindDoc="0" locked="0" layoutInCell="1" allowOverlap="1" wp14:anchorId="67C480D8" wp14:editId="788FC57E">
+                <wp:simplePos x="0" y="0"/>
+                <wp:positionH relativeFrom="margin">
+                  <wp:posOffset>5177790</wp:posOffset>
+                </wp:positionH>
+                <wp:positionV relativeFrom="paragraph">
+                  <wp:posOffset>1240790</wp:posOffset>
+                </wp:positionV>
+                <wp:extent cx="676275" cy="238125"/>
+                <wp:effectExtent l="0" t="0" r="28575" b="28575"/>
+                <wp:wrapSquare wrapText="bothSides"/>
+                <wp:docPr id="200" name="Cuadro de texto 2"/>
+                <wp:cNvGraphicFramePr>
+                  <a:graphicFrameLocks xmlns:a="http://schemas.openxmlformats.org/drawingml/2006/main"/>
+                </wp:cNvGraphicFramePr>
+                <a:graphic xmlns:a="http://schemas.openxmlformats.org/drawingml/2006/main">
+                  <a:graphicData uri="http://schemas.microsoft.com/office/word/2010/wordprocessingShape">
+                    <wps:wsp>
+                      <wps:cNvSpPr txBox="1">
+                        <a:spLocks noChangeArrowheads="1"/>
+                      </wps:cNvSpPr>
+                      <wps:spPr bwMode="auto">
+                        <a:xfrm>
+                          <a:off x="0" y="0"/>
+                          <a:ext cx="676275" cy="238125"/>
+                        </a:xfrm>
+                        <a:prstGeom prst="rect">
+                          <a:avLst/>
+                        </a:prstGeom>
+                        <a:solidFill>
+                          <a:srgbClr val="FFFFFF"/>
+                        </a:solidFill>
+                        <a:ln w="9525">
+                          <a:solidFill>
+                            <a:srgbClr val="000000"/>
+                          </a:solidFill>
+                          <a:miter lim="800000"/>
+                          <a:headEnd/>
+                          <a:tailEnd/>
+                        </a:ln>
+                      </wps:spPr>
+                      <wps:txbx>
+                        <w:txbxContent>
+                          <w:p>
+                            <w:pPr>
+                              <w:rPr>
+                                <w:rFonts w:ascii="Arial Rounded MT Bold" w:hAnsi="Arial Rounded MT Bold"/>
+                                <w:sz w:val="18"/>
+                                <w:szCs w:val="18"/>
+                              </w:rPr>
+                            </w:pPr>
+                            <w:r>
+                              <w:rPr>
+                                <w:rFonts w:ascii="Arial Rounded MT Bold" w:hAnsi="Arial Rounded MT Bold"/>
+                                <w:sz w:val="18"/>
+                                <w:szCs w:val="18"/>
+                              </w:rPr>
+                              <w:t>Religión</w:t>
+                            </w:r>
+                          </w:p>
+                        </w:txbxContent>
+                      </wps:txbx>
+                      <wps:bodyPr rot="0" vert="horz" wrap="square" lIns="91440" tIns="45720" rIns="91440" bIns="45720" anchor="t" anchorCtr="0">
+                        <a:noAutofit/>
+                      </wps:bodyPr>
+                    </wps:wsp>
+                  </a:graphicData>
+                </a:graphic>
+                <wp14:sizeRelH relativeFrom="margin">
+                  <wp14:pctWidth>0</wp14:pctWidth>
+                </wp14:sizeRelH>
+                <wp14:sizeRelV relativeFrom="margin">
+                  <wp14:pctHeight>0</wp14:pctHeight>
+                </wp14:sizeRelV>
+              </wp:anchor>
+            </w:drawing>
+          </mc:Choice>
+          <mc:Fallback>
+            <w:pict>
+              <v:shape w14:anchorId="67C480D8" id="_x0000_s1050" type="#_x0000_t202" style="position:absolute;margin-left:407.7pt;margin-top:97.7pt;width:53.25pt;height:18.75pt;z-index:251732992;visibility:visible;mso-wrap-style:square;mso-width-percent:0;mso-height-percent:0;mso-wrap-distance-left:9pt;mso-wrap-distance-top:3.6pt;mso-wrap-distance-right:9pt;mso-wrap-distance-bottom:3.6pt;mso-position-horizontal:absolute;mso-position-horizontal-relative:margin;mso-position-vertical:absolute;mso-position-vertical-relative:text;mso-width-percent:0;mso-height-percent:0;mso-width-relative:margin;mso-height-relative:margin;v-text-anchor:top" o:gfxdata="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">
+                <v:textbox>
+                  <w:txbxContent>
+                    <w:p>
+                      <w:pPr>
+                        <w:rPr>
+                          <w:rFonts w:ascii="Arial Rounded MT Bold" w:hAnsi="Arial Rounded MT Bold"/>
+                          <w:sz w:val="18"/>
+                          <w:szCs w:val="18"/>
+                        </w:rPr>
+                      </w:pPr>
+                      <w:r>
+                        <w:rPr>
+                          <w:rFonts w:ascii="Arial Rounded MT Bold" w:hAnsi="Arial Rounded MT Bold"/>
+                          <w:sz w:val="18"/>
+                          <w:szCs w:val="18"/>
+                        </w:rPr>
+                        <w:t>Religión</w:t>
+                      </w:r>
+                    </w:p>
+                  </w:txbxContent>
+                </v:textbox>
+                <w10:wrap type="square" anchorx="margin"/>
+              </v:shape>
+            </w:pict>
+          </mc:Fallback>
+        </mc:AlternateContent>
+      </w:r>
+      <w:r>
+        <w:rPr>
+          <w:noProof/>
+          <w:color w:val="000000" w:themeColor="text1"/>
+          <w:lang w:eastAsia="es-CO"/>
+        </w:rPr>
+        <mc:AlternateContent>
+          <mc:Choice Requires="wps">
+            <w:drawing>
+              <wp:anchor distT="45720" distB="45720" distL="114300" distR="114300" simplePos="0" relativeHeight="251724800" behindDoc="0" locked="0" layoutInCell="1" allowOverlap="1" wp14:anchorId="23486EA1" wp14:editId="2CC8E9CF">
+                <wp:simplePos x="0" y="0"/>
+                <wp:positionH relativeFrom="margin">
+                  <wp:posOffset>5187315</wp:posOffset>
+                </wp:positionH>
+                <wp:positionV relativeFrom="paragraph">
+                  <wp:posOffset>1917065</wp:posOffset>
+                </wp:positionV>
+                <wp:extent cx="676275" cy="238125"/>
+                <wp:effectExtent l="0" t="0" r="28575" b="28575"/>
+                <wp:wrapSquare wrapText="bothSides"/>
+                <wp:docPr id="196" name="Cuadro de texto 2"/>
+                <wp:cNvGraphicFramePr>
+                  <a:graphicFrameLocks xmlns:a="http://schemas.openxmlformats.org/drawingml/2006/main"/>
+                </wp:cNvGraphicFramePr>
+                <a:graphic xmlns:a="http://schemas.openxmlformats.org/drawingml/2006/main">
+                  <a:graphicData uri="http://schemas.microsoft.com/office/word/2010/wordprocessingShape">
+                    <wps:wsp>
+                      <wps:cNvSpPr txBox="1">
+                        <a:spLocks noChangeArrowheads="1"/>
+                      </wps:cNvSpPr>
+                      <wps:spPr bwMode="auto">
+                        <a:xfrm>
+                          <a:off x="0" y="0"/>
+                          <a:ext cx="676275" cy="238125"/>
+                        </a:xfrm>
+                        <a:prstGeom prst="rect">
+                          <a:avLst/>
+                        </a:prstGeom>
+                        <a:solidFill>
+                          <a:srgbClr val="FFFFFF"/>
+                        </a:solidFill>
+                        <a:ln w="9525">
+                          <a:solidFill>
+                            <a:srgbClr val="000000"/>
+                          </a:solidFill>
+                          <a:miter lim="800000"/>
+                          <a:headEnd/>
+                          <a:tailEnd/>
+                        </a:ln>
+                      </wps:spPr>
+                      <wps:txbx>
+                        <w:txbxContent>
+                          <w:p>
+                            <w:pPr>
+                              <w:rPr>
+                                <w:rFonts w:ascii="Arial Rounded MT Bold" w:hAnsi="Arial Rounded MT Bold"/>
+                                <w:sz w:val="18"/>
+                                <w:szCs w:val="18"/>
+                              </w:rPr>
+                            </w:pPr>
+                            <w:r>
+                              <w:rPr>
+                                <w:rFonts w:ascii="Arial Rounded MT Bold" w:hAnsi="Arial Rounded MT Bold"/>
+                                <w:sz w:val="18"/>
+                                <w:szCs w:val="18"/>
+                              </w:rPr>
+                              <w:t>Artística</w:t>
+                            </w:r>
+                          </w:p>
+                        </w:txbxContent>
+                      </wps:txbx>
+                      <wps:bodyPr rot="0" vert="horz" wrap="square" lIns="91440" tIns="45720" rIns="91440" bIns="45720" anchor="t" anchorCtr="0">
+                        <a:noAutofit/>
+                      </wps:bodyPr>
+                    </wps:wsp>
+                  </a:graphicData>
+                </a:graphic>
+                <wp14:sizeRelH relativeFrom="margin">
+                  <wp14:pctWidth>0</wp14:pctWidth>
+                </wp14:sizeRelH>
+                <wp14:sizeRelV relativeFrom="margin">
+                  <wp14:pctHeight>0</wp14:pctHeight>
+                </wp14:sizeRelV>
+              </wp:anchor>
+            </w:drawing>
+          </mc:Choice>
+          <mc:Fallback>
+            <w:pict>
+              <v:shape w14:anchorId="23486EA1" id="_x0000_s1051" type="#_x0000_t202" style="position:absolute;margin-left:408.45pt;margin-top:150.95pt;width:53.25pt;height:18.75pt;z-index:251724800;visibility:visible;mso-wrap-style:square;mso-width-percent:0;mso-height-percent:0;mso-wrap-distance-left:9pt;mso-wrap-distance-top:3.6pt;mso-wrap-distance-right:9pt;mso-wrap-distance-bottom:3.6pt;mso-position-horizontal:absolute;mso-position-horizontal-relative:margin;mso-position-vertical:absolute;mso-position-vertical-relative:text;mso-width-percent:0;mso-height-percent:0;mso-width-relative:margin;mso-height-relative:margin;v-text-anchor:top" o:gfxdata="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">
+                <v:textbox>
+                  <w:txbxContent>
+                    <w:p>
+                      <w:pPr>
+                        <w:rPr>
+                          <w:rFonts w:ascii="Arial Rounded MT Bold" w:hAnsi="Arial Rounded MT Bold"/>
+                          <w:sz w:val="18"/>
+                          <w:szCs w:val="18"/>
+                        </w:rPr>
+                      </w:pPr>
+                      <w:r>
+                        <w:rPr>
+                          <w:rFonts w:ascii="Arial Rounded MT Bold" w:hAnsi="Arial Rounded MT Bold"/>
+                          <w:sz w:val="18"/>
+                          <w:szCs w:val="18"/>
+                        </w:rPr>
+                        <w:t>Artística</w:t>
+                      </w:r>
+                    </w:p>
+                  </w:txbxContent>
+                </v:textbox>
+                <w10:wrap type="square" anchorx="margin"/>
+              </v:shape>
+            </w:pict>
+          </mc:Fallback>
+        </mc:AlternateContent>
+      </w:r>
+      <w:r>
+        <w:rPr>
+          <w:noProof/>
+          <w:color w:val="000000" w:themeColor="text1"/>
+          <w:lang w:eastAsia="es-CO"/>
+        </w:rPr>
+        <mc:AlternateContent>
+          <mc:Choice Requires="wps">
+            <w:drawing>
+              <wp:anchor distT="45720" distB="45720" distL="114300" distR="114300" simplePos="0" relativeHeight="251722752" behindDoc="0" locked="0" layoutInCell="1" allowOverlap="1" wp14:anchorId="32BE8371" wp14:editId="51C54657">
+                <wp:simplePos x="0" y="0"/>
+                <wp:positionH relativeFrom="margin">
+                  <wp:posOffset>5187315</wp:posOffset>
+                </wp:positionH>
+                <wp:positionV relativeFrom="paragraph">
+                  <wp:posOffset>2593340</wp:posOffset>
+                </wp:positionV>
+                <wp:extent cx="676275" cy="238125"/>
+                <wp:effectExtent l="0" t="0" r="28575" b="28575"/>
+                <wp:wrapSquare wrapText="bothSides"/>
+                <wp:docPr id="195" name="Cuadro de texto 2"/>
+                <wp:cNvGraphicFramePr>
+                  <a:graphicFrameLocks xmlns:a="http://schemas.openxmlformats.org/drawingml/2006/main"/>
+                </wp:cNvGraphicFramePr>
+                <a:graphic xmlns:a="http://schemas.openxmlformats.org/drawingml/2006/main">
+                  <a:graphicData uri="http://schemas.microsoft.com/office/word/2010/wordprocessingShape">
+                    <wps:wsp>
+                      <wps:cNvSpPr txBox="1">
+                        <a:spLocks noChangeArrowheads="1"/>
+                      </wps:cNvSpPr>
+                      <wps:spPr bwMode="auto">
+                        <a:xfrm>
+                          <a:off x="0" y="0"/>
+                          <a:ext cx="676275" cy="238125"/>
+                        </a:xfrm>
+                        <a:prstGeom prst="rect">
+                          <a:avLst/>
+                        </a:prstGeom>
+                        <a:solidFill>
+                          <a:srgbClr val="FFFFFF"/>
+                        </a:solidFill>
+                        <a:ln w="9525">
+                          <a:solidFill>
+                            <a:srgbClr val="000000"/>
+                          </a:solidFill>
+                          <a:miter lim="800000"/>
+                          <a:headEnd/>
+                          <a:tailEnd/>
+                        </a:ln>
+                      </wps:spPr>
+                      <wps:txbx>
+                        <w:txbxContent>
+                          <w:p>
+                            <w:pPr>
+                              <w:rPr>
+                                <w:rFonts w:ascii="Arial Rounded MT Bold" w:hAnsi="Arial Rounded MT Bold"/>
+                                <w:sz w:val="18"/>
+                                <w:szCs w:val="18"/>
+                              </w:rPr>
+                            </w:pPr>
+                            <w:r>
+                              <w:rPr>
+                                <w:rFonts w:ascii="Arial Rounded MT Bold" w:hAnsi="Arial Rounded MT Bold"/>
+                                <w:sz w:val="18"/>
+                                <w:szCs w:val="18"/>
+                              </w:rPr>
+                              <w:t>Español</w:t>
+                            </w:r>
+                          </w:p>
+                        </w:txbxContent>
+                      </wps:txbx>
+                      <wps:bodyPr rot="0" vert="horz" wrap="square" lIns="91440" tIns="45720" rIns="91440" bIns="45720" anchor="t" anchorCtr="0">
+                        <a:noAutofit/>
+                      </wps:bodyPr>
+                    </wps:wsp>
+                  </a:graphicData>
+                </a:graphic>
+                <wp14:sizeRelH relativeFrom="margin">
+                  <wp14:pctWidth>0</wp14:pctWidth>
+                </wp14:sizeRelH>
+                <wp14:sizeRelV relativeFrom="margin">
+                  <wp14:pctHeight>0</wp14:pctHeight>
+                </wp14:sizeRelV>
+              </wp:anchor>
+            </w:drawing>
+          </mc:Choice>
+          <mc:Fallback>
+            <w:pict>
+              <v:shape w14:anchorId="32BE8371" id="_x0000_s1052" type="#_x0000_t202" style="position:absolute;margin-left:408.45pt;margin-top:204.2pt;width:53.25pt;height:18.75pt;z-index:251722752;visibility:visible;mso-wrap-style:square;mso-width-percent:0;mso-height-percent:0;mso-wrap-distance-left:9pt;mso-wrap-distance-top:3.6pt;mso-wrap-distance-right:9pt;mso-wrap-distance-bottom:3.6pt;mso-position-horizontal:absolute;mso-position-horizontal-relative:margin;mso-position-vertical:absolute;mso-position-vertical-relative:text;mso-width-percent:0;mso-height-percent:0;mso-width-relative:margin;mso-height-relative:margin;v-text-anchor:top" o:gfxdata="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">
+                <v:textbox>
+                  <w:txbxContent>
+                    <w:p>
+                      <w:pPr>
+                        <w:rPr>
+                          <w:rFonts w:ascii="Arial Rounded MT Bold" w:hAnsi="Arial Rounded MT Bold"/>
+                          <w:sz w:val="18"/>
+                          <w:szCs w:val="18"/>
+                        </w:rPr>
+                      </w:pPr>
+                      <w:r>
+                        <w:rPr>
+                          <w:rFonts w:ascii="Arial Rounded MT Bold" w:hAnsi="Arial Rounded MT Bold"/>
+                          <w:sz w:val="18"/>
+                          <w:szCs w:val="18"/>
+                        </w:rPr>
+                        <w:t>Español</w:t>
+                      </w:r>
+                    </w:p>
+                  </w:txbxContent>
+                </v:textbox>
+                <w10:wrap type="square" anchorx="margin"/>
+              </v:shape>
+            </w:pict>
+          </mc:Fallback>
+        </mc:AlternateContent>
+      </w:r>
+      <w:r>
+        <w:rPr>
+          <w:noProof/>
+          <w:lang w:eastAsia="es-CO"/>
+        </w:rPr>
+        <w:drawing>
+          <wp:anchor distT="0" distB="0" distL="114300" distR="114300" simplePos="0" relativeHeight="251708416" behindDoc="0" locked="0" layoutInCell="1" allowOverlap="1" wp14:anchorId="24420C23" wp14:editId="14D87096">
+            <wp:simplePos x="0" y="0"/>
+            <wp:positionH relativeFrom="column">
+              <wp:posOffset>-641985</wp:posOffset>
+            </wp:positionH>
+            <wp:positionV relativeFrom="paragraph">
+              <wp:posOffset>393065</wp:posOffset>
+            </wp:positionV>
+            <wp:extent cx="6922135" cy="2801620"/>
+            <wp:effectExtent l="0" t="0" r="0" b="0"/>
+            <wp:wrapSquare wrapText="bothSides"/>
+            <wp:docPr id="28" name="Imagen 28" descr="C:\Users\WST\Documents\GITHUB\Proyecto_programacion_DuverValencia\static\edificio_3_azul.png"/>
+            <wp:cNvGraphicFramePr>
+              <a:graphicFrameLocks xmlns:a="http://schemas.openxmlformats.org/drawingml/2006/main" noChangeAspect="1"/>
+            </wp:cNvGraphicFramePr>
+            <a:graphic xmlns:a="http://schemas.openxmlformats.org/drawingml/2006/main">
+              <a:graphicData uri="http://schemas.openxmlformats.org/drawingml/2006/picture">
+                <pic:pic xmlns:pic="http://schemas.openxmlformats.org/drawingml/2006/picture">
+                  <pic:nvPicPr>
+                    <pic:cNvPr id="0" name="Picture 10" descr="C:\Users\WST\Documents\GITHUB\Proyecto_programacion_DuverValencia\static\edificio_3_azul.png"/>
+                    <pic:cNvPicPr>
+                      <a:picLocks noChangeAspect="1" noChangeArrowheads="1"/>
+                    </pic:cNvPicPr>
+                  </pic:nvPicPr>
+                  <pic:blipFill>
+                    <a:blip r:embed="rId27">
+                      <a:extLst>
+                        <a:ext uri="{28A0092B-C50C-407E-A947-70E740481C1C}">
+                          <a14:useLocalDpi xmlns:a14="http://schemas.microsoft.com/office/drawing/2010/main" val="0"/>
+                        </a:ext>
+                      </a:extLst>
+                    </a:blip>
+                    <a:srcRect/>
+                    <a:stretch>
+                      <a:fillRect/>
+                    </a:stretch>
+                  </pic:blipFill>
+                  <pic:spPr bwMode="auto">
+                    <a:xfrm>
+                      <a:off x="0" y="0"/>
+                      <a:ext cx="6922135" cy="2801620"/>
+                    </a:xfrm>
+                    <a:prstGeom prst="rect">
+                      <a:avLst/>
+                    </a:prstGeom>
+                    <a:noFill/>
+                    <a:ln>
+                      <a:noFill/>
+                    </a:ln>
+                  </pic:spPr>
+                </pic:pic>
+              </a:graphicData>
+            </a:graphic>
+            <wp14:sizeRelH relativeFrom="page">
+              <wp14:pctWidth>0</wp14:pctWidth>
+            </wp14:sizeRelH>
+            <wp14:sizeRelV relativeFrom="page">
+              <wp14:pctHeight>0</wp14:pctHeight>
+            </wp14:sizeRelV>
+          </wp:anchor>
+        </w:drawing>
+      </w:r>
+    </w:p>
+    <w:p/>
+    <w:p>
+      <w:r>
+        <w:lastRenderedPageBreak/>
+        <w:t>MOVIMIENTO DEL JUGADOR EN EL JUEGO</w:t>
+      </w:r>
+      <w:r>
+        <w:t>:</w:t>
+      </w:r>
+    </w:p>
+    <w:p/>
+    <w:p>
+      <w:r>
+        <w:t>El jugador se mueve en los mapas presionando las siguientes teclas:</w:t>
+      </w:r>
+    </w:p>
+    <w:p>
+      <w:r>
+        <w:rPr>
+          <w:noProof/>
+          <w:lang w:eastAsia="es-CO"/>
+        </w:rPr>
+        <mc:AlternateContent>
+          <mc:Choice Requires="wps">
+            <w:drawing>
+              <wp:anchor distT="45720" distB="45720" distL="114300" distR="114300" simplePos="0" relativeHeight="251738112" behindDoc="0" locked="0" layoutInCell="1" allowOverlap="1" wp14:anchorId="551CDA5D" wp14:editId="4EF1F8A0">
+                <wp:simplePos x="0" y="0"/>
+                <wp:positionH relativeFrom="margin">
+                  <wp:align>left</wp:align>
+                </wp:positionH>
+                <wp:positionV relativeFrom="paragraph">
+                  <wp:posOffset>158115</wp:posOffset>
+                </wp:positionV>
+                <wp:extent cx="447675" cy="723900"/>
+                <wp:effectExtent l="0" t="0" r="28575" b="19050"/>
+                <wp:wrapSquare wrapText="bothSides"/>
+                <wp:docPr id="206" name="Cuadro de texto 2"/>
+                <wp:cNvGraphicFramePr>
+                  <a:graphicFrameLocks xmlns:a="http://schemas.openxmlformats.org/drawingml/2006/main"/>
+                </wp:cNvGraphicFramePr>
+                <a:graphic xmlns:a="http://schemas.openxmlformats.org/drawingml/2006/main">
+                  <a:graphicData uri="http://schemas.microsoft.com/office/word/2010/wordprocessingShape">
+                    <wps:wsp>
+                      <wps:cNvSpPr txBox="1">
+                        <a:spLocks noChangeArrowheads="1"/>
+                      </wps:cNvSpPr>
+                      <wps:spPr bwMode="auto">
+                        <a:xfrm>
+                          <a:off x="0" y="0"/>
+                          <a:ext cx="447675" cy="723900"/>
+                        </a:xfrm>
+                        <a:prstGeom prst="rect">
+                          <a:avLst/>
+                        </a:prstGeom>
+                        <a:solidFill>
+                          <a:schemeClr val="accent1">
+                            <a:lumMod val="60000"/>
+                            <a:lumOff val="40000"/>
+                          </a:schemeClr>
+                        </a:solidFill>
+                        <a:ln w="9525">
+                          <a:solidFill>
+                            <a:srgbClr val="000000"/>
+                          </a:solidFill>
+                          <a:miter lim="800000"/>
+                          <a:headEnd/>
+                          <a:tailEnd/>
+                        </a:ln>
+                      </wps:spPr>
+                      <wps:txbx>
+                        <w:txbxContent>
+                          <w:p>
+                            <w:pPr>
+                              <w:rPr>
+                                <w:rFonts w:ascii="Bell MT" w:hAnsi="Bell MT"/>
+                                <w:sz w:val="72"/>
+                                <w:szCs w:val="72"/>
+                              </w:rPr>
+                            </w:pPr>
+                            <w:r>
+                              <w:tab/>
+                            </w:r>
+                            <w:r>
+                              <w:rPr>
+                                <w:rFonts w:ascii="Bell MT" w:hAnsi="Bell MT"/>
+                                <w:sz w:val="72"/>
+                                <w:szCs w:val="72"/>
+                              </w:rPr>
+                              <w:t>w</w:t>
+                            </w:r>
+                          </w:p>
+                        </w:txbxContent>
+                      </wps:txbx>
+                      <wps:bodyPr rot="0" vert="horz" wrap="square" lIns="91440" tIns="45720" rIns="91440" bIns="45720" anchor="t" anchorCtr="0">
+                        <a:noAutofit/>
+                      </wps:bodyPr>
+                    </wps:wsp>
+                  </a:graphicData>
+                </a:graphic>
+                <wp14:sizeRelH relativeFrom="margin">
+                  <wp14:pctWidth>0</wp14:pctWidth>
+                </wp14:sizeRelH>
+                <wp14:sizeRelV relativeFrom="margin">
+                  <wp14:pctHeight>0</wp14:pctHeight>
+                </wp14:sizeRelV>
+              </wp:anchor>
+            </w:drawing>
+          </mc:Choice>
+          <mc:Fallback>
+            <w:pict>
+              <v:shape w14:anchorId="551CDA5D" id="_x0000_s1053" type="#_x0000_t202" style="position:absolute;margin-left:0;margin-top:12.45pt;width:35.25pt;height:57pt;z-index:251738112;visibility:visible;mso-wrap-style:square;mso-width-percent:0;mso-height-percent:0;mso-wrap-distance-left:9pt;mso-wrap-distance-top:3.6pt;mso-wrap-distance-right:9pt;mso-wrap-distance-bottom:3.6pt;mso-position-horizontal:left;mso-position-horizontal-relative:margin;mso-position-vertical:absolute;mso-position-vertical-relative:text;mso-width-percent:0;mso-height-percent:0;mso-width-relative:margin;mso-height-relative:margin;v-text-anchor:top" o:gfxdata="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" fillcolor="#9cc2e5 [1940]">
+                <v:textbox>
+                  <w:txbxContent>
+                    <w:p>
+                      <w:pPr>
+                        <w:rPr>
+                          <w:rFonts w:ascii="Bell MT" w:hAnsi="Bell MT"/>
+                          <w:sz w:val="72"/>
+                          <w:szCs w:val="72"/>
+                        </w:rPr>
+                      </w:pPr>
+                      <w:r>
+                        <w:tab/>
+                      </w:r>
+                      <w:r>
+                        <w:rPr>
+                          <w:rFonts w:ascii="Bell MT" w:hAnsi="Bell MT"/>
+                          <w:sz w:val="72"/>
+                          <w:szCs w:val="72"/>
+                        </w:rPr>
+                        <w:t>w</w:t>
+                      </w:r>
+                    </w:p>
+                  </w:txbxContent>
+                </v:textbox>
+                <w10:wrap type="square" anchorx="margin"/>
+              </v:shape>
+            </w:pict>
+          </mc:Fallback>
+        </mc:AlternateContent>
+      </w:r>
+    </w:p>
+    <w:p/>
+    <w:p>
+      <w:r>
+        <w:t xml:space="preserve">Cuando se presiona la tecla ‘w’ el jugador se mueve hacia </w:t>
+      </w:r>
+      <w:r>
+        <w:t>arriba.</w:t>
+      </w:r>
+    </w:p>
+    <w:p/>
+    <w:p>
+      <w:r>
+        <w:rPr>
+          <w:noProof/>
+          <w:lang w:eastAsia="es-CO"/>
+        </w:rPr>
+        <mc:AlternateContent>
+          <mc:Choice Requires="wps">
+            <w:drawing>
+              <wp:anchor distT="45720" distB="45720" distL="114300" distR="114300" simplePos="0" relativeHeight="251740160" behindDoc="0" locked="0" layoutInCell="1" allowOverlap="1" wp14:anchorId="204C59EC" wp14:editId="2C227FFD">
+                <wp:simplePos x="0" y="0"/>
+                <wp:positionH relativeFrom="margin">
+                  <wp:align>left</wp:align>
+                </wp:positionH>
+                <wp:positionV relativeFrom="paragraph">
+                  <wp:posOffset>6985</wp:posOffset>
+                </wp:positionV>
+                <wp:extent cx="447675" cy="723900"/>
+                <wp:effectExtent l="0" t="0" r="28575" b="19050"/>
+                <wp:wrapSquare wrapText="bothSides"/>
+                <wp:docPr id="207" name="Cuadro de texto 2"/>
+                <wp:cNvGraphicFramePr>
+                  <a:graphicFrameLocks xmlns:a="http://schemas.openxmlformats.org/drawingml/2006/main"/>
+                </wp:cNvGraphicFramePr>
+                <a:graphic xmlns:a="http://schemas.openxmlformats.org/drawingml/2006/main">
+                  <a:graphicData uri="http://schemas.microsoft.com/office/word/2010/wordprocessingShape">
+                    <wps:wsp>
+                      <wps:cNvSpPr txBox="1">
+                        <a:spLocks noChangeArrowheads="1"/>
+                      </wps:cNvSpPr>
+                      <wps:spPr bwMode="auto">
+                        <a:xfrm>
+                          <a:off x="0" y="0"/>
+                          <a:ext cx="447675" cy="723900"/>
+                        </a:xfrm>
+                        <a:prstGeom prst="rect">
+                          <a:avLst/>
+                        </a:prstGeom>
+                        <a:solidFill>
+                          <a:schemeClr val="accent1">
+                            <a:lumMod val="60000"/>
+                            <a:lumOff val="40000"/>
+                          </a:schemeClr>
+                        </a:solidFill>
+                        <a:ln w="9525">
+                          <a:solidFill>
+                            <a:srgbClr val="000000"/>
+                          </a:solidFill>
+                          <a:miter lim="800000"/>
+                          <a:headEnd/>
+                          <a:tailEnd/>
+                        </a:ln>
+                      </wps:spPr>
+                      <wps:txbx>
+                        <w:txbxContent>
+                          <w:p>
+                            <w:pPr>
+                              <w:rPr>
+                                <w:rFonts w:ascii="Bell MT" w:hAnsi="Bell MT"/>
+                                <w:sz w:val="72"/>
+                                <w:szCs w:val="72"/>
+                              </w:rPr>
+                            </w:pPr>
+                            <w:r>
+                              <w:tab/>
+                            </w:r>
+                            <w:r>
+                              <w:rPr>
+                                <w:rFonts w:ascii="Bell MT" w:hAnsi="Bell MT"/>
+                                <w:sz w:val="72"/>
+                                <w:szCs w:val="72"/>
+                              </w:rPr>
+                              <w:t>s</w:t>
+                            </w:r>
+                          </w:p>
+                          <w:p>
+                            <w:pPr>
+                              <w:rPr>
+                                <w:rFonts w:ascii="Bell MT" w:hAnsi="Bell MT"/>
+                                <w:sz w:val="72"/>
+                                <w:szCs w:val="72"/>
+                              </w:rPr>
+                            </w:pPr>
+                          </w:p>
+                        </w:txbxContent>
+                      </wps:txbx>
+                      <wps:bodyPr rot="0" vert="horz" wrap="square" lIns="91440" tIns="45720" rIns="91440" bIns="45720" anchor="t" anchorCtr="0">
+                        <a:noAutofit/>
+                      </wps:bodyPr>
+                    </wps:wsp>
+                  </a:graphicData>
+                </a:graphic>
+                <wp14:sizeRelH relativeFrom="margin">
+                  <wp14:pctWidth>0</wp14:pctWidth>
+                </wp14:sizeRelH>
+                <wp14:sizeRelV relativeFrom="margin">
+                  <wp14:pctHeight>0</wp14:pctHeight>
+                </wp14:sizeRelV>
+              </wp:anchor>
+            </w:drawing>
+          </mc:Choice>
+          <mc:Fallback>
+            <w:pict>
+              <v:shape w14:anchorId="204C59EC" id="_x0000_s1054" type="#_x0000_t202" style="position:absolute;margin-left:0;margin-top:.55pt;width:35.25pt;height:57pt;z-index:251740160;visibility:visible;mso-wrap-style:square;mso-width-percent:0;mso-height-percent:0;mso-wrap-distance-left:9pt;mso-wrap-distance-top:3.6pt;mso-wrap-distance-right:9pt;mso-wrap-distance-bottom:3.6pt;mso-position-horizontal:left;mso-position-horizontal-relative:margin;mso-position-vertical:absolute;mso-position-vertical-relative:text;mso-width-percent:0;mso-height-percent:0;mso-width-relative:margin;mso-height-relative:margin;v-text-anchor:top" o:gfxdata="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" fillcolor="#9cc2e5 [1940]">
+                <v:textbox>
+                  <w:txbxContent>
+                    <w:p>
+                      <w:pPr>
+                        <w:rPr>
+                          <w:rFonts w:ascii="Bell MT" w:hAnsi="Bell MT"/>
+                          <w:sz w:val="72"/>
+                          <w:szCs w:val="72"/>
+                        </w:rPr>
+                      </w:pPr>
+                      <w:r>
+                        <w:tab/>
+                      </w:r>
+                      <w:r>
+                        <w:rPr>
+                          <w:rFonts w:ascii="Bell MT" w:hAnsi="Bell MT"/>
+                          <w:sz w:val="72"/>
+                          <w:szCs w:val="72"/>
+                        </w:rPr>
+                        <w:t>s</w:t>
+                      </w:r>
+                    </w:p>
+                    <w:p>
+                      <w:pPr>
+                        <w:rPr>
+                          <w:rFonts w:ascii="Bell MT" w:hAnsi="Bell MT"/>
+                          <w:sz w:val="72"/>
+                          <w:szCs w:val="72"/>
+                        </w:rPr>
+                      </w:pPr>
+                    </w:p>
+                  </w:txbxContent>
+                </v:textbox>
+                <w10:wrap type="square" anchorx="margin"/>
+              </v:shape>
+            </w:pict>
+          </mc:Fallback>
+        </mc:AlternateContent>
+      </w:r>
+    </w:p>
+    <w:p/>
+    <w:p>
+      <w:r>
+        <w:t>Cuando se presiona la tecla ‘s’ el jugador se mueve hacia abajo.</w:t>
+      </w:r>
+    </w:p>
+    <w:p/>
+    <w:p>
+      <w:r>
+        <w:rPr>
+          <w:noProof/>
+          <w:lang w:eastAsia="es-CO"/>
+        </w:rPr>
+        <mc:AlternateContent>
+          <mc:Choice Requires="wps">
+            <w:drawing>
+              <wp:anchor distT="45720" distB="45720" distL="114300" distR="114300" simplePos="0" relativeHeight="251742208" behindDoc="0" locked="0" layoutInCell="1" allowOverlap="1" wp14:anchorId="52C6A7DA" wp14:editId="2A22308D">
+                <wp:simplePos x="0" y="0"/>
+                <wp:positionH relativeFrom="margin">
+                  <wp:align>left</wp:align>
+                </wp:positionH>
+                <wp:positionV relativeFrom="paragraph">
+                  <wp:posOffset>92710</wp:posOffset>
+                </wp:positionV>
+                <wp:extent cx="447675" cy="723900"/>
+                <wp:effectExtent l="0" t="0" r="28575" b="19050"/>
+                <wp:wrapSquare wrapText="bothSides"/>
+                <wp:docPr id="208" name="Cuadro de texto 2"/>
+                <wp:cNvGraphicFramePr>
+                  <a:graphicFrameLocks xmlns:a="http://schemas.openxmlformats.org/drawingml/2006/main"/>
+                </wp:cNvGraphicFramePr>
+                <a:graphic xmlns:a="http://schemas.openxmlformats.org/drawingml/2006/main">
+                  <a:graphicData uri="http://schemas.microsoft.com/office/word/2010/wordprocessingShape">
+                    <wps:wsp>
+                      <wps:cNvSpPr txBox="1">
+                        <a:spLocks noChangeArrowheads="1"/>
+                      </wps:cNvSpPr>
+                      <wps:spPr bwMode="auto">
+                        <a:xfrm>
+                          <a:off x="0" y="0"/>
+                          <a:ext cx="447675" cy="723900"/>
+                        </a:xfrm>
+                        <a:prstGeom prst="rect">
+                          <a:avLst/>
+                        </a:prstGeom>
+                        <a:solidFill>
+                          <a:schemeClr val="accent1">
+                            <a:lumMod val="60000"/>
+                            <a:lumOff val="40000"/>
+                          </a:schemeClr>
+                        </a:solidFill>
+                        <a:ln w="9525">
+                          <a:solidFill>
+                            <a:srgbClr val="000000"/>
+                          </a:solidFill>
+                          <a:miter lim="800000"/>
+                          <a:headEnd/>
+                          <a:tailEnd/>
+                        </a:ln>
+                      </wps:spPr>
+                      <wps:txbx>
+                        <w:txbxContent>
+                          <w:p>
+                            <w:pPr>
+                              <w:rPr>
+                                <w:rFonts w:ascii="Bell MT" w:hAnsi="Bell MT"/>
+                                <w:sz w:val="72"/>
+                                <w:szCs w:val="72"/>
+                              </w:rPr>
+                            </w:pPr>
+                            <w:r>
+                              <w:tab/>
+                            </w:r>
+                            <w:r>
+                              <w:rPr>
+                                <w:rFonts w:ascii="Bell MT" w:hAnsi="Bell MT"/>
+                                <w:sz w:val="72"/>
+                                <w:szCs w:val="72"/>
+                              </w:rPr>
+                              <w:t>a</w:t>
+                            </w:r>
+                          </w:p>
+                        </w:txbxContent>
+                      </wps:txbx>
+                      <wps:bodyPr rot="0" vert="horz" wrap="square" lIns="91440" tIns="45720" rIns="91440" bIns="45720" anchor="t" anchorCtr="0">
+                        <a:noAutofit/>
+                      </wps:bodyPr>
+                    </wps:wsp>
+                  </a:graphicData>
+                </a:graphic>
+                <wp14:sizeRelH relativeFrom="margin">
+                  <wp14:pctWidth>0</wp14:pctWidth>
+                </wp14:sizeRelH>
+                <wp14:sizeRelV relativeFrom="margin">
+                  <wp14:pctHeight>0</wp14:pctHeight>
+                </wp14:sizeRelV>
+              </wp:anchor>
+            </w:drawing>
+          </mc:Choice>
+          <mc:Fallback>
+            <w:pict>
+              <v:shape w14:anchorId="52C6A7DA" id="_x0000_s1055" type="#_x0000_t202" style="position:absolute;margin-left:0;margin-top:7.3pt;width:35.25pt;height:57pt;z-index:251742208;visibility:visible;mso-wrap-style:square;mso-width-percent:0;mso-height-percent:0;mso-wrap-distance-left:9pt;mso-wrap-distance-top:3.6pt;mso-wrap-distance-right:9pt;mso-wrap-distance-bottom:3.6pt;mso-position-horizontal:left;mso-position-horizontal-relative:margin;mso-position-vertical:absolute;mso-position-vertical-relative:text;mso-width-percent:0;mso-height-percent:0;mso-width-relative:margin;mso-height-relative:margin;v-text-anchor:top" o:gfxdata="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" fillcolor="#9cc2e5 [1940]">
+                <v:textbox>
+                  <w:txbxContent>
+                    <w:p>
+                      <w:pPr>
+                        <w:rPr>
+                          <w:rFonts w:ascii="Bell MT" w:hAnsi="Bell MT"/>
+                          <w:sz w:val="72"/>
+                          <w:szCs w:val="72"/>
+                        </w:rPr>
+                      </w:pPr>
+                      <w:r>
+                        <w:tab/>
+                      </w:r>
+                      <w:r>
+                        <w:rPr>
+                          <w:rFonts w:ascii="Bell MT" w:hAnsi="Bell MT"/>
+                          <w:sz w:val="72"/>
+                          <w:szCs w:val="72"/>
+                        </w:rPr>
+                        <w:t>a</w:t>
+                      </w:r>
+                    </w:p>
+                  </w:txbxContent>
+                </v:textbox>
+                <w10:wrap type="square" anchorx="margin"/>
+              </v:shape>
+            </w:pict>
+          </mc:Fallback>
+        </mc:AlternateContent>
+      </w:r>
+    </w:p>
+    <w:p/>
+    <w:p>
+      <w:r>
+        <w:t>Cuando se presiona la tecla ‘a’ el jugador se mueve hacia la izquierda.</w:t>
+      </w:r>
+    </w:p>
+    <w:p/>
+    <w:p>
+      <w:r>
+        <w:rPr>
+          <w:noProof/>
+          <w:lang w:eastAsia="es-CO"/>
+        </w:rPr>
+        <mc:AlternateContent>
+          <mc:Choice Requires="wps">
+            <w:drawing>
+              <wp:anchor distT="45720" distB="45720" distL="114300" distR="114300" simplePos="0" relativeHeight="251744256" behindDoc="0" locked="0" layoutInCell="1" allowOverlap="1" wp14:anchorId="1E6C1558" wp14:editId="337B83FF">
+                <wp:simplePos x="0" y="0"/>
+                <wp:positionH relativeFrom="margin">
+                  <wp:posOffset>9525</wp:posOffset>
+                </wp:positionH>
+                <wp:positionV relativeFrom="paragraph">
+                  <wp:posOffset>102235</wp:posOffset>
+                </wp:positionV>
+                <wp:extent cx="447675" cy="723900"/>
+                <wp:effectExtent l="0" t="0" r="28575" b="19050"/>
+                <wp:wrapSquare wrapText="bothSides"/>
+                <wp:docPr id="209" name="Cuadro de texto 2"/>
+                <wp:cNvGraphicFramePr>
+                  <a:graphicFrameLocks xmlns:a="http://schemas.openxmlformats.org/drawingml/2006/main"/>
+                </wp:cNvGraphicFramePr>
+                <a:graphic xmlns:a="http://schemas.openxmlformats.org/drawingml/2006/main">
+                  <a:graphicData uri="http://schemas.microsoft.com/office/word/2010/wordprocessingShape">
+                    <wps:wsp>
+                      <wps:cNvSpPr txBox="1">
+                        <a:spLocks noChangeArrowheads="1"/>
+                      </wps:cNvSpPr>
+                      <wps:spPr bwMode="auto">
+                        <a:xfrm>
+                          <a:off x="0" y="0"/>
+                          <a:ext cx="447675" cy="723900"/>
+                        </a:xfrm>
+                        <a:prstGeom prst="rect">
+                          <a:avLst/>
+                        </a:prstGeom>
+                        <a:solidFill>
+                          <a:schemeClr val="accent1">
+                            <a:lumMod val="60000"/>
+                            <a:lumOff val="40000"/>
+                          </a:schemeClr>
+                        </a:solidFill>
+                        <a:ln w="9525">
+                          <a:solidFill>
+                            <a:srgbClr val="000000"/>
+                          </a:solidFill>
+                          <a:miter lim="800000"/>
+                          <a:headEnd/>
+                          <a:tailEnd/>
+                        </a:ln>
+                      </wps:spPr>
+                      <wps:txbx>
+                        <w:txbxContent>
+                          <w:p>
+                            <w:pPr>
+                              <w:rPr>
+                                <w:rFonts w:ascii="Bell MT" w:hAnsi="Bell MT"/>
+                                <w:sz w:val="72"/>
+                                <w:szCs w:val="72"/>
+                              </w:rPr>
+                            </w:pPr>
+                            <w:r>
+                              <w:tab/>
+                            </w:r>
+                            <w:r>
+                              <w:rPr>
+                                <w:rFonts w:ascii="Bell MT" w:hAnsi="Bell MT"/>
+                                <w:sz w:val="72"/>
+                                <w:szCs w:val="72"/>
+                              </w:rPr>
+                              <w:t>d</w:t>
+                            </w:r>
+                          </w:p>
+                        </w:txbxContent>
+                      </wps:txbx>
+                      <wps:bodyPr rot="0" vert="horz" wrap="square" lIns="91440" tIns="45720" rIns="91440" bIns="45720" anchor="t" anchorCtr="0">
+                        <a:noAutofit/>
+                      </wps:bodyPr>
+                    </wps:wsp>
+                  </a:graphicData>
+                </a:graphic>
+                <wp14:sizeRelH relativeFrom="margin">
+                  <wp14:pctWidth>0</wp14:pctWidth>
+                </wp14:sizeRelH>
+                <wp14:sizeRelV relativeFrom="margin">
+                  <wp14:pctHeight>0</wp14:pctHeight>
+                </wp14:sizeRelV>
+              </wp:anchor>
+            </w:drawing>
+          </mc:Choice>
+          <mc:Fallback>
+            <w:pict>
+              <v:shape w14:anchorId="1E6C1558" id="_x0000_s1056" type="#_x0000_t202" style="position:absolute;margin-left:.75pt;margin-top:8.05pt;width:35.25pt;height:57pt;z-index:251744256;visibility:visible;mso-wrap-style:square;mso-width-percent:0;mso-height-percent:0;mso-wrap-distance-left:9pt;mso-wrap-distance-top:3.6pt;mso-wrap-distance-right:9pt;mso-wrap-distance-bottom:3.6pt;mso-position-horizontal:absolute;mso-position-horizontal-relative:margin;mso-position-vertical:absolute;mso-position-vertical-relative:text;mso-width-percent:0;mso-height-percent:0;mso-width-relative:margin;mso-height-relative:margin;v-text-anchor:top" o:gfxdata="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" fillcolor="#9cc2e5 [1940]">
+                <v:textbox>
+                  <w:txbxContent>
+                    <w:p>
+                      <w:pPr>
+                        <w:rPr>
+                          <w:rFonts w:ascii="Bell MT" w:hAnsi="Bell MT"/>
+                          <w:sz w:val="72"/>
+                          <w:szCs w:val="72"/>
+                        </w:rPr>
+                      </w:pPr>
+                      <w:r>
+                        <w:tab/>
+                      </w:r>
+                      <w:r>
+                        <w:rPr>
+                          <w:rFonts w:ascii="Bell MT" w:hAnsi="Bell MT"/>
+                          <w:sz w:val="72"/>
+                          <w:szCs w:val="72"/>
+                        </w:rPr>
+                        <w:t>d</w:t>
+                      </w:r>
+                    </w:p>
+                  </w:txbxContent>
+                </v:textbox>
+                <w10:wrap type="square" anchorx="margin"/>
+              </v:shape>
+            </w:pict>
+          </mc:Fallback>
+        </mc:AlternateContent>
+      </w:r>
+    </w:p>
+    <w:p/>
+    <w:p>
+      <w:r>
+        <w:t>Cuando se presiona la tecla ‘d’ el jugador se mueve hacia la derecha.</w:t>
+      </w:r>
+    </w:p>
+    <w:p/>
+    <w:p>
+      <w:r>
+        <w:rPr>
+          <w:noProof/>
+          <w:lang w:eastAsia="es-CO"/>
+        </w:rPr>
+        <mc:AlternateContent>
+          <mc:Choice Requires="wps">
+            <w:drawing>
+              <wp:anchor distT="45720" distB="45720" distL="114300" distR="114300" simplePos="0" relativeHeight="251746304" behindDoc="0" locked="0" layoutInCell="1" allowOverlap="1" wp14:anchorId="3939AAA8" wp14:editId="7454C3EC">
+                <wp:simplePos x="0" y="0"/>
+                <wp:positionH relativeFrom="margin">
+                  <wp:align>left</wp:align>
+                </wp:positionH>
+                <wp:positionV relativeFrom="paragraph">
+                  <wp:posOffset>6985</wp:posOffset>
+                </wp:positionV>
+                <wp:extent cx="447675" cy="723900"/>
+                <wp:effectExtent l="0" t="0" r="28575" b="19050"/>
+                <wp:wrapSquare wrapText="bothSides"/>
+                <wp:docPr id="210" name="Cuadro de texto 2"/>
+                <wp:cNvGraphicFramePr>
+                  <a:graphicFrameLocks xmlns:a="http://schemas.openxmlformats.org/drawingml/2006/main"/>
+                </wp:cNvGraphicFramePr>
+                <a:graphic xmlns:a="http://schemas.openxmlformats.org/drawingml/2006/main">
+                  <a:graphicData uri="http://schemas.microsoft.com/office/word/2010/wordprocessingShape">
+                    <wps:wsp>
+                      <wps:cNvSpPr txBox="1">
+                        <a:spLocks noChangeArrowheads="1"/>
+                      </wps:cNvSpPr>
+                      <wps:spPr bwMode="auto">
+                        <a:xfrm>
+                          <a:off x="0" y="0"/>
+                          <a:ext cx="447675" cy="723900"/>
+                        </a:xfrm>
+                        <a:prstGeom prst="rect">
+                          <a:avLst/>
+                        </a:prstGeom>
+                        <a:solidFill>
+                          <a:schemeClr val="accent1">
+                            <a:lumMod val="60000"/>
+                            <a:lumOff val="40000"/>
+                          </a:schemeClr>
+                        </a:solidFill>
+                        <a:ln w="9525">
+                          <a:solidFill>
+                            <a:srgbClr val="000000"/>
+                          </a:solidFill>
+                          <a:miter lim="800000"/>
+                          <a:headEnd/>
+                          <a:tailEnd/>
+                        </a:ln>
+                      </wps:spPr>
+                      <wps:txbx>
+                        <w:txbxContent>
+                          <w:p>
+                            <w:pPr>
+                              <w:rPr>
+                                <w:rFonts w:ascii="Bell MT" w:hAnsi="Bell MT"/>
+                                <w:sz w:val="72"/>
+                                <w:szCs w:val="72"/>
+                              </w:rPr>
+                            </w:pPr>
+                            <w:r>
+                              <w:tab/>
+                            </w:r>
+                            <w:r>
+                              <w:rPr>
+                                <w:rFonts w:ascii="Bell MT" w:hAnsi="Bell MT"/>
+                                <w:sz w:val="72"/>
+                                <w:szCs w:val="72"/>
+                              </w:rPr>
+                              <w:t>l</w:t>
+                            </w:r>
+                          </w:p>
+                        </w:txbxContent>
+                      </wps:txbx>
+                      <wps:bodyPr rot="0" vert="horz" wrap="square" lIns="91440" tIns="45720" rIns="91440" bIns="45720" anchor="t" anchorCtr="0">
+                        <a:noAutofit/>
+                      </wps:bodyPr>
+                    </wps:wsp>
+                  </a:graphicData>
+                </a:graphic>
+                <wp14:sizeRelH relativeFrom="margin">
+                  <wp14:pctWidth>0</wp14:pctWidth>
+                </wp14:sizeRelH>
+                <wp14:sizeRelV relativeFrom="margin">
+                  <wp14:pctHeight>0</wp14:pctHeight>
+                </wp14:sizeRelV>
+              </wp:anchor>
+            </w:drawing>
+          </mc:Choice>
+          <mc:Fallback>
+            <w:pict>
+              <v:shape w14:anchorId="3939AAA8" id="_x0000_s1057" type="#_x0000_t202" style="position:absolute;margin-left:0;margin-top:.55pt;width:35.25pt;height:57pt;z-index:251746304;visibility:visible;mso-wrap-style:square;mso-width-percent:0;mso-height-percent:0;mso-wrap-distance-left:9pt;mso-wrap-distance-top:3.6pt;mso-wrap-distance-right:9pt;mso-wrap-distance-bottom:3.6pt;mso-position-horizontal:left;mso-position-horizontal-relative:margin;mso-position-vertical:absolute;mso-position-vertical-relative:text;mso-width-percent:0;mso-height-percent:0;mso-width-relative:margin;mso-height-relative:margin;v-text-anchor:top" o:gfxdata="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" fillcolor="#9cc2e5 [1940]">
+                <v:textbox>
+                  <w:txbxContent>
+                    <w:p>
+                      <w:pPr>
+                        <w:rPr>
+                          <w:rFonts w:ascii="Bell MT" w:hAnsi="Bell MT"/>
+                          <w:sz w:val="72"/>
+                          <w:szCs w:val="72"/>
+                        </w:rPr>
+                      </w:pPr>
+                      <w:r>
+                        <w:tab/>
+                      </w:r>
+                      <w:r>
+                        <w:rPr>
+                          <w:rFonts w:ascii="Bell MT" w:hAnsi="Bell MT"/>
+                          <w:sz w:val="72"/>
+                          <w:szCs w:val="72"/>
+                        </w:rPr>
+                        <w:t>l</w:t>
+                      </w:r>
+                    </w:p>
+                  </w:txbxContent>
+                </v:textbox>
+                <w10:wrap type="square" anchorx="margin"/>
+              </v:shape>
+            </w:pict>
+          </mc:Fallback>
+        </mc:AlternateContent>
+      </w:r>
+    </w:p>
+    <w:p/>
+    <w:p>
+      <w:r>
+        <w:t>Para efectos de la revisión cuando presiona la tecla ‘l’ el jugador pasa al siguiente grado.</w:t>
+      </w:r>
+    </w:p>
+    <w:p/>
+    <w:p/>
+    <w:p>
+      <w:r>
+        <w:t>OBSERVACIONES</w:t>
+      </w:r>
+    </w:p>
+    <w:p/>
+    <w:p>
+      <w:pPr>
+        <w:pStyle w:val="Prrafodelista"/>
+        <w:numPr>
+          <w:ilvl w:val="0"/>
+          <w:numId w:val="5"/>
+        </w:numPr>
+      </w:pPr>
+      <w:r>
+        <w:t>El jugador solo puede ingresar al grado que esté cursando.</w:t>
+      </w:r>
+    </w:p>
+    <w:p>
+      <w:pPr>
+        <w:pStyle w:val="Prrafodelista"/>
+        <w:numPr>
+          <w:ilvl w:val="0"/>
+          <w:numId w:val="5"/>
+        </w:numPr>
+      </w:pPr>
+      <w:r>
+        <w:t>Si el jugador pierde todas las vidas se reinician los puntos que haya ganado.</w:t>
+      </w:r>
     </w:p>
     <w:sectPr>
       <w:pgSz w:w="12240" w:h="15840"/>
@@ -245,19 +7174,69 @@
 </w:document>
 </file>
 
+<file path=word/endnotes.xml><?xml version="1.0" encoding="utf-8"?>
+<w:endnotes xmlns:wpc="http://schemas.microsoft.com/office/word/2010/wordprocessingCanvas" xmlns:cx="http://schemas.microsoft.com/office/drawing/2014/chartex" xmlns:mc="http://schemas.openxmlformats.org/markup-compatibility/2006" xmlns:o="urn:schemas-microsoft-com:office:office" xmlns:r="http://schemas.openxmlformats.org/officeDocument/2006/relationships" xmlns:m="http://schemas.openxmlformats.org/officeDocument/2006/math" xmlns:v="urn:schemas-microsoft-com:vml" xmlns:wp14="http://schemas.microsoft.com/office/word/2010/wordprocessingDrawing" xmlns:wp="http://schemas.openxmlformats.org/drawingml/2006/wordprocessingDrawing" xmlns:w10="urn:schemas-microsoft-com:office:word" xmlns:w="http://schemas.openxmlformats.org/wordprocessingml/2006/main" xmlns:w14="http://schemas.microsoft.com/office/word/2010/wordml" xmlns:w15="http://schemas.microsoft.com/office/word/2012/wordml" xmlns:w16se="http://schemas.microsoft.com/office/word/2015/wordml/symex" xmlns:wpg="http://schemas.microsoft.com/office/word/2010/wordprocessingGroup" xmlns:wpi="http://schemas.microsoft.com/office/word/2010/wordprocessingInk" xmlns:wne="http://schemas.microsoft.com/office/word/2006/wordml" xmlns:wps="http://schemas.microsoft.com/office/word/2010/wordprocessingShape" mc:Ignorable="w14 w15 w16se wp14">
+  <w:endnote w:type="separator" w:id="-1">
+    <w:p>
+      <w:pPr>
+        <w:spacing w:after="0" w:line="240" w:lineRule="auto"/>
+      </w:pPr>
+      <w:r>
+        <w:separator/>
+      </w:r>
+    </w:p>
+  </w:endnote>
+  <w:endnote w:type="continuationSeparator" w:id="0">
+    <w:p>
+      <w:pPr>
+        <w:spacing w:after="0" w:line="240" w:lineRule="auto"/>
+      </w:pPr>
+      <w:r>
+        <w:continuationSeparator/>
+      </w:r>
+    </w:p>
+  </w:endnote>
+</w:endnotes>
+</file>
+
+<file path=word/footnotes.xml><?xml version="1.0" encoding="utf-8"?>
+<w:footnotes xmlns:wpc="http://schemas.microsoft.com/office/word/2010/wordprocessingCanvas" xmlns:cx="http://schemas.microsoft.com/office/drawing/2014/chartex" xmlns:mc="http://schemas.openxmlformats.org/markup-compatibility/2006" xmlns:o="urn:schemas-microsoft-com:office:office" xmlns:r="http://schemas.openxmlformats.org/officeDocument/2006/relationships" xmlns:m="http://schemas.openxmlformats.org/officeDocument/2006/math" xmlns:v="urn:schemas-microsoft-com:vml" xmlns:wp14="http://schemas.microsoft.com/office/word/2010/wordprocessingDrawing" xmlns:wp="http://schemas.openxmlformats.org/drawingml/2006/wordprocessingDrawing" xmlns:w10="urn:schemas-microsoft-com:office:word" xmlns:w="http://schemas.openxmlformats.org/wordprocessingml/2006/main" xmlns:w14="http://schemas.microsoft.com/office/word/2010/wordml" xmlns:w15="http://schemas.microsoft.com/office/word/2012/wordml" xmlns:w16se="http://schemas.microsoft.com/office/word/2015/wordml/symex" xmlns:wpg="http://schemas.microsoft.com/office/word/2010/wordprocessingGroup" xmlns:wpi="http://schemas.microsoft.com/office/word/2010/wordprocessingInk" xmlns:wne="http://schemas.microsoft.com/office/word/2006/wordml" xmlns:wps="http://schemas.microsoft.com/office/word/2010/wordprocessingShape" mc:Ignorable="w14 w15 w16se wp14">
+  <w:footnote w:type="separator" w:id="-1">
+    <w:p>
+      <w:pPr>
+        <w:spacing w:after="0" w:line="240" w:lineRule="auto"/>
+      </w:pPr>
+      <w:r>
+        <w:separator/>
+      </w:r>
+    </w:p>
+  </w:footnote>
+  <w:footnote w:type="continuationSeparator" w:id="0">
+    <w:p>
+      <w:pPr>
+        <w:spacing w:after="0" w:line="240" w:lineRule="auto"/>
+      </w:pPr>
+      <w:r>
+        <w:continuationSeparator/>
+      </w:r>
+    </w:p>
+  </w:footnote>
+</w:footnotes>
+</file>
+
 <file path=word/numbering.xml><?xml version="1.0" encoding="utf-8"?>
 <w:numbering xmlns:wpc="http://schemas.microsoft.com/office/word/2010/wordprocessingCanvas" xmlns:cx="http://schemas.microsoft.com/office/drawing/2014/chartex" xmlns:mc="http://schemas.openxmlformats.org/markup-compatibility/2006" xmlns:o="urn:schemas-microsoft-com:office:office" xmlns:r="http://schemas.openxmlformats.org/officeDocument/2006/relationships" xmlns:m="http://schemas.openxmlformats.org/officeDocument/2006/math" xmlns:v="urn:schemas-microsoft-com:vml" xmlns:wp14="http://schemas.microsoft.com/office/word/2010/wordprocessingDrawing" xmlns:wp="http://schemas.openxmlformats.org/drawingml/2006/wordprocessingDrawing" xmlns:w10="urn:schemas-microsoft-com:office:word" xmlns:w="http://schemas.openxmlformats.org/wordprocessingml/2006/main" xmlns:w14="http://schemas.microsoft.com/office/word/2010/wordml" xmlns:w15="http://schemas.microsoft.com/office/word/2012/wordml" xmlns:w16se="http://schemas.microsoft.com/office/word/2015/wordml/symex" xmlns:wpg="http://schemas.microsoft.com/office/word/2010/wordprocessingGroup" xmlns:wpi="http://schemas.microsoft.com/office/word/2010/wordprocessingInk" xmlns:wne="http://schemas.microsoft.com/office/word/2006/wordml" xmlns:wps="http://schemas.microsoft.com/office/word/2010/wordprocessingShape" mc:Ignorable="w14 w15 w16se wp14">
   <w:abstractNum w:abstractNumId="0" w15:restartNumberingAfterBreak="0">
-    <w:nsid w:val="1E8A40E5"/>
+    <w:nsid w:val="002366B8"/>
     <w:multiLevelType w:val="hybridMultilevel"/>
-    <w:tmpl w:val="80B0796E"/>
+    <w:tmpl w:val="E16A3C1E"/>
     <w:lvl w:ilvl="0" w:tplc="240A0001">
       <w:start w:val="1"/>
       <w:numFmt w:val="bullet"/>
       <w:lvlText w:val=""/>
       <w:lvlJc w:val="left"/>
       <w:pPr>
-        <w:ind w:left="720" w:hanging="360"/>
+        <w:ind w:left="1080" w:hanging="360"/>
       </w:pPr>
       <w:rPr>
         <w:rFonts w:ascii="Symbol" w:hAnsi="Symbol" w:hint="default"/>
@@ -269,7 +7248,7 @@
       <w:lvlText w:val="o"/>
       <w:lvlJc w:val="left"/>
       <w:pPr>
-        <w:ind w:left="1440" w:hanging="360"/>
+        <w:ind w:left="1800" w:hanging="360"/>
       </w:pPr>
       <w:rPr>
         <w:rFonts w:ascii="Courier New" w:hAnsi="Courier New" w:cs="Courier New" w:hint="default"/>
@@ -281,7 +7260,7 @@
       <w:lvlText w:val=""/>
       <w:lvlJc w:val="left"/>
       <w:pPr>
-        <w:ind w:left="2160" w:hanging="360"/>
+        <w:ind w:left="2520" w:hanging="360"/>
       </w:pPr>
       <w:rPr>
         <w:rFonts w:ascii="Wingdings" w:hAnsi="Wingdings" w:hint="default"/>
@@ -293,7 +7272,7 @@
       <w:lvlText w:val=""/>
       <w:lvlJc w:val="left"/>
       <w:pPr>
-        <w:ind w:left="2880" w:hanging="360"/>
+        <w:ind w:left="3240" w:hanging="360"/>
       </w:pPr>
       <w:rPr>
         <w:rFonts w:ascii="Symbol" w:hAnsi="Symbol" w:hint="default"/>
@@ -305,7 +7284,7 @@
       <w:lvlText w:val="o"/>
       <w:lvlJc w:val="left"/>
       <w:pPr>
-        <w:ind w:left="3600" w:hanging="360"/>
+        <w:ind w:left="3960" w:hanging="360"/>
       </w:pPr>
       <w:rPr>
         <w:rFonts w:ascii="Courier New" w:hAnsi="Courier New" w:cs="Courier New" w:hint="default"/>
@@ -317,7 +7296,7 @@
       <w:lvlText w:val=""/>
       <w:lvlJc w:val="left"/>
       <w:pPr>
-        <w:ind w:left="4320" w:hanging="360"/>
+        <w:ind w:left="4680" w:hanging="360"/>
       </w:pPr>
       <w:rPr>
         <w:rFonts w:ascii="Wingdings" w:hAnsi="Wingdings" w:hint="default"/>
@@ -329,7 +7308,7 @@
       <w:lvlText w:val=""/>
       <w:lvlJc w:val="left"/>
       <w:pPr>
-        <w:ind w:left="5040" w:hanging="360"/>
+        <w:ind w:left="5400" w:hanging="360"/>
       </w:pPr>
       <w:rPr>
         <w:rFonts w:ascii="Symbol" w:hAnsi="Symbol" w:hint="default"/>
@@ -341,7 +7320,7 @@
       <w:lvlText w:val="o"/>
       <w:lvlJc w:val="left"/>
       <w:pPr>
-        <w:ind w:left="5760" w:hanging="360"/>
+        <w:ind w:left="6120" w:hanging="360"/>
       </w:pPr>
       <w:rPr>
         <w:rFonts w:ascii="Courier New" w:hAnsi="Courier New" w:cs="Courier New" w:hint="default"/>
@@ -353,6 +7332,458 @@
       <w:lvlText w:val=""/>
       <w:lvlJc w:val="left"/>
       <w:pPr>
+        <w:ind w:left="6840" w:hanging="360"/>
+      </w:pPr>
+      <w:rPr>
+        <w:rFonts w:ascii="Wingdings" w:hAnsi="Wingdings" w:hint="default"/>
+      </w:rPr>
+    </w:lvl>
+  </w:abstractNum>
+  <w:abstractNum w:abstractNumId="1" w15:restartNumberingAfterBreak="0">
+    <w:nsid w:val="0B125E93"/>
+    <w:multiLevelType w:val="hybridMultilevel"/>
+    <w:tmpl w:val="1452D964"/>
+    <w:lvl w:ilvl="0" w:tplc="F6524D50">
+      <w:start w:val="3"/>
+      <w:numFmt w:val="bullet"/>
+      <w:lvlText w:val="-"/>
+      <w:lvlJc w:val="left"/>
+      <w:pPr>
+        <w:ind w:left="720" w:hanging="360"/>
+      </w:pPr>
+      <w:rPr>
+        <w:rFonts w:ascii="Calibri" w:eastAsia="Calibri" w:hAnsi="Calibri" w:cs="Calibri" w:hint="default"/>
+      </w:rPr>
+    </w:lvl>
+    <w:lvl w:ilvl="1" w:tplc="240A0003" w:tentative="1">
+      <w:start w:val="1"/>
+      <w:numFmt w:val="bullet"/>
+      <w:lvlText w:val="o"/>
+      <w:lvlJc w:val="left"/>
+      <w:pPr>
+        <w:ind w:left="1440" w:hanging="360"/>
+      </w:pPr>
+      <w:rPr>
+        <w:rFonts w:ascii="Courier New" w:hAnsi="Courier New" w:cs="Courier New" w:hint="default"/>
+      </w:rPr>
+    </w:lvl>
+    <w:lvl w:ilvl="2" w:tplc="240A0005" w:tentative="1">
+      <w:start w:val="1"/>
+      <w:numFmt w:val="bullet"/>
+      <w:lvlText w:val=""/>
+      <w:lvlJc w:val="left"/>
+      <w:pPr>
+        <w:ind w:left="2160" w:hanging="360"/>
+      </w:pPr>
+      <w:rPr>
+        <w:rFonts w:ascii="Wingdings" w:hAnsi="Wingdings" w:hint="default"/>
+      </w:rPr>
+    </w:lvl>
+    <w:lvl w:ilvl="3" w:tplc="240A0001" w:tentative="1">
+      <w:start w:val="1"/>
+      <w:numFmt w:val="bullet"/>
+      <w:lvlText w:val=""/>
+      <w:lvlJc w:val="left"/>
+      <w:pPr>
+        <w:ind w:left="2880" w:hanging="360"/>
+      </w:pPr>
+      <w:rPr>
+        <w:rFonts w:ascii="Symbol" w:hAnsi="Symbol" w:hint="default"/>
+      </w:rPr>
+    </w:lvl>
+    <w:lvl w:ilvl="4" w:tplc="240A0003" w:tentative="1">
+      <w:start w:val="1"/>
+      <w:numFmt w:val="bullet"/>
+      <w:lvlText w:val="o"/>
+      <w:lvlJc w:val="left"/>
+      <w:pPr>
+        <w:ind w:left="3600" w:hanging="360"/>
+      </w:pPr>
+      <w:rPr>
+        <w:rFonts w:ascii="Courier New" w:hAnsi="Courier New" w:cs="Courier New" w:hint="default"/>
+      </w:rPr>
+    </w:lvl>
+    <w:lvl w:ilvl="5" w:tplc="240A0005" w:tentative="1">
+      <w:start w:val="1"/>
+      <w:numFmt w:val="bullet"/>
+      <w:lvlText w:val=""/>
+      <w:lvlJc w:val="left"/>
+      <w:pPr>
+        <w:ind w:left="4320" w:hanging="360"/>
+      </w:pPr>
+      <w:rPr>
+        <w:rFonts w:ascii="Wingdings" w:hAnsi="Wingdings" w:hint="default"/>
+      </w:rPr>
+    </w:lvl>
+    <w:lvl w:ilvl="6" w:tplc="240A0001" w:tentative="1">
+      <w:start w:val="1"/>
+      <w:numFmt w:val="bullet"/>
+      <w:lvlText w:val=""/>
+      <w:lvlJc w:val="left"/>
+      <w:pPr>
+        <w:ind w:left="5040" w:hanging="360"/>
+      </w:pPr>
+      <w:rPr>
+        <w:rFonts w:ascii="Symbol" w:hAnsi="Symbol" w:hint="default"/>
+      </w:rPr>
+    </w:lvl>
+    <w:lvl w:ilvl="7" w:tplc="240A0003" w:tentative="1">
+      <w:start w:val="1"/>
+      <w:numFmt w:val="bullet"/>
+      <w:lvlText w:val="o"/>
+      <w:lvlJc w:val="left"/>
+      <w:pPr>
+        <w:ind w:left="5760" w:hanging="360"/>
+      </w:pPr>
+      <w:rPr>
+        <w:rFonts w:ascii="Courier New" w:hAnsi="Courier New" w:cs="Courier New" w:hint="default"/>
+      </w:rPr>
+    </w:lvl>
+    <w:lvl w:ilvl="8" w:tplc="240A0005" w:tentative="1">
+      <w:start w:val="1"/>
+      <w:numFmt w:val="bullet"/>
+      <w:lvlText w:val=""/>
+      <w:lvlJc w:val="left"/>
+      <w:pPr>
+        <w:ind w:left="6480" w:hanging="360"/>
+      </w:pPr>
+      <w:rPr>
+        <w:rFonts w:ascii="Wingdings" w:hAnsi="Wingdings" w:hint="default"/>
+      </w:rPr>
+    </w:lvl>
+  </w:abstractNum>
+  <w:abstractNum w:abstractNumId="2" w15:restartNumberingAfterBreak="0">
+    <w:nsid w:val="1E8A40E5"/>
+    <w:multiLevelType w:val="hybridMultilevel"/>
+    <w:tmpl w:val="80B0796E"/>
+    <w:lvl w:ilvl="0" w:tplc="240A0001">
+      <w:start w:val="1"/>
+      <w:numFmt w:val="bullet"/>
+      <w:lvlText w:val=""/>
+      <w:lvlJc w:val="left"/>
+      <w:pPr>
+        <w:ind w:left="720" w:hanging="360"/>
+      </w:pPr>
+      <w:rPr>
+        <w:rFonts w:ascii="Symbol" w:hAnsi="Symbol" w:hint="default"/>
+      </w:rPr>
+    </w:lvl>
+    <w:lvl w:ilvl="1" w:tplc="240A0003" w:tentative="1">
+      <w:start w:val="1"/>
+      <w:numFmt w:val="bullet"/>
+      <w:lvlText w:val="o"/>
+      <w:lvlJc w:val="left"/>
+      <w:pPr>
+        <w:ind w:left="1440" w:hanging="360"/>
+      </w:pPr>
+      <w:rPr>
+        <w:rFonts w:ascii="Courier New" w:hAnsi="Courier New" w:cs="Courier New" w:hint="default"/>
+      </w:rPr>
+    </w:lvl>
+    <w:lvl w:ilvl="2" w:tplc="240A0005" w:tentative="1">
+      <w:start w:val="1"/>
+      <w:numFmt w:val="bullet"/>
+      <w:lvlText w:val=""/>
+      <w:lvlJc w:val="left"/>
+      <w:pPr>
+        <w:ind w:left="2160" w:hanging="360"/>
+      </w:pPr>
+      <w:rPr>
+        <w:rFonts w:ascii="Wingdings" w:hAnsi="Wingdings" w:hint="default"/>
+      </w:rPr>
+    </w:lvl>
+    <w:lvl w:ilvl="3" w:tplc="240A0001" w:tentative="1">
+      <w:start w:val="1"/>
+      <w:numFmt w:val="bullet"/>
+      <w:lvlText w:val=""/>
+      <w:lvlJc w:val="left"/>
+      <w:pPr>
+        <w:ind w:left="2880" w:hanging="360"/>
+      </w:pPr>
+      <w:rPr>
+        <w:rFonts w:ascii="Symbol" w:hAnsi="Symbol" w:hint="default"/>
+      </w:rPr>
+    </w:lvl>
+    <w:lvl w:ilvl="4" w:tplc="240A0003" w:tentative="1">
+      <w:start w:val="1"/>
+      <w:numFmt w:val="bullet"/>
+      <w:lvlText w:val="o"/>
+      <w:lvlJc w:val="left"/>
+      <w:pPr>
+        <w:ind w:left="3600" w:hanging="360"/>
+      </w:pPr>
+      <w:rPr>
+        <w:rFonts w:ascii="Courier New" w:hAnsi="Courier New" w:cs="Courier New" w:hint="default"/>
+      </w:rPr>
+    </w:lvl>
+    <w:lvl w:ilvl="5" w:tplc="240A0005" w:tentative="1">
+      <w:start w:val="1"/>
+      <w:numFmt w:val="bullet"/>
+      <w:lvlText w:val=""/>
+      <w:lvlJc w:val="left"/>
+      <w:pPr>
+        <w:ind w:left="4320" w:hanging="360"/>
+      </w:pPr>
+      <w:rPr>
+        <w:rFonts w:ascii="Wingdings" w:hAnsi="Wingdings" w:hint="default"/>
+      </w:rPr>
+    </w:lvl>
+    <w:lvl w:ilvl="6" w:tplc="240A0001" w:tentative="1">
+      <w:start w:val="1"/>
+      <w:numFmt w:val="bullet"/>
+      <w:lvlText w:val=""/>
+      <w:lvlJc w:val="left"/>
+      <w:pPr>
+        <w:ind w:left="5040" w:hanging="360"/>
+      </w:pPr>
+      <w:rPr>
+        <w:rFonts w:ascii="Symbol" w:hAnsi="Symbol" w:hint="default"/>
+      </w:rPr>
+    </w:lvl>
+    <w:lvl w:ilvl="7" w:tplc="240A0003" w:tentative="1">
+      <w:start w:val="1"/>
+      <w:numFmt w:val="bullet"/>
+      <w:lvlText w:val="o"/>
+      <w:lvlJc w:val="left"/>
+      <w:pPr>
+        <w:ind w:left="5760" w:hanging="360"/>
+      </w:pPr>
+      <w:rPr>
+        <w:rFonts w:ascii="Courier New" w:hAnsi="Courier New" w:cs="Courier New" w:hint="default"/>
+      </w:rPr>
+    </w:lvl>
+    <w:lvl w:ilvl="8" w:tplc="240A0005" w:tentative="1">
+      <w:start w:val="1"/>
+      <w:numFmt w:val="bullet"/>
+      <w:lvlText w:val=""/>
+      <w:lvlJc w:val="left"/>
+      <w:pPr>
+        <w:ind w:left="6480" w:hanging="360"/>
+      </w:pPr>
+      <w:rPr>
+        <w:rFonts w:ascii="Wingdings" w:hAnsi="Wingdings" w:hint="default"/>
+      </w:rPr>
+    </w:lvl>
+  </w:abstractNum>
+  <w:abstractNum w:abstractNumId="3" w15:restartNumberingAfterBreak="0">
+    <w:nsid w:val="36FD3775"/>
+    <w:multiLevelType w:val="hybridMultilevel"/>
+    <w:tmpl w:val="90E674FC"/>
+    <w:lvl w:ilvl="0" w:tplc="240A0001">
+      <w:start w:val="1"/>
+      <w:numFmt w:val="bullet"/>
+      <w:lvlText w:val=""/>
+      <w:lvlJc w:val="left"/>
+      <w:pPr>
+        <w:ind w:left="720" w:hanging="360"/>
+      </w:pPr>
+      <w:rPr>
+        <w:rFonts w:ascii="Symbol" w:hAnsi="Symbol" w:hint="default"/>
+      </w:rPr>
+    </w:lvl>
+    <w:lvl w:ilvl="1" w:tplc="240A0003" w:tentative="1">
+      <w:start w:val="1"/>
+      <w:numFmt w:val="bullet"/>
+      <w:lvlText w:val="o"/>
+      <w:lvlJc w:val="left"/>
+      <w:pPr>
+        <w:ind w:left="1440" w:hanging="360"/>
+      </w:pPr>
+      <w:rPr>
+        <w:rFonts w:ascii="Courier New" w:hAnsi="Courier New" w:cs="Courier New" w:hint="default"/>
+      </w:rPr>
+    </w:lvl>
+    <w:lvl w:ilvl="2" w:tplc="240A0005" w:tentative="1">
+      <w:start w:val="1"/>
+      <w:numFmt w:val="bullet"/>
+      <w:lvlText w:val=""/>
+      <w:lvlJc w:val="left"/>
+      <w:pPr>
+        <w:ind w:left="2160" w:hanging="360"/>
+      </w:pPr>
+      <w:rPr>
+        <w:rFonts w:ascii="Wingdings" w:hAnsi="Wingdings" w:hint="default"/>
+      </w:rPr>
+    </w:lvl>
+    <w:lvl w:ilvl="3" w:tplc="240A0001" w:tentative="1">
+      <w:start w:val="1"/>
+      <w:numFmt w:val="bullet"/>
+      <w:lvlText w:val=""/>
+      <w:lvlJc w:val="left"/>
+      <w:pPr>
+        <w:ind w:left="2880" w:hanging="360"/>
+      </w:pPr>
+      <w:rPr>
+        <w:rFonts w:ascii="Symbol" w:hAnsi="Symbol" w:hint="default"/>
+      </w:rPr>
+    </w:lvl>
+    <w:lvl w:ilvl="4" w:tplc="240A0003" w:tentative="1">
+      <w:start w:val="1"/>
+      <w:numFmt w:val="bullet"/>
+      <w:lvlText w:val="o"/>
+      <w:lvlJc w:val="left"/>
+      <w:pPr>
+        <w:ind w:left="3600" w:hanging="360"/>
+      </w:pPr>
+      <w:rPr>
+        <w:rFonts w:ascii="Courier New" w:hAnsi="Courier New" w:cs="Courier New" w:hint="default"/>
+      </w:rPr>
+    </w:lvl>
+    <w:lvl w:ilvl="5" w:tplc="240A0005" w:tentative="1">
+      <w:start w:val="1"/>
+      <w:numFmt w:val="bullet"/>
+      <w:lvlText w:val=""/>
+      <w:lvlJc w:val="left"/>
+      <w:pPr>
+        <w:ind w:left="4320" w:hanging="360"/>
+      </w:pPr>
+      <w:rPr>
+        <w:rFonts w:ascii="Wingdings" w:hAnsi="Wingdings" w:hint="default"/>
+      </w:rPr>
+    </w:lvl>
+    <w:lvl w:ilvl="6" w:tplc="240A0001" w:tentative="1">
+      <w:start w:val="1"/>
+      <w:numFmt w:val="bullet"/>
+      <w:lvlText w:val=""/>
+      <w:lvlJc w:val="left"/>
+      <w:pPr>
+        <w:ind w:left="5040" w:hanging="360"/>
+      </w:pPr>
+      <w:rPr>
+        <w:rFonts w:ascii="Symbol" w:hAnsi="Symbol" w:hint="default"/>
+      </w:rPr>
+    </w:lvl>
+    <w:lvl w:ilvl="7" w:tplc="240A0003" w:tentative="1">
+      <w:start w:val="1"/>
+      <w:numFmt w:val="bullet"/>
+      <w:lvlText w:val="o"/>
+      <w:lvlJc w:val="left"/>
+      <w:pPr>
+        <w:ind w:left="5760" w:hanging="360"/>
+      </w:pPr>
+      <w:rPr>
+        <w:rFonts w:ascii="Courier New" w:hAnsi="Courier New" w:cs="Courier New" w:hint="default"/>
+      </w:rPr>
+    </w:lvl>
+    <w:lvl w:ilvl="8" w:tplc="240A0005" w:tentative="1">
+      <w:start w:val="1"/>
+      <w:numFmt w:val="bullet"/>
+      <w:lvlText w:val=""/>
+      <w:lvlJc w:val="left"/>
+      <w:pPr>
+        <w:ind w:left="6480" w:hanging="360"/>
+      </w:pPr>
+      <w:rPr>
+        <w:rFonts w:ascii="Wingdings" w:hAnsi="Wingdings" w:hint="default"/>
+      </w:rPr>
+    </w:lvl>
+  </w:abstractNum>
+  <w:abstractNum w:abstractNumId="4" w15:restartNumberingAfterBreak="0">
+    <w:nsid w:val="777D3FA2"/>
+    <w:multiLevelType w:val="hybridMultilevel"/>
+    <w:tmpl w:val="A77E1F4A"/>
+    <w:lvl w:ilvl="0" w:tplc="7C125498">
+      <w:start w:val="3"/>
+      <w:numFmt w:val="bullet"/>
+      <w:lvlText w:val="-"/>
+      <w:lvlJc w:val="left"/>
+      <w:pPr>
+        <w:ind w:left="720" w:hanging="360"/>
+      </w:pPr>
+      <w:rPr>
+        <w:rFonts w:ascii="Calibri" w:eastAsia="Calibri" w:hAnsi="Calibri" w:cs="Calibri" w:hint="default"/>
+      </w:rPr>
+    </w:lvl>
+    <w:lvl w:ilvl="1" w:tplc="240A0003" w:tentative="1">
+      <w:start w:val="1"/>
+      <w:numFmt w:val="bullet"/>
+      <w:lvlText w:val="o"/>
+      <w:lvlJc w:val="left"/>
+      <w:pPr>
+        <w:ind w:left="1440" w:hanging="360"/>
+      </w:pPr>
+      <w:rPr>
+        <w:rFonts w:ascii="Courier New" w:hAnsi="Courier New" w:cs="Courier New" w:hint="default"/>
+      </w:rPr>
+    </w:lvl>
+    <w:lvl w:ilvl="2" w:tplc="240A0005" w:tentative="1">
+      <w:start w:val="1"/>
+      <w:numFmt w:val="bullet"/>
+      <w:lvlText w:val=""/>
+      <w:lvlJc w:val="left"/>
+      <w:pPr>
+        <w:ind w:left="2160" w:hanging="360"/>
+      </w:pPr>
+      <w:rPr>
+        <w:rFonts w:ascii="Wingdings" w:hAnsi="Wingdings" w:hint="default"/>
+      </w:rPr>
+    </w:lvl>
+    <w:lvl w:ilvl="3" w:tplc="240A0001" w:tentative="1">
+      <w:start w:val="1"/>
+      <w:numFmt w:val="bullet"/>
+      <w:lvlText w:val=""/>
+      <w:lvlJc w:val="left"/>
+      <w:pPr>
+        <w:ind w:left="2880" w:hanging="360"/>
+      </w:pPr>
+      <w:rPr>
+        <w:rFonts w:ascii="Symbol" w:hAnsi="Symbol" w:hint="default"/>
+      </w:rPr>
+    </w:lvl>
+    <w:lvl w:ilvl="4" w:tplc="240A0003" w:tentative="1">
+      <w:start w:val="1"/>
+      <w:numFmt w:val="bullet"/>
+      <w:lvlText w:val="o"/>
+      <w:lvlJc w:val="left"/>
+      <w:pPr>
+        <w:ind w:left="3600" w:hanging="360"/>
+      </w:pPr>
+      <w:rPr>
+        <w:rFonts w:ascii="Courier New" w:hAnsi="Courier New" w:cs="Courier New" w:hint="default"/>
+      </w:rPr>
+    </w:lvl>
+    <w:lvl w:ilvl="5" w:tplc="240A0005" w:tentative="1">
+      <w:start w:val="1"/>
+      <w:numFmt w:val="bullet"/>
+      <w:lvlText w:val=""/>
+      <w:lvlJc w:val="left"/>
+      <w:pPr>
+        <w:ind w:left="4320" w:hanging="360"/>
+      </w:pPr>
+      <w:rPr>
+        <w:rFonts w:ascii="Wingdings" w:hAnsi="Wingdings" w:hint="default"/>
+      </w:rPr>
+    </w:lvl>
+    <w:lvl w:ilvl="6" w:tplc="240A0001" w:tentative="1">
+      <w:start w:val="1"/>
+      <w:numFmt w:val="bullet"/>
+      <w:lvlText w:val=""/>
+      <w:lvlJc w:val="left"/>
+      <w:pPr>
+        <w:ind w:left="5040" w:hanging="360"/>
+      </w:pPr>
+      <w:rPr>
+        <w:rFonts w:ascii="Symbol" w:hAnsi="Symbol" w:hint="default"/>
+      </w:rPr>
+    </w:lvl>
+    <w:lvl w:ilvl="7" w:tplc="240A0003" w:tentative="1">
+      <w:start w:val="1"/>
+      <w:numFmt w:val="bullet"/>
+      <w:lvlText w:val="o"/>
+      <w:lvlJc w:val="left"/>
+      <w:pPr>
+        <w:ind w:left="5760" w:hanging="360"/>
+      </w:pPr>
+      <w:rPr>
+        <w:rFonts w:ascii="Courier New" w:hAnsi="Courier New" w:cs="Courier New" w:hint="default"/>
+      </w:rPr>
+    </w:lvl>
+    <w:lvl w:ilvl="8" w:tplc="240A0005" w:tentative="1">
+      <w:start w:val="1"/>
+      <w:numFmt w:val="bullet"/>
+      <w:lvlText w:val=""/>
+      <w:lvlJc w:val="left"/>
+      <w:pPr>
         <w:ind w:left="6480" w:hanging="360"/>
       </w:pPr>
       <w:rPr>
@@ -361,7 +7792,19 @@
     </w:lvl>
   </w:abstractNum>
   <w:num w:numId="1">
+    <w:abstractNumId w:val="2"/>
+  </w:num>
+  <w:num w:numId="2">
+    <w:abstractNumId w:val="3"/>
+  </w:num>
+  <w:num w:numId="3">
     <w:abstractNumId w:val="0"/>
+  </w:num>
+  <w:num w:numId="4">
+    <w:abstractNumId w:val="4"/>
+  </w:num>
+  <w:num w:numId="5">
+    <w:abstractNumId w:val="1"/>
   </w:num>
 </w:numbering>
 </file>
@@ -803,6 +8246,69 @@
       <w:contextualSpacing/>
     </w:pPr>
   </w:style>
+  <w:style w:type="paragraph" w:styleId="Encabezado">
+    <w:name w:val="header"/>
+    <w:basedOn w:val="Normal"/>
+    <w:link w:val="EncabezadoCar"/>
+    <w:uiPriority w:val="99"/>
+    <w:unhideWhenUsed/>
+    <w:rsid w:val="00F11815"/>
+    <w:pPr>
+      <w:tabs>
+        <w:tab w:val="center" w:pos="4419"/>
+        <w:tab w:val="right" w:pos="8838"/>
+      </w:tabs>
+      <w:spacing w:after="0" w:line="240" w:lineRule="auto"/>
+    </w:pPr>
+  </w:style>
+  <w:style w:type="character" w:customStyle="1" w:styleId="EncabezadoCar">
+    <w:name w:val="Encabezado Car"/>
+    <w:basedOn w:val="Fuentedeprrafopredeter"/>
+    <w:link w:val="Encabezado"/>
+    <w:uiPriority w:val="99"/>
+    <w:rsid w:val="00F11815"/>
+    <w:rPr>
+      <w:rFonts w:ascii="Calibri" w:hAnsi="Calibri" w:cs="Calibri"/>
+      <w:color w:val="000000"/>
+    </w:rPr>
+  </w:style>
+  <w:style w:type="paragraph" w:styleId="Piedepgina">
+    <w:name w:val="footer"/>
+    <w:basedOn w:val="Normal"/>
+    <w:link w:val="PiedepginaCar"/>
+    <w:uiPriority w:val="99"/>
+    <w:unhideWhenUsed/>
+    <w:rsid w:val="00F11815"/>
+    <w:pPr>
+      <w:tabs>
+        <w:tab w:val="center" w:pos="4419"/>
+        <w:tab w:val="right" w:pos="8838"/>
+      </w:tabs>
+      <w:spacing w:after="0" w:line="240" w:lineRule="auto"/>
+    </w:pPr>
+  </w:style>
+  <w:style w:type="character" w:customStyle="1" w:styleId="PiedepginaCar">
+    <w:name w:val="Pie de página Car"/>
+    <w:basedOn w:val="Fuentedeprrafopredeter"/>
+    <w:link w:val="Piedepgina"/>
+    <w:uiPriority w:val="99"/>
+    <w:rsid w:val="00F11815"/>
+    <w:rPr>
+      <w:rFonts w:ascii="Calibri" w:hAnsi="Calibri" w:cs="Calibri"/>
+      <w:color w:val="000000"/>
+    </w:rPr>
+  </w:style>
+  <w:style w:type="character" w:styleId="Hipervnculo">
+    <w:name w:val="Hyperlink"/>
+    <w:basedOn w:val="Fuentedeprrafopredeter"/>
+    <w:uiPriority w:val="99"/>
+    <w:unhideWhenUsed/>
+    <w:rsid w:val="008C0CD2"/>
+    <w:rPr>
+      <w:color w:val="0563C1" w:themeColor="hyperlink"/>
+      <w:u w:val="single"/>
+    </w:rPr>
+  </w:style>
 </w:styles>
 </file>
 
